--- a/2017/Сентябрь/01.09/Мешкова  Л.А..docx
+++ b/2017/Сентябрь/01.09/Мешкова  Л.А..docx
@@ -8,11 +8,16 @@
         <w:ind w:left="-567" w:right="-58"/>
         <w:rPr>
           <w:b w:val="0"/>
-        </w:rPr>
-      </w:pPr>
+          <w:sz w:val="24"/>
+          <w:szCs w:val="24"/>
+        </w:rPr>
+      </w:pPr>
+      <w:bookmarkStart w:id="0" w:name="_GoBack"/>
       <w:r>
         <w:rPr>
           <w:b w:val="0"/>
+          <w:sz w:val="24"/>
+          <w:szCs w:val="24"/>
         </w:rPr>
         <w:t>Выписной эпикриз</w:t>
       </w:r>
@@ -23,15 +28,29 @@
         <w:ind w:left="-567"/>
         <w:rPr>
           <w:b/>
-        </w:rPr>
-      </w:pPr>
-      <w:r>
+          <w:sz w:val="24"/>
+          <w:szCs w:val="24"/>
+        </w:rPr>
+      </w:pPr>
+      <w:r>
+        <w:rPr>
+          <w:sz w:val="24"/>
+          <w:szCs w:val="24"/>
+        </w:rPr>
         <w:t xml:space="preserve">Из истории болезни № </w:t>
       </w:r>
       <w:r>
+        <w:rPr>
+          <w:sz w:val="24"/>
+          <w:szCs w:val="24"/>
+        </w:rPr>
         <w:t xml:space="preserve"> </w:t>
       </w:r>
       <w:r>
+        <w:rPr>
+          <w:sz w:val="24"/>
+          <w:szCs w:val="24"/>
+        </w:rPr>
         <w:t>1180</w:t>
       </w:r>
     </w:p>
@@ -39,22 +58,33 @@
       <w:pPr>
         <w:pStyle w:val="5"/>
         <w:ind w:left="-567"/>
-      </w:pPr>
-      <w:r>
+        <w:rPr>
+          <w:sz w:val="24"/>
+          <w:szCs w:val="24"/>
+        </w:rPr>
+      </w:pPr>
+      <w:r>
+        <w:rPr>
+          <w:sz w:val="24"/>
+          <w:szCs w:val="24"/>
+        </w:rPr>
         <w:t xml:space="preserve">Ф.И.О: </w:t>
       </w:r>
-      <w:bookmarkStart w:id="0" w:name="_GoBack"/>
       <w:proofErr w:type="spellStart"/>
       <w:r>
+        <w:rPr>
+          <w:sz w:val="24"/>
+          <w:szCs w:val="24"/>
+        </w:rPr>
         <w:t>Мешкова</w:t>
       </w:r>
       <w:proofErr w:type="spellEnd"/>
       <w:r>
-        <w:t xml:space="preserve"> </w:t>
-      </w:r>
-      <w:bookmarkEnd w:id="0"/>
-      <w:r>
-        <w:t>Людмила Алексеевна</w:t>
+        <w:rPr>
+          <w:sz w:val="24"/>
+          <w:szCs w:val="24"/>
+        </w:rPr>
+        <w:t xml:space="preserve"> Людмила Алексеевна</w:t>
       </w:r>
     </w:p>
     <w:p>
@@ -62,35 +92,29 @@
         <w:ind w:left="-567"/>
         <w:jc w:val="both"/>
         <w:rPr>
-          <w:sz w:val="28"/>
-          <w:szCs w:val="20"/>
-          <w:lang w:val="ru-RU"/>
-        </w:rPr>
-      </w:pPr>
-      <w:r>
-        <w:rPr>
-          <w:sz w:val="28"/>
+          <w:lang w:val="ru-RU"/>
+        </w:rPr>
+      </w:pPr>
+      <w:r>
+        <w:rPr>
           <w:lang w:val="ru-RU"/>
         </w:rPr>
         <w:t>Год рождения:</w:t>
       </w:r>
       <w:r>
         <w:rPr>
-          <w:sz w:val="28"/>
           <w:lang w:val="ru-RU"/>
         </w:rPr>
         <w:t xml:space="preserve"> </w:t>
       </w:r>
       <w:r>
         <w:rPr>
-          <w:sz w:val="28"/>
           <w:lang w:val="ru-RU"/>
         </w:rPr>
         <w:t>19</w:t>
       </w:r>
       <w:r>
         <w:rPr>
-          <w:sz w:val="28"/>
           <w:lang w:val="ru-RU"/>
         </w:rPr>
         <w:t>49</w:t>
@@ -101,32 +125,32 @@
         <w:ind w:left="-567"/>
         <w:jc w:val="both"/>
         <w:rPr>
-          <w:sz w:val="28"/>
-          <w:lang w:val="ru-RU"/>
-        </w:rPr>
-      </w:pPr>
-      <w:r>
-        <w:rPr>
-          <w:sz w:val="28"/>
+          <w:lang w:val="ru-RU"/>
+        </w:rPr>
+      </w:pPr>
+      <w:r>
+        <w:rPr>
           <w:lang w:val="ru-RU"/>
         </w:rPr>
         <w:t xml:space="preserve">Место жительства: </w:t>
       </w:r>
-      <w:proofErr w:type="gramStart"/>
-      <w:r>
-        <w:rPr>
-          <w:sz w:val="28"/>
-          <w:lang w:val="ru-RU"/>
-        </w:rPr>
-        <w:t>Г-польский</w:t>
-      </w:r>
-      <w:proofErr w:type="gramEnd"/>
-      <w:r>
-        <w:rPr>
-          <w:sz w:val="28"/>
-          <w:lang w:val="ru-RU"/>
-        </w:rPr>
-        <w:t xml:space="preserve"> р-н,  Г-Поле ул. Цветная 4-30</w:t>
+      <w:r>
+        <w:rPr>
+          <w:lang w:val="ru-RU"/>
+        </w:rPr>
+        <w:t>Г-</w:t>
+      </w:r>
+      <w:r>
+        <w:rPr>
+          <w:lang w:val="ru-RU"/>
+        </w:rPr>
+        <w:t>П</w:t>
+      </w:r>
+      <w:r>
+        <w:rPr>
+          <w:lang w:val="ru-RU"/>
+        </w:rPr>
+        <w:t>ольский р-н,  Г-Поле ул. Цветная 4-30</w:t>
       </w:r>
     </w:p>
     <w:p>
@@ -134,21 +158,17 @@
         <w:ind w:left="-567"/>
         <w:jc w:val="both"/>
         <w:rPr>
-          <w:sz w:val="28"/>
-          <w:szCs w:val="20"/>
-          <w:lang w:val="ru-RU"/>
-        </w:rPr>
-      </w:pPr>
-      <w:r>
-        <w:rPr>
-          <w:sz w:val="28"/>
+          <w:lang w:val="ru-RU"/>
+        </w:rPr>
+      </w:pPr>
+      <w:r>
+        <w:rPr>
           <w:lang w:val="ru-RU"/>
         </w:rPr>
         <w:t xml:space="preserve">Место работы: </w:t>
       </w:r>
       <w:r>
         <w:rPr>
-          <w:sz w:val="28"/>
           <w:lang w:val="ru-RU"/>
         </w:rPr>
         <w:t>пенсионер</w:t>
@@ -159,76 +179,65 @@
         <w:ind w:left="-567"/>
         <w:jc w:val="both"/>
         <w:rPr>
-          <w:sz w:val="28"/>
-          <w:lang w:val="ru-RU"/>
-        </w:rPr>
-      </w:pPr>
-      <w:r>
-        <w:rPr>
-          <w:sz w:val="28"/>
+          <w:lang w:val="ru-RU"/>
+        </w:rPr>
+      </w:pPr>
+      <w:r>
+        <w:rPr>
           <w:lang w:val="ru-RU"/>
         </w:rPr>
         <w:t xml:space="preserve">Находился на лечении с </w:t>
       </w:r>
       <w:r>
         <w:rPr>
-          <w:sz w:val="28"/>
           <w:lang w:val="ru-RU"/>
         </w:rPr>
         <w:t xml:space="preserve">  </w:t>
       </w:r>
       <w:r>
         <w:rPr>
-          <w:sz w:val="28"/>
           <w:lang w:val="ru-RU"/>
         </w:rPr>
         <w:t>25</w:t>
       </w:r>
       <w:r>
         <w:rPr>
-          <w:sz w:val="28"/>
           <w:lang w:val="ru-RU"/>
         </w:rPr>
         <w:t>.</w:t>
       </w:r>
       <w:r>
         <w:rPr>
-          <w:sz w:val="28"/>
           <w:lang w:val="ru-RU"/>
         </w:rPr>
         <w:t>08.17</w:t>
       </w:r>
       <w:r>
         <w:rPr>
-          <w:sz w:val="28"/>
           <w:lang w:val="ru-RU"/>
         </w:rPr>
         <w:t xml:space="preserve"> по   </w:t>
       </w:r>
       <w:r>
         <w:rPr>
-          <w:sz w:val="28"/>
-          <w:lang w:val="ru-RU"/>
-        </w:rPr>
-        <w:t>04</w:t>
-      </w:r>
-      <w:r>
-        <w:rPr>
-          <w:sz w:val="28"/>
+          <w:lang w:val="ru-RU"/>
+        </w:rPr>
+        <w:t>07</w:t>
+      </w:r>
+      <w:r>
+        <w:rPr>
           <w:lang w:val="ru-RU"/>
         </w:rPr>
         <w:t>.</w:t>
       </w:r>
       <w:r>
         <w:rPr>
-          <w:sz w:val="28"/>
           <w:lang w:val="ru-RU"/>
         </w:rPr>
         <w:t>09.17</w:t>
       </w:r>
       <w:r>
         <w:rPr>
-          <w:sz w:val="28"/>
           <w:lang w:val="ru-RU"/>
         </w:rPr>
         <w:t xml:space="preserve"> в </w:t>
@@ -236,7 +245,6 @@
       <w:sdt>
         <w:sdtPr>
           <w:rPr>
-            <w:sz w:val="28"/>
             <w:lang w:val="ru-RU"/>
           </w:rPr>
           <w:id w:val="-690990251"/>
@@ -252,7 +260,6 @@
         <w:sdtContent>
           <w:r>
             <w:rPr>
-              <w:sz w:val="28"/>
               <w:lang w:val="ru-RU"/>
             </w:rPr>
             <w:t>энд.</w:t>
@@ -261,7 +268,6 @@
       </w:sdt>
       <w:r>
         <w:rPr>
-          <w:sz w:val="28"/>
           <w:lang w:val="ru-RU"/>
         </w:rPr>
         <w:t xml:space="preserve">  отд.</w:t>
@@ -271,16 +277,9 @@
       <w:pPr>
         <w:ind w:left="-567"/>
         <w:jc w:val="both"/>
-        <w:rPr>
-          <w:sz w:val="28"/>
-          <w:szCs w:val="28"/>
-          <w:lang w:val="ru-RU"/>
-        </w:rPr>
-      </w:pPr>
-      <w:r>
-        <w:rPr>
-          <w:sz w:val="28"/>
-          <w:szCs w:val="28"/>
+      </w:pPr>
+      <w:r>
+        <w:rPr>
           <w:u w:val="single"/>
           <w:lang w:val="ru-RU"/>
         </w:rPr>
@@ -288,8 +287,6 @@
       </w:r>
       <w:r>
         <w:rPr>
-          <w:sz w:val="28"/>
-          <w:szCs w:val="28"/>
           <w:lang w:val="ru-RU"/>
         </w:rPr>
         <w:t>:</w:t>
@@ -298,457 +295,149 @@
       <w:bookmarkEnd w:id="1"/>
       <w:r>
         <w:rPr>
-          <w:sz w:val="28"/>
-          <w:szCs w:val="28"/>
-          <w:lang w:val="ru-RU"/>
-        </w:rPr>
-        <w:t xml:space="preserve">  </w:t>
-      </w:r>
-      <w:r>
-        <w:rPr>
-          <w:sz w:val="26"/>
-          <w:szCs w:val="26"/>
-          <w:lang w:val="ru-RU"/>
-        </w:rPr>
-        <w:t>Сахарный диабет, тип</w:t>
-      </w:r>
-      <w:proofErr w:type="gramStart"/>
-      <w:r>
-        <w:rPr>
-          <w:sz w:val="26"/>
-          <w:szCs w:val="26"/>
-          <w:lang w:val="ru-RU"/>
-        </w:rPr>
-        <w:t xml:space="preserve"> ,</w:t>
-      </w:r>
-      <w:proofErr w:type="gramEnd"/>
-      <w:r>
-        <w:rPr>
-          <w:sz w:val="26"/>
-          <w:szCs w:val="26"/>
           <w:lang w:val="ru-RU"/>
         </w:rPr>
         <w:t xml:space="preserve"> </w:t>
       </w:r>
       <w:r>
         <w:rPr>
-          <w:sz w:val="26"/>
-          <w:szCs w:val="26"/>
-          <w:lang w:val="ru-RU"/>
-        </w:rPr>
-        <w:t>вторичноинсулинзависимый</w:t>
-      </w:r>
-      <w:r>
-        <w:rPr>
-          <w:sz w:val="26"/>
-          <w:szCs w:val="26"/>
-          <w:lang w:val="ru-RU"/>
-        </w:rPr>
-        <w:t xml:space="preserve">, </w:t>
-      </w:r>
-      <w:sdt>
-        <w:sdtPr>
-          <w:rPr>
-            <w:sz w:val="26"/>
-            <w:szCs w:val="26"/>
-            <w:lang w:val="ru-RU"/>
-          </w:rPr>
-          <w:id w:val="355073878"/>
-          <w:placeholder>
-            <w:docPart w:val="DefaultPlaceholder_1082065159"/>
-          </w:placeholder>
-          <w:comboBox>
-            <w:listItem w:displayText="тяжелая форма, лабильное течение со склонностью к гипогликемическим состояниям," w:value="тяжелая форма, лабильное течение со склонностью к гипогликемическим состояниям,"/>
-            <w:listItem w:displayText="тяжелая форма, " w:value="тяжелая форма, "/>
-            <w:listItem w:displayText="средней тяжести," w:value="средней тяжести,"/>
-          </w:comboBox>
-        </w:sdtPr>
-        <w:sdtEndPr/>
-        <w:sdtContent>
-          <w:r>
-            <w:rPr>
-              <w:sz w:val="26"/>
-              <w:szCs w:val="26"/>
-              <w:lang w:val="ru-RU"/>
-            </w:rPr>
-            <w:t xml:space="preserve">тяжелая форма, </w:t>
-          </w:r>
-        </w:sdtContent>
-      </w:sdt>
-      <w:r>
-        <w:rPr>
-          <w:sz w:val="26"/>
-          <w:szCs w:val="26"/>
+          <w:lang w:val="ru-RU"/>
+        </w:rPr>
+        <w:t xml:space="preserve">Хроническая надпочечниковая недостаточность средне </w:t>
+      </w:r>
+      <w:proofErr w:type="spellStart"/>
+      <w:r>
+        <w:rPr>
+          <w:lang w:val="ru-RU"/>
+        </w:rPr>
+        <w:t>йтяжести</w:t>
+      </w:r>
+      <w:proofErr w:type="spellEnd"/>
+      <w:r>
+        <w:rPr>
+          <w:lang w:val="ru-RU"/>
+        </w:rPr>
+        <w:t xml:space="preserve">, декомпенсация. </w:t>
+      </w:r>
+      <w:r>
+        <w:rPr>
           <w:lang w:val="ru-RU"/>
         </w:rPr>
         <w:t xml:space="preserve"> </w:t>
       </w:r>
       <w:r>
         <w:rPr>
-          <w:sz w:val="26"/>
-          <w:szCs w:val="26"/>
-          <w:lang w:val="ru-RU"/>
-        </w:rPr>
-        <w:t xml:space="preserve">ст. </w:t>
-      </w:r>
-      <w:sdt>
-        <w:sdtPr>
-          <w:rPr>
-            <w:sz w:val="26"/>
-            <w:szCs w:val="26"/>
-            <w:lang w:val="ru-RU"/>
-          </w:rPr>
-          <w:alias w:val="диабет"/>
-          <w:tag w:val="диабет"/>
-          <w:id w:val="-1655135908"/>
-          <w:placeholder>
-            <w:docPart w:val="DefaultPlaceholder_1082065159"/>
-          </w:placeholder>
-          <w:comboBox>
-            <w:listItem w:displayText="декомпенсации." w:value="декомпенсации."/>
-            <w:listItem w:displayText="субкомпенсации." w:value="субкомпенсации."/>
-            <w:listItem w:displayText="компенсации." w:value="компенсации."/>
-            <w:listItem w:displayText="впервые выявленный." w:value="впервые выявленный."/>
-          </w:comboBox>
-        </w:sdtPr>
-        <w:sdtEndPr/>
-        <w:sdtContent>
-          <w:r>
-            <w:rPr>
-              <w:sz w:val="26"/>
-              <w:szCs w:val="26"/>
-              <w:lang w:val="ru-RU"/>
-            </w:rPr>
-            <w:t>декомпенсации.</w:t>
-          </w:r>
-        </w:sdtContent>
-      </w:sdt>
-      <w:r>
-        <w:rPr>
-          <w:sz w:val="26"/>
-          <w:szCs w:val="26"/>
-          <w:lang w:val="ru-RU"/>
-        </w:rPr>
-        <w:t xml:space="preserve">  </w:t>
-      </w:r>
-    </w:p>
-    <w:p>
-      <w:pPr>
-        <w:ind w:left="-567"/>
-        <w:jc w:val="both"/>
-        <w:rPr>
-          <w:sz w:val="28"/>
-          <w:szCs w:val="28"/>
-          <w:lang w:val="ru-RU"/>
-        </w:rPr>
-      </w:pPr>
-      <w:r>
-        <w:rPr>
-          <w:sz w:val="28"/>
-          <w:szCs w:val="28"/>
-          <w:lang w:val="ru-RU"/>
-        </w:rPr>
-        <w:t xml:space="preserve">Диабетическая ангиопатия сетчатки ОИ. </w:t>
-      </w:r>
-    </w:p>
-    <w:p>
-      <w:pPr>
-        <w:ind w:left="-567"/>
-        <w:jc w:val="both"/>
-        <w:rPr>
-          <w:color w:val="0000CC"/>
-          <w:sz w:val="28"/>
-          <w:szCs w:val="28"/>
-          <w:lang w:val="ru-RU"/>
-        </w:rPr>
-      </w:pPr>
-      <w:r>
-        <w:rPr>
-          <w:color w:val="0000CC"/>
-          <w:sz w:val="28"/>
-          <w:szCs w:val="28"/>
-          <w:lang w:val="ru-RU"/>
-        </w:rPr>
-        <w:t>Диабетическая дистальная симметричная полинейропатия н/</w:t>
-      </w:r>
-      <w:proofErr w:type="gramStart"/>
-      <w:r>
-        <w:rPr>
-          <w:color w:val="0000CC"/>
-          <w:sz w:val="28"/>
-          <w:szCs w:val="28"/>
-          <w:lang w:val="ru-RU"/>
-        </w:rPr>
-        <w:t>к</w:t>
-      </w:r>
-      <w:proofErr w:type="gramEnd"/>
-      <w:r>
-        <w:rPr>
-          <w:color w:val="0000CC"/>
-          <w:sz w:val="28"/>
-          <w:szCs w:val="28"/>
-          <w:lang w:val="ru-RU"/>
-        </w:rPr>
-        <w:t>, сенсомоторная форма</w:t>
-      </w:r>
-      <w:r>
-        <w:rPr>
-          <w:color w:val="0000CC"/>
-          <w:sz w:val="28"/>
-          <w:szCs w:val="28"/>
-          <w:lang w:val="ru-RU"/>
-        </w:rPr>
-        <w:t xml:space="preserve"> (NSS 6, NDS 6), </w:t>
-      </w:r>
-      <w:r>
-        <w:rPr>
-          <w:color w:val="0000CC"/>
-          <w:sz w:val="28"/>
-          <w:szCs w:val="28"/>
-          <w:lang w:val="ru-RU"/>
-        </w:rPr>
-        <w:t xml:space="preserve">  хроническое течение</w:t>
-      </w:r>
-    </w:p>
-    <w:p>
-      <w:pPr>
-        <w:ind w:left="-567"/>
-        <w:jc w:val="both"/>
-        <w:rPr>
-          <w:sz w:val="28"/>
-          <w:szCs w:val="28"/>
-          <w:lang w:val="ru-RU"/>
-        </w:rPr>
-      </w:pPr>
-      <w:r>
-        <w:rPr>
-          <w:sz w:val="28"/>
-          <w:szCs w:val="28"/>
-          <w:lang w:val="ru-RU"/>
-        </w:rPr>
-        <w:t>Диаб</w:t>
-      </w:r>
-      <w:r>
-        <w:rPr>
-          <w:sz w:val="28"/>
-          <w:szCs w:val="28"/>
-          <w:lang w:val="ru-RU"/>
-        </w:rPr>
-        <w:t>етическая</w:t>
-      </w:r>
-      <w:r>
-        <w:rPr>
-          <w:sz w:val="28"/>
-          <w:szCs w:val="28"/>
-          <w:lang w:val="ru-RU"/>
-        </w:rPr>
-        <w:t xml:space="preserve"> ангиопатия артерий н/к. </w:t>
-      </w:r>
-    </w:p>
-    <w:p>
-      <w:pPr>
-        <w:ind w:left="-567"/>
-        <w:jc w:val="both"/>
-        <w:rPr>
-          <w:sz w:val="28"/>
-          <w:szCs w:val="28"/>
-          <w:lang w:val="ru-RU"/>
-        </w:rPr>
-      </w:pPr>
-      <w:r>
-        <w:rPr>
-          <w:color w:val="7030A0"/>
-          <w:sz w:val="28"/>
-          <w:szCs w:val="28"/>
-          <w:lang w:val="ru-RU"/>
-        </w:rPr>
-        <w:t>ХБП II-IV ст. Диабетическая нефропатия III-IV ст.</w:t>
-      </w:r>
-      <w:r>
-        <w:rPr>
-          <w:color w:val="7030A0"/>
-          <w:sz w:val="28"/>
-          <w:szCs w:val="28"/>
-          <w:lang w:val="ru-RU"/>
-        </w:rPr>
-        <w:t xml:space="preserve"> </w:t>
-      </w:r>
-      <w:sdt>
-        <w:sdtPr>
-          <w:rPr>
-            <w:color w:val="7030A0"/>
-            <w:sz w:val="28"/>
-            <w:szCs w:val="28"/>
-            <w:lang w:val="ru-RU"/>
-          </w:rPr>
-          <w:id w:val="168691129"/>
-          <w:placeholder>
-            <w:docPart w:val="DefaultPlaceholder_1082065159"/>
-          </w:placeholder>
-          <w:showingPlcHdr/>
-          <w:comboBox>
-            <w:listItem w:displayText="в сочетании с инфекцией мочевыводящих путей. " w:value="в сочетании с инфекцией мочевыводящих путей. "/>
-            <w:listItem w:displayText=" " w:value=" "/>
-            <w:listItem w:displayText="ва" w:value=""/>
-          </w:comboBox>
-        </w:sdtPr>
-        <w:sdtEndPr/>
-        <w:sdtContent>
-          <w:r>
-            <w:rPr>
-              <w:rStyle w:val="aa"/>
-            </w:rPr>
-            <w:t>Выберите элемент.</w:t>
-          </w:r>
-        </w:sdtContent>
-      </w:sdt>
-      <w:r>
-        <w:rPr>
-          <w:color w:val="7030A0"/>
-          <w:sz w:val="28"/>
-          <w:szCs w:val="28"/>
-          <w:lang w:val="ru-RU"/>
-        </w:rPr>
-        <w:t xml:space="preserve"> </w:t>
-      </w:r>
-    </w:p>
-    <w:p>
-      <w:pPr>
-        <w:ind w:left="-567"/>
-        <w:jc w:val="both"/>
-        <w:rPr>
-          <w:color w:val="E36C0A" w:themeColor="accent6" w:themeShade="BF"/>
-          <w:sz w:val="28"/>
-          <w:szCs w:val="28"/>
-          <w:lang w:val="ru-RU"/>
-        </w:rPr>
-      </w:pPr>
-      <w:r>
-        <w:rPr>
-          <w:color w:val="E36C0A" w:themeColor="accent6" w:themeShade="BF"/>
-          <w:sz w:val="28"/>
-          <w:szCs w:val="28"/>
-          <w:lang w:val="ru-RU"/>
-        </w:rPr>
-        <w:t>Ожирение II ст. (ИМТ кг/м</w:t>
-      </w:r>
-      <w:proofErr w:type="gramStart"/>
-      <w:r>
-        <w:rPr>
-          <w:color w:val="E36C0A" w:themeColor="accent6" w:themeShade="BF"/>
-          <w:sz w:val="28"/>
-          <w:szCs w:val="28"/>
-          <w:lang w:val="ru-RU"/>
-        </w:rPr>
-        <w:t>2</w:t>
-      </w:r>
-      <w:proofErr w:type="gramEnd"/>
-      <w:r>
-        <w:rPr>
-          <w:color w:val="E36C0A" w:themeColor="accent6" w:themeShade="BF"/>
-          <w:sz w:val="28"/>
-          <w:szCs w:val="28"/>
-          <w:lang w:val="ru-RU"/>
-        </w:rPr>
-        <w:t xml:space="preserve">) алим.-конституционального генеза, стабильное течение.  </w:t>
-      </w:r>
-    </w:p>
-    <w:p>
-      <w:pPr>
-        <w:ind w:left="-567"/>
-        <w:jc w:val="both"/>
-        <w:rPr>
-          <w:sz w:val="28"/>
-          <w:szCs w:val="28"/>
-          <w:lang w:val="ru-RU"/>
-        </w:rPr>
-      </w:pPr>
-      <w:proofErr w:type="gramStart"/>
-      <w:r>
-        <w:rPr>
           <w:color w:val="4F6228" w:themeColor="accent3" w:themeShade="80"/>
-          <w:sz w:val="28"/>
-          <w:szCs w:val="28"/>
-          <w:lang w:val="ru-RU"/>
-        </w:rPr>
-        <w:t>Аутоиммунный</w:t>
-      </w:r>
-      <w:proofErr w:type="gramEnd"/>
-      <w:r>
-        <w:rPr>
-          <w:color w:val="4F6228" w:themeColor="accent3" w:themeShade="80"/>
-          <w:sz w:val="28"/>
-          <w:szCs w:val="28"/>
-          <w:lang w:val="ru-RU"/>
-        </w:rPr>
-        <w:t xml:space="preserve"> тиреоидит, </w:t>
+          <w:lang w:val="ru-RU"/>
+        </w:rPr>
+        <w:t xml:space="preserve">Аутоиммунный тиреоидит, </w:t>
       </w:r>
       <w:sdt>
         <w:sdtPr>
           <w:rPr>
             <w:color w:val="4F6228" w:themeColor="accent3" w:themeShade="80"/>
-            <w:sz w:val="28"/>
-            <w:szCs w:val="28"/>
             <w:lang w:val="ru-RU"/>
           </w:rPr>
           <w:id w:val="105240480"/>
           <w:placeholder>
-            <w:docPart w:val="FBFC6A18E07A484F9E976562E903BEB7"/>
+            <w:docPart w:val="E412B6A3354E4CB89E3AAAAB382F8843"/>
           </w:placeholder>
           <w:comboBox>
             <w:listItem w:displayText="без увеличения объема щит. железы." w:value="без увеличения объема щит. железы."/>
             <w:listItem w:displayText="гипертрофическая форма." w:value="гипертрофическая форма."/>
           </w:comboBox>
         </w:sdtPr>
-        <w:sdtEndPr/>
         <w:sdtContent>
           <w:r>
             <w:rPr>
               <w:color w:val="4F6228" w:themeColor="accent3" w:themeShade="80"/>
-              <w:sz w:val="28"/>
-              <w:szCs w:val="28"/>
               <w:lang w:val="ru-RU"/>
             </w:rPr>
-            <w:t>гипертрофическая форма.</w:t>
+            <w:t>без увеличения объема щит. железы.</w:t>
           </w:r>
         </w:sdtContent>
       </w:sdt>
       <w:r>
         <w:rPr>
           <w:color w:val="4F6228" w:themeColor="accent3" w:themeShade="80"/>
-          <w:sz w:val="28"/>
-          <w:szCs w:val="28"/>
-          <w:lang w:val="ru-RU"/>
-        </w:rPr>
-        <w:t xml:space="preserve"> Гипотиреоз, средней тяжести,  </w:t>
-      </w:r>
-      <w:proofErr w:type="gramStart"/>
+          <w:lang w:val="ru-RU"/>
+        </w:rPr>
+        <w:t xml:space="preserve"> Гипотиреоз, средней тяжести,  медикаментозная субкомпенсация</w:t>
+      </w:r>
       <w:r>
         <w:rPr>
           <w:color w:val="4F6228" w:themeColor="accent3" w:themeShade="80"/>
-          <w:sz w:val="28"/>
-          <w:szCs w:val="28"/>
-          <w:lang w:val="ru-RU"/>
-        </w:rPr>
-        <w:t>медикаментозная</w:t>
-      </w:r>
-      <w:proofErr w:type="gramEnd"/>
-      <w:r>
-        <w:rPr>
-          <w:color w:val="4F6228" w:themeColor="accent3" w:themeShade="80"/>
-          <w:sz w:val="28"/>
-          <w:szCs w:val="28"/>
-          <w:lang w:val="ru-RU"/>
-        </w:rPr>
-        <w:t xml:space="preserve"> субкомпенсация. Диффузный токсический зоб II. Эутиреоидное состояние</w:t>
-      </w:r>
-      <w:r>
-        <w:rPr>
-          <w:sz w:val="28"/>
-          <w:szCs w:val="28"/>
           <w:lang w:val="ru-RU"/>
         </w:rPr>
         <w:t xml:space="preserve">. </w:t>
+      </w:r>
+      <w:r>
+        <w:rPr>
+          <w:lang w:val="ru-RU"/>
+        </w:rPr>
+        <w:t xml:space="preserve">Начальная катаракта </w:t>
+      </w:r>
+      <w:r>
+        <w:rPr>
+          <w:lang w:val="ru-RU"/>
+        </w:rPr>
+        <w:t xml:space="preserve">Возрастная </w:t>
+      </w:r>
+      <w:proofErr w:type="spellStart"/>
+      <w:r>
+        <w:rPr>
+          <w:lang w:val="ru-RU"/>
+        </w:rPr>
+        <w:t>макуло</w:t>
+      </w:r>
+      <w:r>
+        <w:rPr>
+          <w:lang w:val="ru-RU"/>
+        </w:rPr>
+        <w:t>д</w:t>
+      </w:r>
+      <w:r>
+        <w:rPr>
+          <w:lang w:val="ru-RU"/>
+        </w:rPr>
+        <w:t>истрофия,ангопатия</w:t>
+      </w:r>
+      <w:proofErr w:type="spellEnd"/>
+      <w:r>
+        <w:rPr>
+          <w:lang w:val="ru-RU"/>
+        </w:rPr>
+        <w:t xml:space="preserve"> сетчатки ОИ </w:t>
+      </w:r>
+      <w:r>
+        <w:rPr>
+          <w:lang w:val="ru-RU"/>
+        </w:rPr>
+        <w:t xml:space="preserve"> Энцефалопатия  II </w:t>
+      </w:r>
+      <w:r>
+        <w:rPr>
+          <w:lang w:val="ru-RU"/>
+        </w:rPr>
+        <w:t>сочетанного генеза (дисметаболическая</w:t>
+      </w:r>
+      <w:r>
+        <w:rPr>
+          <w:lang w:val="ru-RU"/>
+        </w:rPr>
+        <w:t>, сосудистая), цереброастенический с-м.</w:t>
+      </w:r>
+      <w:r>
+        <w:rPr>
+          <w:lang w:val="ru-RU"/>
+        </w:rPr>
+        <w:t xml:space="preserve"> </w:t>
+      </w:r>
+      <w:r>
+        <w:rPr>
+          <w:lang w:val="ru-RU"/>
+        </w:rPr>
+        <w:t xml:space="preserve">ИБС, диффузный кардиосклероз СН 1. </w:t>
       </w:r>
     </w:p>
     <w:p>
@@ -756,67 +445,106 @@
         <w:ind w:left="-567"/>
         <w:jc w:val="both"/>
         <w:rPr>
-          <w:color w:val="17365D" w:themeColor="text2" w:themeShade="BF"/>
-          <w:sz w:val="28"/>
-          <w:szCs w:val="28"/>
-          <w:lang w:val="ru-RU"/>
-        </w:rPr>
-      </w:pPr>
-      <w:r>
-        <w:rPr>
-          <w:color w:val="17365D" w:themeColor="text2" w:themeShade="BF"/>
-          <w:sz w:val="28"/>
-          <w:szCs w:val="28"/>
-          <w:lang w:val="ru-RU"/>
-        </w:rPr>
-        <w:t xml:space="preserve">Миопия </w:t>
-      </w:r>
-      <w:sdt>
-        <w:sdtPr>
-          <w:rPr>
-            <w:color w:val="17365D" w:themeColor="text2" w:themeShade="BF"/>
-            <w:sz w:val="28"/>
-            <w:szCs w:val="28"/>
-            <w:lang w:val="ru-RU"/>
-          </w:rPr>
-          <w:id w:val="-1410379913"/>
-          <w:placeholder>
-            <w:docPart w:val="DefaultPlaceholder_1082065159"/>
-          </w:placeholder>
-          <w:comboBox>
-            <w:listItem w:value="Выберите элемент."/>
-            <w:listItem w:displayText="слабой " w:value="слабой "/>
-            <w:listItem w:displayText="высокой" w:value="высокой"/>
-            <w:listItem w:displayText="средней" w:value="средней"/>
-          </w:comboBox>
-        </w:sdtPr>
-        <w:sdtEndPr/>
-        <w:sdtContent>
-          <w:r>
-            <w:rPr>
-              <w:color w:val="17365D" w:themeColor="text2" w:themeShade="BF"/>
-              <w:sz w:val="28"/>
-              <w:szCs w:val="28"/>
-              <w:lang w:val="ru-RU"/>
-            </w:rPr>
-            <w:t xml:space="preserve">слабой </w:t>
-          </w:r>
-        </w:sdtContent>
-      </w:sdt>
-      <w:r>
-        <w:rPr>
-          <w:color w:val="17365D" w:themeColor="text2" w:themeShade="BF"/>
-          <w:sz w:val="28"/>
-          <w:szCs w:val="28"/>
-          <w:lang w:val="ru-RU"/>
-        </w:rPr>
-        <w:t xml:space="preserve"> степени ОИ.</w:t>
-      </w:r>
-      <w:r>
-        <w:rPr>
-          <w:color w:val="17365D" w:themeColor="text2" w:themeShade="BF"/>
-          <w:sz w:val="28"/>
-          <w:szCs w:val="28"/>
+          <w:lang w:val="ru-RU"/>
+        </w:rPr>
+      </w:pPr>
+      <w:bookmarkStart w:id="2" w:name="дк"/>
+      <w:bookmarkEnd w:id="2"/>
+      <w:r>
+        <w:rPr>
+          <w:u w:val="single"/>
+          <w:lang w:val="ru-RU"/>
+        </w:rPr>
+        <w:t xml:space="preserve">Жалобы при поступлении </w:t>
+      </w:r>
+      <w:r>
+        <w:rPr>
+          <w:lang w:val="ru-RU"/>
+        </w:rPr>
+        <w:t>на</w:t>
+      </w:r>
+      <w:r>
+        <w:rPr>
+          <w:lang w:val="ru-RU"/>
+        </w:rPr>
+        <w:t xml:space="preserve"> </w:t>
+      </w:r>
+      <w:r>
+        <w:rPr>
+          <w:lang w:val="ru-RU"/>
+        </w:rPr>
+        <w:t>головные</w:t>
+      </w:r>
+      <w:r>
+        <w:rPr>
+          <w:lang w:val="ru-RU"/>
+        </w:rPr>
+        <w:t xml:space="preserve"> боли, головокружения, </w:t>
+      </w:r>
+      <w:proofErr w:type="spellStart"/>
+      <w:r>
+        <w:rPr>
+          <w:lang w:val="ru-RU"/>
+        </w:rPr>
+        <w:t>гиперигментация</w:t>
+      </w:r>
+      <w:proofErr w:type="spellEnd"/>
+      <w:r>
+        <w:rPr>
+          <w:lang w:val="ru-RU"/>
+        </w:rPr>
+        <w:t xml:space="preserve"> кожных покровов,</w:t>
+      </w:r>
+      <w:r>
+        <w:rPr>
+          <w:lang w:val="ru-RU"/>
+        </w:rPr>
+        <w:t xml:space="preserve"> периодически </w:t>
+      </w:r>
+      <w:r>
+        <w:rPr>
+          <w:lang w:val="ru-RU"/>
+        </w:rPr>
+        <w:t xml:space="preserve"> тошнота</w:t>
+      </w:r>
+      <w:r>
+        <w:rPr>
+          <w:lang w:val="ru-RU"/>
+        </w:rPr>
+        <w:t xml:space="preserve"> в утренние время</w:t>
+      </w:r>
+      <w:r>
+        <w:rPr>
+          <w:lang w:val="ru-RU"/>
+        </w:rPr>
+        <w:t xml:space="preserve">, </w:t>
+      </w:r>
+      <w:r>
+        <w:rPr>
+          <w:lang w:val="ru-RU"/>
+        </w:rPr>
+        <w:t>общую</w:t>
+      </w:r>
+      <w:r>
+        <w:rPr>
+          <w:lang w:val="ru-RU"/>
+        </w:rPr>
+        <w:t xml:space="preserve"> слабость,</w:t>
+      </w:r>
+      <w:r>
+        <w:rPr>
+          <w:lang w:val="ru-RU"/>
+        </w:rPr>
+        <w:t xml:space="preserve"> </w:t>
+      </w:r>
+      <w:r>
+        <w:rPr>
+          <w:lang w:val="ru-RU"/>
+        </w:rPr>
+        <w:t xml:space="preserve">утомляемость, дискомфорт в прекардиальной области. </w:t>
+      </w:r>
+      <w:r>
+        <w:rPr>
           <w:lang w:val="ru-RU"/>
         </w:rPr>
         <w:t xml:space="preserve"> </w:t>
@@ -827,138 +555,273 @@
         <w:ind w:left="-567"/>
         <w:jc w:val="both"/>
         <w:rPr>
-          <w:color w:val="17365D" w:themeColor="text2" w:themeShade="BF"/>
-          <w:sz w:val="28"/>
-          <w:szCs w:val="28"/>
-          <w:lang w:val="ru-RU"/>
-        </w:rPr>
-      </w:pPr>
-      <w:r>
-        <w:rPr>
-          <w:color w:val="17365D" w:themeColor="text2" w:themeShade="BF"/>
-          <w:sz w:val="28"/>
-          <w:szCs w:val="28"/>
-          <w:lang w:val="ru-RU"/>
-        </w:rPr>
-        <w:t>А</w:t>
-      </w:r>
-      <w:r>
-        <w:rPr>
-          <w:color w:val="17365D" w:themeColor="text2" w:themeShade="BF"/>
-          <w:sz w:val="28"/>
-          <w:szCs w:val="28"/>
-          <w:lang w:val="ru-RU"/>
-        </w:rPr>
-        <w:t xml:space="preserve">нгиопатия сосудов сетчатки </w:t>
-      </w:r>
-      <w:sdt>
-        <w:sdtPr>
-          <w:rPr>
-            <w:color w:val="17365D" w:themeColor="text2" w:themeShade="BF"/>
-            <w:sz w:val="28"/>
-            <w:szCs w:val="28"/>
-            <w:lang w:val="ru-RU"/>
-          </w:rPr>
-          <w:id w:val="2051261544"/>
-          <w:placeholder>
-            <w:docPart w:val="DefaultPlaceholder_1082065159"/>
-          </w:placeholder>
-          <w:comboBox>
-            <w:listItem w:value="Выберите элемент."/>
-            <w:listItem w:displayText="ОИ" w:value="ОИ"/>
-            <w:listItem w:displayText="ОД" w:value="ОД"/>
-            <w:listItem w:displayText="OS" w:value="OS"/>
-          </w:comboBox>
-        </w:sdtPr>
-        <w:sdtEndPr/>
-        <w:sdtContent>
-          <w:r>
-            <w:rPr>
-              <w:color w:val="17365D" w:themeColor="text2" w:themeShade="BF"/>
-              <w:sz w:val="28"/>
-              <w:szCs w:val="28"/>
-              <w:lang w:val="ru-RU"/>
-            </w:rPr>
-            <w:t>ОИ</w:t>
-          </w:r>
-        </w:sdtContent>
-      </w:sdt>
-      <w:r>
-        <w:rPr>
-          <w:color w:val="17365D" w:themeColor="text2" w:themeShade="BF"/>
-          <w:sz w:val="28"/>
-          <w:szCs w:val="28"/>
-          <w:lang w:val="ru-RU"/>
-        </w:rPr>
-        <w:t>.</w:t>
-      </w:r>
-      <w:r>
-        <w:rPr>
-          <w:color w:val="17365D" w:themeColor="text2" w:themeShade="BF"/>
-          <w:sz w:val="28"/>
-          <w:szCs w:val="28"/>
+          <w:lang w:val="ru-RU"/>
+        </w:rPr>
+      </w:pPr>
+      <w:r>
+        <w:rPr>
+          <w:u w:val="single"/>
+          <w:lang w:val="ru-RU"/>
+        </w:rPr>
+        <w:t>Краткий анамнез</w:t>
+      </w:r>
+      <w:r>
+        <w:rPr>
+          <w:lang w:val="ru-RU"/>
+        </w:rPr>
+        <w:t xml:space="preserve">: </w:t>
+      </w:r>
+      <w:r>
+        <w:rPr>
+          <w:lang w:val="ru-RU"/>
+        </w:rPr>
+        <w:t>Хроническая надпочечниковая</w:t>
+      </w:r>
+      <w:r>
+        <w:rPr>
+          <w:lang w:val="ru-RU"/>
+        </w:rPr>
+        <w:t xml:space="preserve"> недостаточность с</w:t>
+      </w:r>
+      <w:r>
+        <w:rPr>
           <w:lang w:val="ru-RU"/>
         </w:rPr>
         <w:t xml:space="preserve"> </w:t>
       </w:r>
       <w:r>
         <w:rPr>
-          <w:color w:val="17365D" w:themeColor="text2" w:themeShade="BF"/>
-          <w:sz w:val="28"/>
-          <w:szCs w:val="28"/>
-          <w:lang w:val="ru-RU"/>
-        </w:rPr>
-        <w:t xml:space="preserve">Начальная катаракта </w:t>
-      </w:r>
-      <w:sdt>
-        <w:sdtPr>
-          <w:rPr>
-            <w:color w:val="17365D" w:themeColor="text2" w:themeShade="BF"/>
-            <w:sz w:val="28"/>
-            <w:szCs w:val="28"/>
-            <w:lang w:val="ru-RU"/>
-          </w:rPr>
-          <w:id w:val="517513702"/>
-          <w:placeholder>
-            <w:docPart w:val="DB435B1E68954750936FB322747598D2"/>
-          </w:placeholder>
-          <w:comboBox>
-            <w:listItem w:value="Выберите элемент."/>
-            <w:listItem w:displayText="ОИ" w:value="ОИ"/>
-            <w:listItem w:displayText="ОД" w:value="ОД"/>
-            <w:listItem w:displayText="OS" w:value="OS"/>
-          </w:comboBox>
-        </w:sdtPr>
-        <w:sdtEndPr/>
-        <w:sdtContent>
-          <w:r>
-            <w:rPr>
-              <w:color w:val="17365D" w:themeColor="text2" w:themeShade="BF"/>
-              <w:sz w:val="28"/>
-              <w:szCs w:val="28"/>
-              <w:lang w:val="ru-RU"/>
-            </w:rPr>
-            <w:t>ОИ</w:t>
-          </w:r>
-        </w:sdtContent>
-      </w:sdt>
-      <w:r>
-        <w:rPr>
-          <w:color w:val="17365D" w:themeColor="text2" w:themeShade="BF"/>
-          <w:sz w:val="28"/>
-          <w:szCs w:val="28"/>
+          <w:lang w:val="ru-RU"/>
+        </w:rPr>
+        <w:t xml:space="preserve">2004, </w:t>
+      </w:r>
+      <w:proofErr w:type="spellStart"/>
+      <w:r>
+        <w:rPr>
+          <w:lang w:val="ru-RU"/>
+        </w:rPr>
+        <w:t>коритзол</w:t>
+      </w:r>
+      <w:proofErr w:type="spellEnd"/>
+      <w:r>
+        <w:rPr>
+          <w:lang w:val="ru-RU"/>
+        </w:rPr>
+        <w:t xml:space="preserve"> 3,7 (5-25) ТТГ – 25,4 ( 12-22) от 2004. Постоянно принимает</w:t>
+      </w:r>
+      <w:r>
+        <w:rPr>
+          <w:lang w:val="ru-RU"/>
+        </w:rPr>
+        <w:t xml:space="preserve"> </w:t>
+      </w:r>
+      <w:r>
+        <w:rPr>
+          <w:lang w:val="ru-RU"/>
+        </w:rPr>
+        <w:t>заместительную терапию.</w:t>
+      </w:r>
+      <w:r>
+        <w:rPr>
+          <w:lang w:val="ru-RU"/>
+        </w:rPr>
+        <w:t xml:space="preserve"> </w:t>
+      </w:r>
+      <w:r>
+        <w:rPr>
+          <w:lang w:val="ru-RU"/>
+        </w:rPr>
+        <w:t xml:space="preserve"> В настоящее</w:t>
+      </w:r>
+      <w:r>
+        <w:rPr>
+          <w:lang w:val="ru-RU"/>
+        </w:rPr>
+        <w:t xml:space="preserve"> </w:t>
+      </w:r>
+      <w:r>
+        <w:rPr>
+          <w:lang w:val="ru-RU"/>
+        </w:rPr>
+        <w:t>вр</w:t>
+      </w:r>
+      <w:r>
+        <w:rPr>
+          <w:lang w:val="ru-RU"/>
+        </w:rPr>
+        <w:t>е</w:t>
+      </w:r>
+      <w:r>
+        <w:rPr>
+          <w:lang w:val="ru-RU"/>
+        </w:rPr>
+        <w:t xml:space="preserve">мя </w:t>
+      </w:r>
+      <w:r>
+        <w:rPr>
+          <w:lang w:val="ru-RU"/>
+        </w:rPr>
+        <w:t xml:space="preserve">с 23.08.17 </w:t>
+      </w:r>
+      <w:r>
+        <w:rPr>
+          <w:lang w:val="ru-RU"/>
+        </w:rPr>
+        <w:t>принимает преднизолон 5 мг 7.00</w:t>
+      </w:r>
+      <w:r>
+        <w:rPr>
+          <w:lang w:val="ru-RU"/>
+        </w:rPr>
+        <w:t xml:space="preserve"> </w:t>
+      </w:r>
+      <w:r>
+        <w:rPr>
+          <w:lang w:val="ru-RU"/>
+        </w:rPr>
+        <w:t xml:space="preserve">2т </w:t>
+      </w:r>
+      <w:r>
+        <w:rPr>
+          <w:lang w:val="ru-RU"/>
+        </w:rPr>
+        <w:t>1</w:t>
+      </w:r>
+      <w:r>
+        <w:rPr>
+          <w:lang w:val="ru-RU"/>
+        </w:rPr>
+        <w:t>1.00- 1т 13.00</w:t>
+      </w:r>
+      <w:r>
+        <w:rPr>
+          <w:lang w:val="ru-RU"/>
+        </w:rPr>
+        <w:t xml:space="preserve"> -</w:t>
+      </w:r>
+      <w:r>
+        <w:rPr>
+          <w:lang w:val="ru-RU"/>
+        </w:rPr>
+        <w:t xml:space="preserve">1т.  (после </w:t>
+      </w:r>
+      <w:proofErr w:type="spellStart"/>
+      <w:r>
+        <w:rPr>
+          <w:lang w:val="ru-RU"/>
+        </w:rPr>
+        <w:t>конс</w:t>
+      </w:r>
+      <w:proofErr w:type="spellEnd"/>
+      <w:r>
+        <w:rPr>
+          <w:lang w:val="ru-RU"/>
+        </w:rPr>
+        <w:t>. эндокринологом ОКЭД)</w:t>
+      </w:r>
+      <w:r>
+        <w:rPr>
+          <w:lang w:val="ru-RU"/>
+        </w:rPr>
+        <w:t>;</w:t>
+      </w:r>
+      <w:r>
+        <w:rPr>
+          <w:lang w:val="ru-RU"/>
+        </w:rPr>
+        <w:t xml:space="preserve"> ранее прин</w:t>
+      </w:r>
+      <w:r>
+        <w:rPr>
+          <w:lang w:val="ru-RU"/>
+        </w:rPr>
+        <w:t>и</w:t>
+      </w:r>
+      <w:r>
+        <w:rPr>
+          <w:lang w:val="ru-RU"/>
+        </w:rPr>
+        <w:t>мала преднизолон 7.00-1,5т 11.00 – 0,5 т. 21.08.17 кортизол – 0,49 (6,2-19,9) ТТГ – 6,59 (0,4-4,0) АИТ с 2004, принимает L-тироксин 50 мкг/</w:t>
+      </w:r>
+      <w:proofErr w:type="spellStart"/>
+      <w:r>
+        <w:rPr>
+          <w:lang w:val="ru-RU"/>
+        </w:rPr>
+        <w:t>сутс</w:t>
+      </w:r>
+      <w:proofErr w:type="spellEnd"/>
+      <w:r>
+        <w:rPr>
+          <w:lang w:val="ru-RU"/>
+        </w:rPr>
+        <w:t xml:space="preserve"> 2</w:t>
+      </w:r>
+      <w:r>
+        <w:rPr>
+          <w:lang w:val="ru-RU"/>
+        </w:rPr>
+        <w:t>3</w:t>
+      </w:r>
+      <w:r>
+        <w:rPr>
+          <w:lang w:val="ru-RU"/>
+        </w:rPr>
+        <w:t>.0</w:t>
+      </w:r>
+      <w:r>
+        <w:rPr>
+          <w:lang w:val="ru-RU"/>
+        </w:rPr>
+        <w:t>7</w:t>
+      </w:r>
+      <w:r>
+        <w:rPr>
+          <w:lang w:val="ru-RU"/>
+        </w:rPr>
+        <w:t>.17 (ранее принимал</w:t>
+      </w:r>
+      <w:r>
+        <w:rPr>
+          <w:lang w:val="ru-RU"/>
+        </w:rPr>
+        <w:t>а 12,5) ТТГ – 6,59 (</w:t>
+      </w:r>
+      <w:r>
+        <w:rPr>
+          <w:lang w:val="ru-RU"/>
+        </w:rPr>
+        <w:t>0,4-4,0)</w:t>
+      </w:r>
+      <w:r>
+        <w:rPr>
           <w:lang w:val="ru-RU"/>
         </w:rPr>
         <w:t xml:space="preserve">. </w:t>
       </w:r>
       <w:r>
         <w:rPr>
-          <w:color w:val="17365D" w:themeColor="text2" w:themeShade="BF"/>
-          <w:sz w:val="28"/>
-          <w:szCs w:val="28"/>
-          <w:lang w:val="ru-RU"/>
-        </w:rPr>
-        <w:t xml:space="preserve"> </w:t>
+          <w:lang w:val="ru-RU"/>
+        </w:rPr>
+        <w:t>Госпитализирован</w:t>
+      </w:r>
+      <w:r>
+        <w:rPr>
+          <w:lang w:val="ru-RU"/>
+        </w:rPr>
+        <w:t>а</w:t>
+      </w:r>
+      <w:r>
+        <w:rPr>
+          <w:lang w:val="ru-RU"/>
+        </w:rPr>
+        <w:t xml:space="preserve">  в обл. энд. диспансер для коррекции </w:t>
+      </w:r>
+      <w:r>
+        <w:rPr>
+          <w:lang w:val="ru-RU"/>
+        </w:rPr>
+        <w:t>заместительной терапии.</w:t>
       </w:r>
     </w:p>
     <w:p>
@@ -966,79 +829,16 @@
         <w:ind w:left="-567"/>
         <w:jc w:val="both"/>
         <w:rPr>
-          <w:color w:val="17365D" w:themeColor="text2" w:themeShade="BF"/>
-          <w:sz w:val="28"/>
-          <w:szCs w:val="28"/>
-          <w:lang w:val="ru-RU"/>
-        </w:rPr>
-      </w:pPr>
-      <w:r>
-        <w:rPr>
-          <w:color w:val="17365D" w:themeColor="text2" w:themeShade="BF"/>
-          <w:sz w:val="28"/>
-          <w:szCs w:val="28"/>
-          <w:lang w:val="ru-RU"/>
-        </w:rPr>
-        <w:t>Непро</w:t>
-      </w:r>
-      <w:r>
-        <w:rPr>
-          <w:color w:val="17365D" w:themeColor="text2" w:themeShade="BF"/>
-          <w:sz w:val="28"/>
-          <w:szCs w:val="28"/>
-          <w:lang w:val="ru-RU"/>
-        </w:rPr>
-        <w:t>лиферативная  диабетическая</w:t>
-      </w:r>
-      <w:r>
-        <w:rPr>
-          <w:color w:val="17365D" w:themeColor="text2" w:themeShade="BF"/>
-          <w:sz w:val="28"/>
-          <w:szCs w:val="28"/>
-          <w:lang w:val="ru-RU"/>
-        </w:rPr>
-        <w:t xml:space="preserve"> ретинопатия </w:t>
-      </w:r>
-      <w:sdt>
-        <w:sdtPr>
-          <w:rPr>
-            <w:color w:val="17365D" w:themeColor="text2" w:themeShade="BF"/>
-            <w:sz w:val="28"/>
-            <w:szCs w:val="28"/>
-            <w:lang w:val="ru-RU"/>
-          </w:rPr>
-          <w:id w:val="389392371"/>
-          <w:placeholder>
-            <w:docPart w:val="5917FEE754784A0BA4173B51A4E1CE95"/>
-          </w:placeholder>
-          <w:comboBox>
-            <w:listItem w:value="Выберите элемент."/>
-            <w:listItem w:displayText="ОИ" w:value="ОИ"/>
-            <w:listItem w:displayText="ОД" w:value="ОД"/>
-            <w:listItem w:displayText="OS" w:value="OS"/>
-          </w:comboBox>
-        </w:sdtPr>
-        <w:sdtEndPr/>
-        <w:sdtContent>
-          <w:r>
-            <w:rPr>
-              <w:color w:val="17365D" w:themeColor="text2" w:themeShade="BF"/>
-              <w:sz w:val="28"/>
-              <w:szCs w:val="28"/>
-              <w:lang w:val="ru-RU"/>
-            </w:rPr>
-            <w:t>ОИ</w:t>
-          </w:r>
-        </w:sdtContent>
-      </w:sdt>
-      <w:r>
-        <w:rPr>
-          <w:color w:val="17365D" w:themeColor="text2" w:themeShade="BF"/>
-          <w:sz w:val="28"/>
-          <w:szCs w:val="28"/>
-          <w:lang w:val="ru-RU"/>
-        </w:rPr>
-        <w:t>.</w:t>
+          <w:u w:val="single"/>
+          <w:lang w:val="ru-RU"/>
+        </w:rPr>
+      </w:pPr>
+      <w:r>
+        <w:rPr>
+          <w:u w:val="single"/>
+          <w:lang w:val="ru-RU"/>
+        </w:rPr>
+        <w:t>Данные лабораторных исследований.</w:t>
       </w:r>
     </w:p>
     <w:p>
@@ -1046,575 +846,6 @@
         <w:ind w:left="-567"/>
         <w:jc w:val="both"/>
         <w:rPr>
-          <w:color w:val="C00000"/>
-          <w:sz w:val="28"/>
-          <w:szCs w:val="28"/>
-          <w:lang w:val="ru-RU"/>
-        </w:rPr>
-      </w:pPr>
-      <w:r>
-        <w:rPr>
-          <w:color w:val="C00000"/>
-          <w:sz w:val="28"/>
-          <w:szCs w:val="28"/>
-          <w:lang w:val="ru-RU"/>
-        </w:rPr>
-        <w:t xml:space="preserve">ИБС, стенокардия напряжения, диффузный кардиосклероз, II </w:t>
-      </w:r>
-      <w:proofErr w:type="spellStart"/>
-      <w:r>
-        <w:rPr>
-          <w:color w:val="C00000"/>
-          <w:sz w:val="28"/>
-          <w:szCs w:val="28"/>
-          <w:lang w:val="ru-RU"/>
-        </w:rPr>
-        <w:t>ф.кл</w:t>
-      </w:r>
-      <w:proofErr w:type="spellEnd"/>
-      <w:r>
-        <w:rPr>
-          <w:color w:val="C00000"/>
-          <w:sz w:val="28"/>
-          <w:szCs w:val="28"/>
-          <w:lang w:val="ru-RU"/>
-        </w:rPr>
-        <w:t>. СН II</w:t>
-      </w:r>
-      <w:proofErr w:type="gramStart"/>
-      <w:r>
-        <w:rPr>
-          <w:color w:val="C00000"/>
-          <w:sz w:val="28"/>
-          <w:szCs w:val="28"/>
-          <w:lang w:val="ru-RU"/>
-        </w:rPr>
-        <w:t xml:space="preserve"> А</w:t>
-      </w:r>
-      <w:proofErr w:type="gramEnd"/>
-      <w:r>
-        <w:rPr>
-          <w:color w:val="C00000"/>
-          <w:sz w:val="28"/>
-          <w:szCs w:val="28"/>
-          <w:lang w:val="ru-RU"/>
-        </w:rPr>
-        <w:t xml:space="preserve"> </w:t>
-      </w:r>
-      <w:proofErr w:type="spellStart"/>
-      <w:r>
-        <w:rPr>
-          <w:color w:val="C00000"/>
-          <w:sz w:val="28"/>
-          <w:szCs w:val="28"/>
-          <w:lang w:val="ru-RU"/>
-        </w:rPr>
-        <w:t>ф.кл</w:t>
-      </w:r>
-      <w:proofErr w:type="spellEnd"/>
-      <w:r>
-        <w:rPr>
-          <w:color w:val="C00000"/>
-          <w:sz w:val="28"/>
-          <w:szCs w:val="28"/>
-          <w:lang w:val="ru-RU"/>
-        </w:rPr>
-        <w:t xml:space="preserve">. II. Гипертоническая болезнь III стадии … степени. Гипертензивное сердце СН I. Риск 4. Метаболическая кардиомиопатия СН 0-I. </w:t>
-      </w:r>
-      <w:proofErr w:type="spellStart"/>
-      <w:r>
-        <w:rPr>
-          <w:color w:val="C00000"/>
-          <w:sz w:val="28"/>
-          <w:szCs w:val="28"/>
-          <w:lang w:val="ru-RU"/>
-        </w:rPr>
-        <w:t>ф.кл</w:t>
-      </w:r>
-      <w:proofErr w:type="spellEnd"/>
-      <w:r>
-        <w:rPr>
-          <w:color w:val="C00000"/>
-          <w:sz w:val="28"/>
-          <w:szCs w:val="28"/>
-          <w:lang w:val="ru-RU"/>
-        </w:rPr>
-        <w:t>. II.</w:t>
-      </w:r>
-    </w:p>
-    <w:p>
-      <w:pPr>
-        <w:ind w:left="-567"/>
-        <w:jc w:val="both"/>
-        <w:rPr>
-          <w:color w:val="C00000"/>
-          <w:sz w:val="28"/>
-          <w:szCs w:val="28"/>
-          <w:lang w:val="ru-RU"/>
-        </w:rPr>
-      </w:pPr>
-      <w:r>
-        <w:rPr>
-          <w:color w:val="C00000"/>
-          <w:sz w:val="28"/>
-          <w:szCs w:val="28"/>
-          <w:lang w:val="ru-RU"/>
-        </w:rPr>
-        <w:t>НЦД по смешанному типу.</w:t>
-      </w:r>
-    </w:p>
-    <w:p>
-      <w:pPr>
-        <w:ind w:left="-567"/>
-        <w:jc w:val="both"/>
-        <w:rPr>
-          <w:color w:val="0000FF"/>
-          <w:sz w:val="28"/>
-          <w:szCs w:val="28"/>
-          <w:lang w:val="ru-RU"/>
-        </w:rPr>
-      </w:pPr>
-      <w:sdt>
-        <w:sdtPr>
-          <w:rPr>
-            <w:color w:val="0000FF"/>
-            <w:sz w:val="28"/>
-            <w:szCs w:val="28"/>
-            <w:lang w:val="ru-RU"/>
-          </w:rPr>
-          <w:id w:val="-968201283"/>
-          <w:placeholder>
-            <w:docPart w:val="DefaultPlaceholder_1082065159"/>
-          </w:placeholder>
-          <w:comboBox>
-            <w:listItem w:value="Выберите элемент."/>
-            <w:listItem w:displayText="Дисциркуляторная" w:value="Дисциркуляторная"/>
-            <w:listItem w:displayText="Диабетическая" w:value="Диабетическая"/>
-            <w:listItem w:displayText="Дисметаболическая" w:value="Дисметаболическая"/>
-          </w:comboBox>
-        </w:sdtPr>
-        <w:sdtEndPr/>
-        <w:sdtContent>
-          <w:r>
-            <w:rPr>
-              <w:color w:val="0000FF"/>
-              <w:sz w:val="28"/>
-              <w:szCs w:val="28"/>
-              <w:lang w:val="ru-RU"/>
-            </w:rPr>
-            <w:t>Дисциркуляторная</w:t>
-          </w:r>
-        </w:sdtContent>
-      </w:sdt>
-      <w:r>
-        <w:rPr>
-          <w:color w:val="0000FF"/>
-          <w:sz w:val="28"/>
-          <w:szCs w:val="28"/>
-          <w:lang w:val="ru-RU"/>
-        </w:rPr>
-        <w:t xml:space="preserve"> энцефалопатия I-II сочетанного генеза (</w:t>
-      </w:r>
-      <w:r>
-        <w:rPr>
-          <w:color w:val="0000FF"/>
-          <w:sz w:val="28"/>
-          <w:szCs w:val="28"/>
-          <w:lang w:val="ru-RU"/>
-        </w:rPr>
-        <w:t>дисметаболическая</w:t>
-      </w:r>
-      <w:r>
-        <w:rPr>
-          <w:color w:val="0000FF"/>
-          <w:sz w:val="28"/>
-          <w:szCs w:val="28"/>
-          <w:lang w:val="ru-RU"/>
-        </w:rPr>
-        <w:t>, гипертоническая).</w:t>
-      </w:r>
-    </w:p>
-    <w:p>
-      <w:pPr>
-        <w:ind w:left="-567"/>
-        <w:jc w:val="both"/>
-        <w:rPr>
-          <w:color w:val="0000FF"/>
-          <w:sz w:val="28"/>
-          <w:szCs w:val="28"/>
-          <w:lang w:val="ru-RU"/>
-        </w:rPr>
-      </w:pPr>
-      <w:r>
-        <w:rPr>
-          <w:color w:val="0000FF"/>
-          <w:sz w:val="28"/>
-          <w:szCs w:val="28"/>
-          <w:lang w:val="ru-RU"/>
-        </w:rPr>
-        <w:t xml:space="preserve">астеновегетативный </w:t>
-      </w:r>
-      <w:proofErr w:type="gramStart"/>
-      <w:r>
-        <w:rPr>
-          <w:color w:val="0000FF"/>
-          <w:sz w:val="28"/>
-          <w:szCs w:val="28"/>
-          <w:lang w:val="ru-RU"/>
-        </w:rPr>
-        <w:t>с-м</w:t>
-      </w:r>
-      <w:proofErr w:type="gramEnd"/>
-      <w:r>
-        <w:rPr>
-          <w:color w:val="0000FF"/>
-          <w:sz w:val="28"/>
-          <w:szCs w:val="28"/>
-          <w:lang w:val="ru-RU"/>
-        </w:rPr>
-        <w:t xml:space="preserve">, </w:t>
-      </w:r>
-      <w:proofErr w:type="spellStart"/>
-      <w:r>
-        <w:rPr>
-          <w:color w:val="0000FF"/>
-          <w:sz w:val="28"/>
-          <w:szCs w:val="28"/>
-          <w:lang w:val="ru-RU"/>
-        </w:rPr>
-        <w:t>астено</w:t>
-      </w:r>
-      <w:proofErr w:type="spellEnd"/>
-      <w:r>
-        <w:rPr>
-          <w:color w:val="0000FF"/>
-          <w:sz w:val="28"/>
-          <w:szCs w:val="28"/>
-          <w:lang w:val="ru-RU"/>
-        </w:rPr>
-        <w:t>-невротический с-м, вестибуло-атактический с-м.  цереброастенический с-м, цефалгический с-м,</w:t>
-      </w:r>
-    </w:p>
-    <w:p>
-      <w:pPr>
-        <w:ind w:left="-567"/>
-        <w:jc w:val="both"/>
-        <w:rPr>
-          <w:color w:val="0000FF"/>
-          <w:sz w:val="28"/>
-          <w:szCs w:val="28"/>
-          <w:lang w:val="ru-RU"/>
-        </w:rPr>
-      </w:pPr>
-    </w:p>
-    <w:p>
-      <w:pPr>
-        <w:ind w:left="-567"/>
-        <w:jc w:val="both"/>
-        <w:rPr>
-          <w:sz w:val="28"/>
-          <w:lang w:val="ru-RU"/>
-        </w:rPr>
-      </w:pPr>
-      <w:bookmarkStart w:id="2" w:name="дк"/>
-      <w:bookmarkEnd w:id="2"/>
-      <w:r>
-        <w:rPr>
-          <w:sz w:val="28"/>
-          <w:u w:val="single"/>
-          <w:lang w:val="ru-RU"/>
-        </w:rPr>
-        <w:t xml:space="preserve">Жалобы при поступлении </w:t>
-      </w:r>
-      <w:r>
-        <w:rPr>
-          <w:sz w:val="28"/>
-          <w:lang w:val="ru-RU"/>
-        </w:rPr>
-        <w:t>на</w:t>
-      </w:r>
-      <w:r>
-        <w:rPr>
-          <w:sz w:val="28"/>
-          <w:lang w:val="ru-RU"/>
-        </w:rPr>
-        <w:t xml:space="preserve"> </w:t>
-      </w:r>
-      <w:proofErr w:type="spellStart"/>
-      <w:r>
-        <w:rPr>
-          <w:sz w:val="28"/>
-          <w:lang w:val="ru-RU"/>
-        </w:rPr>
-        <w:t>голвоные</w:t>
-      </w:r>
-      <w:proofErr w:type="spellEnd"/>
-      <w:r>
-        <w:rPr>
-          <w:sz w:val="28"/>
-          <w:lang w:val="ru-RU"/>
-        </w:rPr>
-        <w:t xml:space="preserve"> боли, головокружения, </w:t>
-      </w:r>
-      <w:proofErr w:type="spellStart"/>
-      <w:r>
-        <w:rPr>
-          <w:sz w:val="28"/>
-          <w:lang w:val="ru-RU"/>
-        </w:rPr>
-        <w:t>гиперигментация</w:t>
-      </w:r>
-      <w:proofErr w:type="spellEnd"/>
-      <w:r>
-        <w:rPr>
-          <w:sz w:val="28"/>
-          <w:lang w:val="ru-RU"/>
-        </w:rPr>
-        <w:t xml:space="preserve"> кожных покровов, тошнота,  слабость</w:t>
-      </w:r>
-      <w:proofErr w:type="gramStart"/>
-      <w:r>
-        <w:rPr>
-          <w:sz w:val="28"/>
-          <w:lang w:val="ru-RU"/>
-        </w:rPr>
-        <w:t xml:space="preserve"> ,</w:t>
-      </w:r>
-      <w:proofErr w:type="gramEnd"/>
-      <w:r>
-        <w:rPr>
-          <w:sz w:val="28"/>
-          <w:lang w:val="ru-RU"/>
-        </w:rPr>
-        <w:t xml:space="preserve">утомляемость, дискомфорт в прекардиальной области. </w:t>
-      </w:r>
-      <w:r>
-        <w:rPr>
-          <w:sz w:val="28"/>
-          <w:lang w:val="ru-RU"/>
-        </w:rPr>
-        <w:t xml:space="preserve"> </w:t>
-      </w:r>
-    </w:p>
-    <w:p>
-      <w:pPr>
-        <w:ind w:left="-567"/>
-        <w:jc w:val="both"/>
-        <w:rPr>
-          <w:sz w:val="28"/>
-          <w:szCs w:val="20"/>
-          <w:lang w:val="ru-RU"/>
-        </w:rPr>
-      </w:pPr>
-      <w:r>
-        <w:rPr>
-          <w:sz w:val="28"/>
-          <w:u w:val="single"/>
-          <w:lang w:val="ru-RU"/>
-        </w:rPr>
-        <w:t>Краткий анамнез</w:t>
-      </w:r>
-      <w:r>
-        <w:rPr>
-          <w:sz w:val="28"/>
-          <w:lang w:val="ru-RU"/>
-        </w:rPr>
-        <w:t xml:space="preserve">: </w:t>
-      </w:r>
-      <w:proofErr w:type="spellStart"/>
-      <w:r>
-        <w:rPr>
-          <w:sz w:val="28"/>
-          <w:lang w:val="ru-RU"/>
-        </w:rPr>
-        <w:t>Хрончиескаянадпочечнкиовая</w:t>
-      </w:r>
-      <w:proofErr w:type="spellEnd"/>
-      <w:r>
-        <w:rPr>
-          <w:sz w:val="28"/>
-          <w:lang w:val="ru-RU"/>
-        </w:rPr>
-        <w:t xml:space="preserve"> недостаточность с2004, </w:t>
-      </w:r>
-      <w:proofErr w:type="spellStart"/>
-      <w:r>
-        <w:rPr>
-          <w:sz w:val="28"/>
-          <w:lang w:val="ru-RU"/>
-        </w:rPr>
-        <w:t>коритзол</w:t>
-      </w:r>
-      <w:proofErr w:type="spellEnd"/>
-      <w:r>
-        <w:rPr>
-          <w:sz w:val="28"/>
-          <w:lang w:val="ru-RU"/>
-        </w:rPr>
-        <w:t xml:space="preserve"> 3,7 (5-25) ТТГ – 25,4 </w:t>
-      </w:r>
-      <w:proofErr w:type="gramStart"/>
-      <w:r>
-        <w:rPr>
-          <w:sz w:val="28"/>
-          <w:lang w:val="ru-RU"/>
-        </w:rPr>
-        <w:t xml:space="preserve">( </w:t>
-      </w:r>
-      <w:proofErr w:type="gramEnd"/>
-      <w:r>
-        <w:rPr>
-          <w:sz w:val="28"/>
-          <w:lang w:val="ru-RU"/>
-        </w:rPr>
-        <w:t xml:space="preserve">12-22) от 2004. Постоянно </w:t>
-      </w:r>
-      <w:proofErr w:type="spellStart"/>
-      <w:r>
-        <w:rPr>
-          <w:sz w:val="28"/>
-          <w:lang w:val="ru-RU"/>
-        </w:rPr>
-        <w:t>принимаетзаместительную</w:t>
-      </w:r>
-      <w:proofErr w:type="spellEnd"/>
-      <w:r>
-        <w:rPr>
-          <w:sz w:val="28"/>
-          <w:lang w:val="ru-RU"/>
-        </w:rPr>
-        <w:t xml:space="preserve"> терапию. В </w:t>
-      </w:r>
-      <w:proofErr w:type="spellStart"/>
-      <w:r>
-        <w:rPr>
-          <w:sz w:val="28"/>
-          <w:lang w:val="ru-RU"/>
-        </w:rPr>
-        <w:t>настоящеевермя</w:t>
-      </w:r>
-      <w:proofErr w:type="spellEnd"/>
-      <w:r>
-        <w:rPr>
-          <w:sz w:val="28"/>
-          <w:lang w:val="ru-RU"/>
-        </w:rPr>
-        <w:t xml:space="preserve"> принимает преднизолон 5 мг 7.002т 1.00- 1т 13.001т.  принимает с 23.08.17 </w:t>
-      </w:r>
-      <w:proofErr w:type="gramStart"/>
-      <w:r>
-        <w:rPr>
-          <w:sz w:val="28"/>
-          <w:lang w:val="ru-RU"/>
-        </w:rPr>
-        <w:t xml:space="preserve">( </w:t>
-      </w:r>
-      <w:proofErr w:type="gramEnd"/>
-      <w:r>
-        <w:rPr>
-          <w:sz w:val="28"/>
-          <w:lang w:val="ru-RU"/>
-        </w:rPr>
-        <w:t xml:space="preserve">после </w:t>
-      </w:r>
-      <w:proofErr w:type="spellStart"/>
-      <w:r>
-        <w:rPr>
-          <w:sz w:val="28"/>
-          <w:lang w:val="ru-RU"/>
-        </w:rPr>
-        <w:t>конс</w:t>
-      </w:r>
-      <w:proofErr w:type="spellEnd"/>
-      <w:r>
-        <w:rPr>
-          <w:sz w:val="28"/>
-          <w:lang w:val="ru-RU"/>
-        </w:rPr>
-        <w:t xml:space="preserve">. эндокринологом ОКЭД) ранее </w:t>
-      </w:r>
-      <w:proofErr w:type="spellStart"/>
-      <w:r>
-        <w:rPr>
-          <w:sz w:val="28"/>
-          <w:lang w:val="ru-RU"/>
-        </w:rPr>
-        <w:t>принмиала</w:t>
-      </w:r>
-      <w:proofErr w:type="spellEnd"/>
-      <w:r>
-        <w:rPr>
-          <w:sz w:val="28"/>
-          <w:lang w:val="ru-RU"/>
-        </w:rPr>
-        <w:t xml:space="preserve"> преднизолон 7.00-1,5т 11.00 – 0,5 т. 21.08.17 кортизол – 0,49 (6,2-19,9) ТТГ – 6,59 (0,4-4,0) АИТ с 2004, принимает L-тироксин 50 мкг/</w:t>
-      </w:r>
-      <w:proofErr w:type="spellStart"/>
-      <w:r>
-        <w:rPr>
-          <w:sz w:val="28"/>
-          <w:lang w:val="ru-RU"/>
-        </w:rPr>
-        <w:t>сутс</w:t>
-      </w:r>
-      <w:proofErr w:type="spellEnd"/>
-      <w:r>
-        <w:rPr>
-          <w:sz w:val="28"/>
-          <w:lang w:val="ru-RU"/>
-        </w:rPr>
-        <w:t xml:space="preserve"> 25.0.17 (ранее принимал 12,5) ТТГ – 6,59 ( 0,4-4,0) </w:t>
-      </w:r>
-    </w:p>
-    <w:p>
-      <w:pPr>
-        <w:ind w:left="-567"/>
-        <w:jc w:val="both"/>
-        <w:rPr>
-          <w:sz w:val="28"/>
-          <w:lang w:val="ru-RU"/>
-        </w:rPr>
-      </w:pPr>
-      <w:r>
-        <w:rPr>
-          <w:sz w:val="28"/>
-          <w:lang w:val="ru-RU"/>
-        </w:rPr>
-        <w:t xml:space="preserve">Госпитализирован  в обл. энд. диспансер для коррекции </w:t>
-      </w:r>
-      <w:r>
-        <w:rPr>
-          <w:sz w:val="28"/>
-          <w:lang w:val="ru-RU"/>
-        </w:rPr>
-        <w:t>заместительной терапии.</w:t>
-      </w:r>
-    </w:p>
-    <w:p>
-      <w:pPr>
-        <w:ind w:left="-567"/>
-        <w:jc w:val="both"/>
-        <w:rPr>
-          <w:sz w:val="28"/>
-          <w:u w:val="single"/>
-          <w:lang w:val="ru-RU"/>
-        </w:rPr>
-      </w:pPr>
-      <w:r>
-        <w:rPr>
-          <w:sz w:val="28"/>
-          <w:u w:val="single"/>
-          <w:lang w:val="ru-RU"/>
-        </w:rPr>
-        <w:t>Данные лабораторных исследований.</w:t>
-      </w:r>
-    </w:p>
-    <w:p>
-      <w:pPr>
-        <w:ind w:left="-567"/>
-        <w:jc w:val="both"/>
-        <w:rPr>
-          <w:sz w:val="28"/>
           <w:u w:val="single"/>
           <w:lang w:val="ru-RU"/>
         </w:rPr>
@@ -1790,21 +1021,7 @@
               <w:rPr>
                 <w:lang w:val="ru-RU"/>
               </w:rPr>
-              <w:t xml:space="preserve">    </w:t>
-            </w:r>
-            <w:proofErr w:type="gramStart"/>
-            <w:r>
-              <w:rPr>
-                <w:lang w:val="ru-RU"/>
-              </w:rPr>
-              <w:t>п</w:t>
-            </w:r>
-            <w:proofErr w:type="gramEnd"/>
-            <w:r>
-              <w:rPr>
-                <w:lang w:val="ru-RU"/>
-              </w:rPr>
-              <w:t xml:space="preserve"> </w:t>
+              <w:t xml:space="preserve">    п </w:t>
             </w:r>
           </w:p>
         </w:tc>
@@ -1830,21 +1047,7 @@
               <w:rPr>
                 <w:lang w:val="ru-RU"/>
               </w:rPr>
-              <w:t xml:space="preserve"> </w:t>
-            </w:r>
-            <w:proofErr w:type="gramStart"/>
-            <w:r>
-              <w:rPr>
-                <w:lang w:val="ru-RU"/>
-              </w:rPr>
-              <w:t>л</w:t>
-            </w:r>
-            <w:proofErr w:type="gramEnd"/>
-            <w:r>
-              <w:rPr>
-                <w:lang w:val="ru-RU"/>
-              </w:rPr>
-              <w:t xml:space="preserve">   </w:t>
+              <w:t xml:space="preserve"> л   </w:t>
             </w:r>
           </w:p>
         </w:tc>
@@ -1857,21 +1060,7 @@
               <w:rPr>
                 <w:lang w:val="ru-RU"/>
               </w:rPr>
-              <w:t xml:space="preserve">  </w:t>
-            </w:r>
-            <w:proofErr w:type="gramStart"/>
-            <w:r>
-              <w:rPr>
-                <w:lang w:val="ru-RU"/>
-              </w:rPr>
-              <w:t>м</w:t>
-            </w:r>
-            <w:proofErr w:type="gramEnd"/>
-            <w:r>
-              <w:rPr>
-                <w:lang w:val="ru-RU"/>
-              </w:rPr>
-              <w:t xml:space="preserve">   </w:t>
+              <w:t xml:space="preserve">  м   </w:t>
             </w:r>
           </w:p>
         </w:tc>
@@ -1888,6 +1077,12 @@
                 <w:lang w:val="ru-RU"/>
               </w:rPr>
             </w:pPr>
+            <w:r>
+              <w:rPr>
+                <w:lang w:val="ru-RU"/>
+              </w:rPr>
+              <w:t>28.08</w:t>
+            </w:r>
           </w:p>
         </w:tc>
         <w:tc>
@@ -1901,6 +1096,12 @@
                 <w:lang w:val="ru-RU"/>
               </w:rPr>
             </w:pPr>
+            <w:r>
+              <w:rPr>
+                <w:lang w:val="ru-RU"/>
+              </w:rPr>
+              <w:t>139</w:t>
+            </w:r>
           </w:p>
         </w:tc>
         <w:tc>
@@ -1914,6 +1115,12 @@
                 <w:lang w:val="ru-RU"/>
               </w:rPr>
             </w:pPr>
+            <w:r>
+              <w:rPr>
+                <w:lang w:val="ru-RU"/>
+              </w:rPr>
+              <w:t>4,1</w:t>
+            </w:r>
           </w:p>
         </w:tc>
         <w:tc>
@@ -1927,6 +1134,12 @@
                 <w:lang w:val="ru-RU"/>
               </w:rPr>
             </w:pPr>
+            <w:r>
+              <w:rPr>
+                <w:lang w:val="ru-RU"/>
+              </w:rPr>
+              <w:t>6,5</w:t>
+            </w:r>
           </w:p>
         </w:tc>
         <w:tc>
@@ -1940,6 +1153,12 @@
                 <w:lang w:val="ru-RU"/>
               </w:rPr>
             </w:pPr>
+            <w:r>
+              <w:rPr>
+                <w:lang w:val="ru-RU"/>
+              </w:rPr>
+              <w:t>10</w:t>
+            </w:r>
           </w:p>
         </w:tc>
         <w:tc>
@@ -1953,6 +1172,12 @@
                 <w:lang w:val="ru-RU"/>
               </w:rPr>
             </w:pPr>
+            <w:r>
+              <w:rPr>
+                <w:lang w:val="ru-RU"/>
+              </w:rPr>
+              <w:t>1</w:t>
+            </w:r>
           </w:p>
         </w:tc>
         <w:tc>
@@ -1966,6 +1191,12 @@
                 <w:lang w:val="ru-RU"/>
               </w:rPr>
             </w:pPr>
+            <w:r>
+              <w:rPr>
+                <w:lang w:val="ru-RU"/>
+              </w:rPr>
+              <w:t>0</w:t>
+            </w:r>
           </w:p>
         </w:tc>
         <w:tc>
@@ -1979,6 +1210,12 @@
                 <w:lang w:val="ru-RU"/>
               </w:rPr>
             </w:pPr>
+            <w:r>
+              <w:rPr>
+                <w:lang w:val="ru-RU"/>
+              </w:rPr>
+              <w:t>53</w:t>
+            </w:r>
           </w:p>
         </w:tc>
         <w:tc>
@@ -1992,6 +1229,12 @@
                 <w:lang w:val="ru-RU"/>
               </w:rPr>
             </w:pPr>
+            <w:r>
+              <w:rPr>
+                <w:lang w:val="ru-RU"/>
+              </w:rPr>
+              <w:t>45</w:t>
+            </w:r>
           </w:p>
         </w:tc>
         <w:tc>
@@ -2005,6 +1248,12 @@
                 <w:lang w:val="ru-RU"/>
               </w:rPr>
             </w:pPr>
+            <w:r>
+              <w:rPr>
+                <w:lang w:val="ru-RU"/>
+              </w:rPr>
+              <w:t>1</w:t>
+            </w:r>
           </w:p>
         </w:tc>
       </w:tr>
@@ -2014,8 +1263,6 @@
         <w:ind w:left="-567"/>
         <w:jc w:val="both"/>
         <w:rPr>
-          <w:sz w:val="28"/>
-          <w:szCs w:val="20"/>
           <w:u w:val="single"/>
           <w:lang w:val="ru-RU"/>
         </w:rPr>
@@ -2055,7 +1302,7 @@
         </w:trPr>
         <w:tc>
           <w:tcPr>
-            <w:tcW w:w="734" w:type="dxa"/>
+            <w:tcW w:w="756" w:type="dxa"/>
             <w:textDirection w:val="btLr"/>
           </w:tcPr>
           <w:p>
@@ -2066,16 +1313,12 @@
               <w:jc w:val="both"/>
               <w:rPr>
                 <w:rFonts w:asciiTheme="minorHAnsi" w:hAnsiTheme="minorHAnsi"/>
-                <w:sz w:val="23"/>
-                <w:szCs w:val="23"/>
                 <w:lang w:val="ru-RU"/>
               </w:rPr>
             </w:pPr>
             <w:r>
               <w:rPr>
                 <w:rFonts w:asciiTheme="minorHAnsi" w:hAnsiTheme="minorHAnsi"/>
-                <w:sz w:val="23"/>
-                <w:szCs w:val="23"/>
                 <w:lang w:val="ru-RU"/>
               </w:rPr>
               <w:t>биохимия</w:t>
@@ -2095,16 +1338,12 @@
               <w:jc w:val="both"/>
               <w:rPr>
                 <w:rFonts w:asciiTheme="minorHAnsi" w:hAnsiTheme="minorHAnsi"/>
-                <w:sz w:val="23"/>
-                <w:szCs w:val="23"/>
                 <w:lang w:val="ru-RU"/>
               </w:rPr>
             </w:pPr>
             <w:r>
               <w:rPr>
                 <w:rFonts w:asciiTheme="minorHAnsi" w:hAnsiTheme="minorHAnsi"/>
-                <w:sz w:val="23"/>
-                <w:szCs w:val="23"/>
                 <w:lang w:val="ru-RU"/>
               </w:rPr>
               <w:t xml:space="preserve">СКФ </w:t>
@@ -2124,8 +1363,6 @@
               <w:jc w:val="both"/>
               <w:rPr>
                 <w:rFonts w:asciiTheme="minorHAnsi" w:hAnsiTheme="minorHAnsi"/>
-                <w:sz w:val="23"/>
-                <w:szCs w:val="23"/>
                 <w:lang w:val="ru-RU"/>
               </w:rPr>
             </w:pPr>
@@ -2133,8 +1370,6 @@
             <w:r>
               <w:rPr>
                 <w:rFonts w:asciiTheme="minorHAnsi" w:hAnsiTheme="minorHAnsi"/>
-                <w:sz w:val="23"/>
-                <w:szCs w:val="23"/>
                 <w:lang w:val="ru-RU"/>
               </w:rPr>
               <w:t>хол</w:t>
@@ -2155,8 +1390,6 @@
               <w:jc w:val="both"/>
               <w:rPr>
                 <w:rFonts w:asciiTheme="minorHAnsi" w:hAnsiTheme="minorHAnsi"/>
-                <w:sz w:val="23"/>
-                <w:szCs w:val="23"/>
                 <w:lang w:val="ru-RU"/>
               </w:rPr>
             </w:pPr>
@@ -2164,8 +1397,6 @@
             <w:r>
               <w:rPr>
                 <w:rFonts w:asciiTheme="minorHAnsi" w:hAnsiTheme="minorHAnsi"/>
-                <w:sz w:val="23"/>
-                <w:szCs w:val="23"/>
                 <w:lang w:val="ru-RU"/>
               </w:rPr>
               <w:t>тригл</w:t>
@@ -2174,8 +1405,6 @@
             <w:r>
               <w:rPr>
                 <w:rFonts w:asciiTheme="minorHAnsi" w:hAnsiTheme="minorHAnsi"/>
-                <w:sz w:val="23"/>
-                <w:szCs w:val="23"/>
                 <w:lang w:val="ru-RU"/>
               </w:rPr>
               <w:t xml:space="preserve"> </w:t>
@@ -2195,16 +1424,12 @@
               <w:jc w:val="both"/>
               <w:rPr>
                 <w:rFonts w:asciiTheme="minorHAnsi" w:hAnsiTheme="minorHAnsi"/>
-                <w:sz w:val="23"/>
-                <w:szCs w:val="23"/>
                 <w:lang w:val="ru-RU"/>
               </w:rPr>
             </w:pPr>
             <w:r>
               <w:rPr>
                 <w:rFonts w:asciiTheme="minorHAnsi" w:hAnsiTheme="minorHAnsi"/>
-                <w:sz w:val="23"/>
-                <w:szCs w:val="23"/>
                 <w:lang w:val="ru-RU"/>
               </w:rPr>
               <w:t xml:space="preserve">ХСЛПВП </w:t>
@@ -2224,16 +1449,12 @@
               <w:jc w:val="both"/>
               <w:rPr>
                 <w:rFonts w:asciiTheme="minorHAnsi" w:hAnsiTheme="minorHAnsi"/>
-                <w:sz w:val="23"/>
-                <w:szCs w:val="23"/>
                 <w:lang w:val="ru-RU"/>
               </w:rPr>
             </w:pPr>
             <w:r>
               <w:rPr>
                 <w:rFonts w:asciiTheme="minorHAnsi" w:hAnsiTheme="minorHAnsi"/>
-                <w:sz w:val="23"/>
-                <w:szCs w:val="23"/>
                 <w:lang w:val="ru-RU"/>
               </w:rPr>
               <w:t xml:space="preserve">ХСЛПНП </w:t>
@@ -2253,16 +1474,12 @@
               <w:jc w:val="both"/>
               <w:rPr>
                 <w:rFonts w:asciiTheme="minorHAnsi" w:hAnsiTheme="minorHAnsi"/>
-                <w:sz w:val="23"/>
-                <w:szCs w:val="23"/>
                 <w:lang w:val="ru-RU"/>
               </w:rPr>
             </w:pPr>
             <w:r>
               <w:rPr>
                 <w:rFonts w:asciiTheme="minorHAnsi" w:hAnsiTheme="minorHAnsi"/>
-                <w:sz w:val="23"/>
-                <w:szCs w:val="23"/>
                 <w:lang w:val="ru-RU"/>
               </w:rPr>
               <w:t xml:space="preserve">Катер </w:t>
@@ -2282,16 +1499,12 @@
               <w:jc w:val="both"/>
               <w:rPr>
                 <w:rFonts w:asciiTheme="minorHAnsi" w:hAnsiTheme="minorHAnsi"/>
-                <w:sz w:val="23"/>
-                <w:szCs w:val="23"/>
                 <w:lang w:val="ru-RU"/>
               </w:rPr>
             </w:pPr>
             <w:r>
               <w:rPr>
                 <w:rFonts w:asciiTheme="minorHAnsi" w:hAnsiTheme="minorHAnsi"/>
-                <w:sz w:val="23"/>
-                <w:szCs w:val="23"/>
                 <w:lang w:val="ru-RU"/>
               </w:rPr>
               <w:t xml:space="preserve">мочевина </w:t>
@@ -2311,16 +1524,12 @@
               <w:jc w:val="both"/>
               <w:rPr>
                 <w:rFonts w:asciiTheme="minorHAnsi" w:hAnsiTheme="minorHAnsi"/>
-                <w:sz w:val="23"/>
-                <w:szCs w:val="23"/>
                 <w:lang w:val="ru-RU"/>
               </w:rPr>
             </w:pPr>
             <w:r>
               <w:rPr>
                 <w:rFonts w:asciiTheme="minorHAnsi" w:hAnsiTheme="minorHAnsi"/>
-                <w:sz w:val="23"/>
-                <w:szCs w:val="23"/>
                 <w:lang w:val="ru-RU"/>
               </w:rPr>
               <w:t xml:space="preserve">креатинин </w:t>
@@ -2340,36 +1549,53 @@
               <w:jc w:val="both"/>
               <w:rPr>
                 <w:rFonts w:asciiTheme="minorHAnsi" w:hAnsiTheme="minorHAnsi"/>
-                <w:sz w:val="23"/>
-                <w:szCs w:val="23"/>
                 <w:lang w:val="ru-RU"/>
               </w:rPr>
             </w:pPr>
             <w:r>
               <w:rPr>
                 <w:rFonts w:asciiTheme="minorHAnsi" w:hAnsiTheme="minorHAnsi"/>
-                <w:sz w:val="23"/>
-                <w:szCs w:val="23"/>
+                <w:lang w:val="ru-RU"/>
+              </w:rPr>
+              <w:t xml:space="preserve">бил общ </w:t>
+            </w:r>
+          </w:p>
+        </w:tc>
+        <w:tc>
+          <w:tcPr>
+            <w:tcW w:w="735" w:type="dxa"/>
+            <w:textDirection w:val="btLr"/>
+          </w:tcPr>
+          <w:p>
+            <w:pPr>
+              <w:spacing w:line="216" w:lineRule="auto"/>
+              <w:ind w:right="-49"/>
+              <w:contextualSpacing/>
+              <w:jc w:val="both"/>
+              <w:rPr>
+                <w:rFonts w:asciiTheme="minorHAnsi" w:hAnsiTheme="minorHAnsi"/>
+                <w:lang w:val="ru-RU"/>
+              </w:rPr>
+            </w:pPr>
+            <w:r>
+              <w:rPr>
+                <w:rFonts w:asciiTheme="minorHAnsi" w:hAnsiTheme="minorHAnsi"/>
                 <w:lang w:val="ru-RU"/>
               </w:rPr>
               <w:t xml:space="preserve">бил </w:t>
             </w:r>
-            <w:proofErr w:type="gramStart"/>
+            <w:proofErr w:type="spellStart"/>
             <w:r>
               <w:rPr>
                 <w:rFonts w:asciiTheme="minorHAnsi" w:hAnsiTheme="minorHAnsi"/>
-                <w:sz w:val="23"/>
-                <w:szCs w:val="23"/>
-                <w:lang w:val="ru-RU"/>
-              </w:rPr>
-              <w:t>общ</w:t>
+                <w:lang w:val="ru-RU"/>
+              </w:rPr>
+              <w:t>пр</w:t>
             </w:r>
-            <w:proofErr w:type="gramEnd"/>
+            <w:proofErr w:type="spellEnd"/>
             <w:r>
               <w:rPr>
                 <w:rFonts w:asciiTheme="minorHAnsi" w:hAnsiTheme="minorHAnsi"/>
-                <w:sz w:val="23"/>
-                <w:szCs w:val="23"/>
                 <w:lang w:val="ru-RU"/>
               </w:rPr>
               <w:t xml:space="preserve"> </w:t>
@@ -2389,38 +1615,21 @@
               <w:jc w:val="both"/>
               <w:rPr>
                 <w:rFonts w:asciiTheme="minorHAnsi" w:hAnsiTheme="minorHAnsi"/>
-                <w:sz w:val="23"/>
-                <w:szCs w:val="23"/>
                 <w:lang w:val="ru-RU"/>
               </w:rPr>
             </w:pPr>
+            <w:proofErr w:type="spellStart"/>
             <w:r>
               <w:rPr>
                 <w:rFonts w:asciiTheme="minorHAnsi" w:hAnsiTheme="minorHAnsi"/>
-                <w:sz w:val="23"/>
-                <w:szCs w:val="23"/>
-                <w:lang w:val="ru-RU"/>
-              </w:rPr>
-              <w:t xml:space="preserve">бил </w:t>
-            </w:r>
-            <w:proofErr w:type="spellStart"/>
-            <w:proofErr w:type="gramStart"/>
-            <w:r>
-              <w:rPr>
-                <w:rFonts w:asciiTheme="minorHAnsi" w:hAnsiTheme="minorHAnsi"/>
-                <w:sz w:val="23"/>
-                <w:szCs w:val="23"/>
-                <w:lang w:val="ru-RU"/>
-              </w:rPr>
-              <w:t>пр</w:t>
+                <w:lang w:val="ru-RU"/>
+              </w:rPr>
+              <w:t>тим</w:t>
             </w:r>
             <w:proofErr w:type="spellEnd"/>
-            <w:proofErr w:type="gramEnd"/>
             <w:r>
               <w:rPr>
                 <w:rFonts w:asciiTheme="minorHAnsi" w:hAnsiTheme="minorHAnsi"/>
-                <w:sz w:val="23"/>
-                <w:szCs w:val="23"/>
                 <w:lang w:val="ru-RU"/>
               </w:rPr>
               <w:t xml:space="preserve"> </w:t>
@@ -2440,56 +1649,12 @@
               <w:jc w:val="both"/>
               <w:rPr>
                 <w:rFonts w:asciiTheme="minorHAnsi" w:hAnsiTheme="minorHAnsi"/>
-                <w:sz w:val="23"/>
-                <w:szCs w:val="23"/>
-                <w:lang w:val="ru-RU"/>
-              </w:rPr>
-            </w:pPr>
-            <w:proofErr w:type="spellStart"/>
-            <w:r>
-              <w:rPr>
-                <w:rFonts w:asciiTheme="minorHAnsi" w:hAnsiTheme="minorHAnsi"/>
-                <w:sz w:val="23"/>
-                <w:szCs w:val="23"/>
-                <w:lang w:val="ru-RU"/>
-              </w:rPr>
-              <w:t>тим</w:t>
-            </w:r>
-            <w:proofErr w:type="spellEnd"/>
-            <w:r>
-              <w:rPr>
-                <w:rFonts w:asciiTheme="minorHAnsi" w:hAnsiTheme="minorHAnsi"/>
-                <w:sz w:val="23"/>
-                <w:szCs w:val="23"/>
-                <w:lang w:val="ru-RU"/>
-              </w:rPr>
-              <w:t xml:space="preserve"> </w:t>
-            </w:r>
-          </w:p>
-        </w:tc>
-        <w:tc>
-          <w:tcPr>
-            <w:tcW w:w="735" w:type="dxa"/>
-            <w:textDirection w:val="btLr"/>
-          </w:tcPr>
-          <w:p>
-            <w:pPr>
-              <w:spacing w:line="216" w:lineRule="auto"/>
-              <w:ind w:right="-49"/>
-              <w:contextualSpacing/>
-              <w:jc w:val="both"/>
-              <w:rPr>
-                <w:rFonts w:asciiTheme="minorHAnsi" w:hAnsiTheme="minorHAnsi"/>
-                <w:sz w:val="23"/>
-                <w:szCs w:val="23"/>
                 <w:lang w:val="ru-RU"/>
               </w:rPr>
             </w:pPr>
             <w:r>
               <w:rPr>
                 <w:rFonts w:asciiTheme="minorHAnsi" w:hAnsiTheme="minorHAnsi"/>
-                <w:sz w:val="23"/>
-                <w:szCs w:val="23"/>
                 <w:lang w:val="ru-RU"/>
               </w:rPr>
               <w:t xml:space="preserve">АСТ </w:t>
@@ -2509,16 +1674,12 @@
               <w:jc w:val="both"/>
               <w:rPr>
                 <w:rFonts w:asciiTheme="minorHAnsi" w:hAnsiTheme="minorHAnsi"/>
-                <w:sz w:val="23"/>
-                <w:szCs w:val="23"/>
                 <w:lang w:val="ru-RU"/>
               </w:rPr>
             </w:pPr>
             <w:r>
               <w:rPr>
                 <w:rFonts w:asciiTheme="minorHAnsi" w:hAnsiTheme="minorHAnsi"/>
-                <w:sz w:val="23"/>
-                <w:szCs w:val="23"/>
                 <w:lang w:val="ru-RU"/>
               </w:rPr>
               <w:t xml:space="preserve">АЛТ </w:t>
@@ -2533,7 +1694,7 @@
         </w:trPr>
         <w:tc>
           <w:tcPr>
-            <w:tcW w:w="734" w:type="dxa"/>
+            <w:tcW w:w="756" w:type="dxa"/>
           </w:tcPr>
           <w:p>
             <w:pPr>
@@ -2832,169 +1993,37 @@
         <w:ind w:left="-567"/>
         <w:jc w:val="both"/>
         <w:rPr>
-          <w:sz w:val="28"/>
-          <w:lang w:val="ru-RU"/>
-        </w:rPr>
-      </w:pPr>
+          <w:lang w:val="ru-RU"/>
+        </w:rPr>
+      </w:pPr>
+      <w:r>
+        <w:rPr>
+          <w:lang w:val="ru-RU"/>
+        </w:rPr>
+        <w:t xml:space="preserve">30.08.17 Анализ крови на RW- </w:t>
+      </w:r>
+      <w:proofErr w:type="spellStart"/>
+      <w:r>
+        <w:rPr>
+          <w:lang w:val="ru-RU"/>
+        </w:rPr>
+        <w:t>отр</w:t>
+      </w:r>
+      <w:proofErr w:type="spellEnd"/>
     </w:p>
     <w:p>
       <w:pPr>
         <w:ind w:left="-567"/>
         <w:jc w:val="both"/>
         <w:rPr>
-          <w:sz w:val="28"/>
-          <w:szCs w:val="28"/>
-          <w:lang w:val="ru-RU"/>
-        </w:rPr>
-      </w:pPr>
-      <w:r>
-        <w:rPr>
-          <w:sz w:val="28"/>
-          <w:szCs w:val="28"/>
-          <w:lang w:val="ru-RU"/>
-        </w:rPr>
-        <w:t>28</w:t>
-      </w:r>
-      <w:r>
-        <w:rPr>
-          <w:sz w:val="28"/>
-          <w:szCs w:val="28"/>
-          <w:lang w:val="ru-RU"/>
-        </w:rPr>
-        <w:t>.</w:t>
-      </w:r>
-      <w:r>
-        <w:rPr>
-          <w:sz w:val="28"/>
-          <w:szCs w:val="28"/>
-          <w:lang w:val="ru-RU"/>
-        </w:rPr>
-        <w:t>08.17</w:t>
-      </w:r>
-      <w:r>
-        <w:rPr>
-          <w:sz w:val="28"/>
-          <w:szCs w:val="28"/>
-          <w:lang w:val="ru-RU"/>
-        </w:rPr>
-        <w:t xml:space="preserve"> </w:t>
-      </w:r>
-      <w:r>
-        <w:rPr>
-          <w:sz w:val="28"/>
-          <w:szCs w:val="28"/>
-          <w:lang w:val="ru-RU"/>
-        </w:rPr>
-        <w:t xml:space="preserve">К – </w:t>
-      </w:r>
-      <w:r>
-        <w:rPr>
-          <w:sz w:val="28"/>
-          <w:szCs w:val="28"/>
-          <w:lang w:val="ru-RU"/>
-        </w:rPr>
-        <w:t>4,0</w:t>
-      </w:r>
-      <w:proofErr w:type="gramStart"/>
-      <w:r>
-        <w:rPr>
-          <w:sz w:val="28"/>
-          <w:szCs w:val="28"/>
-          <w:lang w:val="ru-RU"/>
-        </w:rPr>
-        <w:t xml:space="preserve">  ;</w:t>
-      </w:r>
-      <w:proofErr w:type="gramEnd"/>
-      <w:r>
-        <w:rPr>
-          <w:sz w:val="28"/>
-          <w:szCs w:val="28"/>
-          <w:lang w:val="ru-RU"/>
-        </w:rPr>
-        <w:t xml:space="preserve"> Nа – </w:t>
-      </w:r>
-      <w:r>
-        <w:rPr>
-          <w:sz w:val="28"/>
-          <w:szCs w:val="28"/>
-          <w:lang w:val="ru-RU"/>
-        </w:rPr>
-        <w:t>137</w:t>
-      </w:r>
-      <w:r>
-        <w:rPr>
-          <w:sz w:val="28"/>
-          <w:szCs w:val="28"/>
-          <w:lang w:val="ru-RU"/>
-        </w:rPr>
-        <w:t xml:space="preserve"> </w:t>
-      </w:r>
-      <w:proofErr w:type="spellStart"/>
-      <w:r>
-        <w:rPr>
-          <w:sz w:val="28"/>
-          <w:szCs w:val="28"/>
-          <w:lang w:val="ru-RU"/>
-        </w:rPr>
-        <w:t>Са</w:t>
-      </w:r>
-      <w:proofErr w:type="spellEnd"/>
-      <w:r>
-        <w:rPr>
-          <w:sz w:val="28"/>
-          <w:szCs w:val="28"/>
-          <w:vertAlign w:val="superscript"/>
-          <w:lang w:val="ru-RU"/>
-        </w:rPr>
-        <w:t>++</w:t>
-      </w:r>
-      <w:r>
-        <w:rPr>
-          <w:sz w:val="28"/>
-          <w:szCs w:val="28"/>
-          <w:lang w:val="ru-RU"/>
-        </w:rPr>
-        <w:t xml:space="preserve"> - </w:t>
-      </w:r>
-      <w:r>
-        <w:rPr>
-          <w:sz w:val="28"/>
-          <w:szCs w:val="28"/>
-          <w:lang w:val="ru-RU"/>
-        </w:rPr>
-        <w:t>1,2</w:t>
-      </w:r>
-      <w:r>
-        <w:rPr>
-          <w:sz w:val="28"/>
-          <w:szCs w:val="28"/>
-          <w:lang w:val="ru-RU"/>
-        </w:rPr>
-        <w:t>С1 -</w:t>
-      </w:r>
-      <w:r>
-        <w:rPr>
-          <w:sz w:val="28"/>
-          <w:szCs w:val="28"/>
-          <w:lang w:val="ru-RU"/>
-        </w:rPr>
-        <w:t>99</w:t>
-      </w:r>
-      <w:r>
-        <w:rPr>
-          <w:sz w:val="28"/>
-          <w:szCs w:val="28"/>
-          <w:lang w:val="ru-RU"/>
-        </w:rPr>
-        <w:t xml:space="preserve"> </w:t>
-      </w:r>
-      <w:r>
-        <w:rPr>
-          <w:sz w:val="28"/>
-          <w:szCs w:val="28"/>
-          <w:lang w:val="ru-RU"/>
-        </w:rPr>
-        <w:t xml:space="preserve">  ммоль/л</w:t>
+          <w:lang w:val="ru-RU"/>
+        </w:rPr>
+      </w:pPr>
+      <w:r>
+        <w:rPr>
+          <w:lang w:val="ru-RU"/>
+        </w:rPr>
+        <w:t>31.08.17 кортизол крови 1,89.</w:t>
       </w:r>
     </w:p>
     <w:p>
@@ -3002,47 +2031,152 @@
         <w:ind w:left="-567"/>
         <w:jc w:val="both"/>
         <w:rPr>
-          <w:sz w:val="28"/>
-          <w:szCs w:val="28"/>
-          <w:lang w:val="ru-RU"/>
-        </w:rPr>
-      </w:pPr>
-      <w:r>
-        <w:rPr>
-          <w:sz w:val="28"/>
-          <w:szCs w:val="28"/>
+          <w:lang w:val="ru-RU"/>
+        </w:rPr>
+      </w:pPr>
+      <w:r>
+        <w:rPr>
           <w:lang w:val="ru-RU"/>
         </w:rPr>
         <w:t>28</w:t>
       </w:r>
       <w:r>
         <w:rPr>
-          <w:sz w:val="28"/>
-          <w:szCs w:val="28"/>
           <w:lang w:val="ru-RU"/>
         </w:rPr>
         <w:t>.</w:t>
       </w:r>
       <w:r>
         <w:rPr>
-          <w:sz w:val="28"/>
-          <w:szCs w:val="28"/>
           <w:lang w:val="ru-RU"/>
         </w:rPr>
         <w:t>08.17</w:t>
       </w:r>
       <w:r>
         <w:rPr>
-          <w:sz w:val="28"/>
-          <w:szCs w:val="28"/>
+          <w:lang w:val="ru-RU"/>
+        </w:rPr>
+        <w:t xml:space="preserve"> К – </w:t>
+      </w:r>
+      <w:r>
+        <w:rPr>
+          <w:lang w:val="ru-RU"/>
+        </w:rPr>
+        <w:t>4,0</w:t>
+      </w:r>
+      <w:r>
+        <w:rPr>
+          <w:lang w:val="ru-RU"/>
+        </w:rPr>
+        <w:t xml:space="preserve">  ; Nа – </w:t>
+      </w:r>
+      <w:r>
+        <w:rPr>
+          <w:lang w:val="ru-RU"/>
+        </w:rPr>
+        <w:t>137</w:t>
+      </w:r>
+      <w:r>
+        <w:rPr>
           <w:lang w:val="ru-RU"/>
         </w:rPr>
         <w:t xml:space="preserve"> </w:t>
       </w:r>
-      <w:r>
-        <w:rPr>
-          <w:sz w:val="28"/>
-          <w:szCs w:val="28"/>
+      <w:proofErr w:type="spellStart"/>
+      <w:r>
+        <w:rPr>
+          <w:lang w:val="ru-RU"/>
+        </w:rPr>
+        <w:t>Са</w:t>
+      </w:r>
+      <w:proofErr w:type="spellEnd"/>
+      <w:r>
+        <w:rPr>
+          <w:vertAlign w:val="superscript"/>
+          <w:lang w:val="ru-RU"/>
+        </w:rPr>
+        <w:t>++</w:t>
+      </w:r>
+      <w:r>
+        <w:rPr>
+          <w:lang w:val="ru-RU"/>
+        </w:rPr>
+        <w:t xml:space="preserve"> - </w:t>
+      </w:r>
+      <w:r>
+        <w:rPr>
+          <w:lang w:val="ru-RU"/>
+        </w:rPr>
+        <w:t>1,2</w:t>
+      </w:r>
+      <w:r>
+        <w:rPr>
+          <w:lang w:val="ru-RU"/>
+        </w:rPr>
+        <w:t>С1 -</w:t>
+      </w:r>
+      <w:r>
+        <w:rPr>
+          <w:lang w:val="ru-RU"/>
+        </w:rPr>
+        <w:t>99</w:t>
+      </w:r>
+      <w:r>
+        <w:rPr>
+          <w:lang w:val="ru-RU"/>
+        </w:rPr>
+        <w:t xml:space="preserve">   ммоль/л</w:t>
+      </w:r>
+    </w:p>
+    <w:p>
+      <w:pPr>
+        <w:ind w:left="-567"/>
+        <w:jc w:val="both"/>
+        <w:rPr>
+          <w:lang w:val="ru-RU"/>
+        </w:rPr>
+      </w:pPr>
+      <w:r>
+        <w:rPr>
+          <w:lang w:val="ru-RU"/>
+        </w:rPr>
+        <w:t>04.09.17 К – 4,68Na - 138</w:t>
+      </w:r>
+    </w:p>
+    <w:p>
+      <w:pPr>
+        <w:ind w:left="-567"/>
+        <w:jc w:val="both"/>
+        <w:rPr>
+          <w:lang w:val="ru-RU"/>
+        </w:rPr>
+      </w:pPr>
+      <w:r>
+        <w:rPr>
+          <w:lang w:val="ru-RU"/>
+        </w:rPr>
+        <w:t>28</w:t>
+      </w:r>
+      <w:r>
+        <w:rPr>
+          <w:lang w:val="ru-RU"/>
+        </w:rPr>
+        <w:t>.</w:t>
+      </w:r>
+      <w:r>
+        <w:rPr>
+          <w:lang w:val="ru-RU"/>
+        </w:rPr>
+        <w:t>08.17</w:t>
+      </w:r>
+      <w:r>
+        <w:rPr>
+          <w:lang w:val="ru-RU"/>
+        </w:rPr>
+        <w:t xml:space="preserve"> </w:t>
+      </w:r>
+      <w:r>
+        <w:rPr>
           <w:lang w:val="ru-RU"/>
         </w:rPr>
         <w:t xml:space="preserve">Коагулограмма: </w:t>
@@ -3050,8 +2184,6 @@
       <w:proofErr w:type="spellStart"/>
       <w:r>
         <w:rPr>
-          <w:sz w:val="28"/>
-          <w:szCs w:val="28"/>
           <w:lang w:val="ru-RU"/>
         </w:rPr>
         <w:t>вр</w:t>
@@ -3059,8 +2191,6 @@
       <w:proofErr w:type="spellEnd"/>
       <w:r>
         <w:rPr>
-          <w:sz w:val="28"/>
-          <w:szCs w:val="28"/>
           <w:lang w:val="ru-RU"/>
         </w:rPr>
         <w:t xml:space="preserve">. </w:t>
@@ -3068,8 +2198,6 @@
       <w:proofErr w:type="spellStart"/>
       <w:r>
         <w:rPr>
-          <w:sz w:val="28"/>
-          <w:szCs w:val="28"/>
           <w:lang w:val="ru-RU"/>
         </w:rPr>
         <w:t>сверт</w:t>
@@ -3077,67 +2205,37 @@
       <w:proofErr w:type="spellEnd"/>
       <w:r>
         <w:rPr>
-          <w:sz w:val="28"/>
-          <w:szCs w:val="28"/>
           <w:lang w:val="ru-RU"/>
         </w:rPr>
         <w:t xml:space="preserve">. –   мин.; ПТИ –   </w:t>
       </w:r>
       <w:r>
         <w:rPr>
-          <w:sz w:val="28"/>
-          <w:szCs w:val="28"/>
           <w:lang w:val="ru-RU"/>
         </w:rPr>
         <w:t>93,8</w:t>
       </w:r>
       <w:r>
         <w:rPr>
-          <w:sz w:val="28"/>
-          <w:szCs w:val="28"/>
           <w:lang w:val="ru-RU"/>
         </w:rPr>
         <w:t xml:space="preserve">%; фибр – </w:t>
       </w:r>
       <w:r>
         <w:rPr>
-          <w:sz w:val="28"/>
-          <w:szCs w:val="28"/>
           <w:lang w:val="ru-RU"/>
         </w:rPr>
         <w:t>3,1</w:t>
       </w:r>
       <w:r>
         <w:rPr>
-          <w:sz w:val="28"/>
-          <w:szCs w:val="28"/>
-          <w:lang w:val="ru-RU"/>
-        </w:rPr>
-        <w:t xml:space="preserve"> г/л; фибр</w:t>
-      </w:r>
-      <w:proofErr w:type="gramStart"/>
-      <w:r>
-        <w:rPr>
-          <w:sz w:val="28"/>
-          <w:szCs w:val="28"/>
-          <w:lang w:val="ru-RU"/>
-        </w:rPr>
-        <w:t xml:space="preserve"> Б</w:t>
-      </w:r>
-      <w:proofErr w:type="gramEnd"/>
-      <w:r>
-        <w:rPr>
-          <w:sz w:val="28"/>
-          <w:szCs w:val="28"/>
-          <w:lang w:val="ru-RU"/>
-        </w:rPr>
-        <w:t xml:space="preserve"> – </w:t>
+          <w:lang w:val="ru-RU"/>
+        </w:rPr>
+        <w:t xml:space="preserve"> г/л; фибр Б – </w:t>
       </w:r>
       <w:proofErr w:type="spellStart"/>
       <w:r>
         <w:rPr>
-          <w:sz w:val="28"/>
-          <w:szCs w:val="28"/>
           <w:lang w:val="ru-RU"/>
         </w:rPr>
         <w:t>отр</w:t>
@@ -3145,32 +2243,24 @@
       <w:proofErr w:type="spellEnd"/>
       <w:r>
         <w:rPr>
-          <w:sz w:val="28"/>
-          <w:szCs w:val="28"/>
           <w:lang w:val="ru-RU"/>
         </w:rPr>
         <w:t xml:space="preserve">; АКТ – </w:t>
       </w:r>
       <w:r>
         <w:rPr>
-          <w:sz w:val="28"/>
-          <w:szCs w:val="28"/>
           <w:lang w:val="ru-RU"/>
         </w:rPr>
         <w:t>103</w:t>
       </w:r>
       <w:r>
         <w:rPr>
-          <w:sz w:val="28"/>
-          <w:szCs w:val="28"/>
           <w:lang w:val="ru-RU"/>
         </w:rPr>
         <w:t xml:space="preserve">%; св. гепарин – </w:t>
       </w:r>
       <w:r>
         <w:rPr>
-          <w:sz w:val="28"/>
-          <w:szCs w:val="28"/>
           <w:lang w:val="ru-RU"/>
         </w:rPr>
         <w:t>2*10-4</w:t>
@@ -3183,53 +2273,71 @@
         <w:jc w:val="both"/>
         <w:rPr>
           <w:b w:val="0"/>
+          <w:sz w:val="24"/>
+          <w:szCs w:val="24"/>
         </w:rPr>
       </w:pPr>
       <w:r>
         <w:rPr>
           <w:b w:val="0"/>
+          <w:sz w:val="24"/>
+          <w:szCs w:val="24"/>
         </w:rPr>
         <w:t>28</w:t>
       </w:r>
       <w:r>
         <w:rPr>
           <w:b w:val="0"/>
+          <w:sz w:val="24"/>
+          <w:szCs w:val="24"/>
         </w:rPr>
         <w:t>.</w:t>
       </w:r>
       <w:r>
         <w:rPr>
           <w:b w:val="0"/>
+          <w:sz w:val="24"/>
+          <w:szCs w:val="24"/>
         </w:rPr>
         <w:t>08.17</w:t>
       </w:r>
       <w:r>
         <w:rPr>
           <w:b w:val="0"/>
+          <w:sz w:val="24"/>
+          <w:szCs w:val="24"/>
         </w:rPr>
         <w:t xml:space="preserve"> </w:t>
       </w:r>
       <w:r>
         <w:rPr>
           <w:b w:val="0"/>
+          <w:sz w:val="24"/>
+          <w:szCs w:val="24"/>
         </w:rPr>
         <w:t>Общ. а</w:t>
       </w:r>
       <w:r>
         <w:rPr>
           <w:b w:val="0"/>
+          <w:sz w:val="24"/>
+          <w:szCs w:val="24"/>
         </w:rPr>
         <w:t>н. мочи уд вес 10</w:t>
       </w:r>
       <w:r>
         <w:rPr>
           <w:b w:val="0"/>
+          <w:sz w:val="24"/>
+          <w:szCs w:val="24"/>
         </w:rPr>
         <w:t>10</w:t>
       </w:r>
       <w:r>
         <w:rPr>
           <w:b w:val="0"/>
+          <w:sz w:val="24"/>
+          <w:szCs w:val="24"/>
         </w:rPr>
         <w:t xml:space="preserve">  </w:t>
       </w:r>
@@ -3237,6 +2345,8 @@
       <w:r>
         <w:rPr>
           <w:b w:val="0"/>
+          <w:sz w:val="24"/>
+          <w:szCs w:val="24"/>
         </w:rPr>
         <w:t>лейк</w:t>
       </w:r>
@@ -3244,53 +2354,69 @@
       <w:r>
         <w:rPr>
           <w:b w:val="0"/>
+          <w:sz w:val="24"/>
+          <w:szCs w:val="24"/>
         </w:rPr>
         <w:t xml:space="preserve"> –</w:t>
       </w:r>
       <w:r>
         <w:rPr>
           <w:b w:val="0"/>
+          <w:sz w:val="24"/>
+          <w:szCs w:val="24"/>
         </w:rPr>
         <w:t>0-0-1</w:t>
       </w:r>
       <w:r>
         <w:rPr>
           <w:b w:val="0"/>
-        </w:rPr>
-        <w:t xml:space="preserve">   в </w:t>
-      </w:r>
-      <w:proofErr w:type="gramStart"/>
+          <w:sz w:val="24"/>
+          <w:szCs w:val="24"/>
+        </w:rPr>
+        <w:t xml:space="preserve">   в п/</w:t>
+      </w:r>
+      <w:proofErr w:type="spellStart"/>
       <w:r>
         <w:rPr>
           <w:b w:val="0"/>
-        </w:rPr>
-        <w:t>п</w:t>
-      </w:r>
-      <w:proofErr w:type="gramEnd"/>
+          <w:sz w:val="24"/>
+          <w:szCs w:val="24"/>
+        </w:rPr>
+        <w:t>зр</w:t>
+      </w:r>
+      <w:proofErr w:type="spellEnd"/>
       <w:r>
         <w:rPr>
           <w:b w:val="0"/>
-        </w:rPr>
-        <w:t>/</w:t>
+          <w:sz w:val="24"/>
+          <w:szCs w:val="24"/>
+        </w:rPr>
+        <w:t xml:space="preserve"> белок – </w:t>
       </w:r>
       <w:proofErr w:type="spellStart"/>
       <w:r>
         <w:rPr>
           <w:b w:val="0"/>
-        </w:rPr>
-        <w:t>зр</w:t>
+          <w:sz w:val="24"/>
+          <w:szCs w:val="24"/>
+        </w:rPr>
+        <w:t>отр</w:t>
       </w:r>
       <w:proofErr w:type="spellEnd"/>
       <w:r>
         <w:rPr>
           <w:b w:val="0"/>
-        </w:rPr>
-        <w:t xml:space="preserve"> белок – </w:t>
+          <w:sz w:val="24"/>
+          <w:szCs w:val="24"/>
+        </w:rPr>
+        <w:t xml:space="preserve">  ацетон –</w:t>
       </w:r>
       <w:proofErr w:type="spellStart"/>
       <w:r>
         <w:rPr>
           <w:b w:val="0"/>
+          <w:sz w:val="24"/>
+          <w:szCs w:val="24"/>
         </w:rPr>
         <w:t>отр</w:t>
       </w:r>
@@ -3298,33 +2424,61 @@
       <w:r>
         <w:rPr>
           <w:b w:val="0"/>
-        </w:rPr>
-        <w:t xml:space="preserve">  ацетон –</w:t>
+          <w:sz w:val="24"/>
+          <w:szCs w:val="24"/>
+        </w:rPr>
+        <w:t xml:space="preserve">; </w:t>
+      </w:r>
+      <w:r>
+        <w:rPr>
+          <w:b w:val="0"/>
+          <w:sz w:val="24"/>
+          <w:szCs w:val="24"/>
+        </w:rPr>
+        <w:t xml:space="preserve"> </w:t>
       </w:r>
       <w:proofErr w:type="spellStart"/>
       <w:r>
         <w:rPr>
           <w:b w:val="0"/>
-        </w:rPr>
-        <w:t>отр</w:t>
+          <w:sz w:val="24"/>
+          <w:szCs w:val="24"/>
+        </w:rPr>
+        <w:t>эпит</w:t>
       </w:r>
       <w:proofErr w:type="spellEnd"/>
       <w:r>
         <w:rPr>
           <w:b w:val="0"/>
-        </w:rPr>
-        <w:t xml:space="preserve">; </w:t>
-      </w:r>
+          <w:sz w:val="24"/>
+          <w:szCs w:val="24"/>
+        </w:rPr>
+        <w:t>. пл. -</w:t>
+      </w:r>
+      <w:proofErr w:type="spellStart"/>
       <w:r>
         <w:rPr>
           <w:b w:val="0"/>
-        </w:rPr>
-        <w:t xml:space="preserve"> </w:t>
+          <w:sz w:val="24"/>
+          <w:szCs w:val="24"/>
+        </w:rPr>
+        <w:t>ед</w:t>
+      </w:r>
+      <w:proofErr w:type="spellEnd"/>
+      <w:r>
+        <w:rPr>
+          <w:b w:val="0"/>
+          <w:sz w:val="24"/>
+          <w:szCs w:val="24"/>
+        </w:rPr>
+        <w:t xml:space="preserve"> ; </w:t>
       </w:r>
       <w:proofErr w:type="spellStart"/>
       <w:r>
         <w:rPr>
           <w:b w:val="0"/>
+          <w:sz w:val="24"/>
+          <w:szCs w:val="24"/>
         </w:rPr>
         <w:t>эпит</w:t>
       </w:r>
@@ -3332,61 +2486,43 @@
       <w:r>
         <w:rPr>
           <w:b w:val="0"/>
-        </w:rPr>
-        <w:t>. пл. -</w:t>
+          <w:sz w:val="24"/>
+          <w:szCs w:val="24"/>
+        </w:rPr>
+        <w:t xml:space="preserve">. </w:t>
       </w:r>
       <w:proofErr w:type="spellStart"/>
       <w:r>
         <w:rPr>
           <w:b w:val="0"/>
-        </w:rPr>
-        <w:t>ед</w:t>
+          <w:sz w:val="24"/>
+          <w:szCs w:val="24"/>
+        </w:rPr>
+        <w:t>перех</w:t>
       </w:r>
       <w:proofErr w:type="spellEnd"/>
       <w:r>
         <w:rPr>
           <w:b w:val="0"/>
-        </w:rPr>
-        <w:t xml:space="preserve"> ; </w:t>
+          <w:sz w:val="24"/>
+          <w:szCs w:val="24"/>
+        </w:rPr>
+        <w:t xml:space="preserve">. - </w:t>
+      </w:r>
+      <w:r>
+        <w:rPr>
+          <w:b w:val="0"/>
+          <w:sz w:val="24"/>
+          <w:szCs w:val="24"/>
+        </w:rPr>
+        <w:t xml:space="preserve"> в п/</w:t>
       </w:r>
       <w:proofErr w:type="spellStart"/>
       <w:r>
         <w:rPr>
           <w:b w:val="0"/>
-        </w:rPr>
-        <w:t>эпит</w:t>
-      </w:r>
-      <w:proofErr w:type="spellEnd"/>
-      <w:r>
-        <w:rPr>
-          <w:b w:val="0"/>
-        </w:rPr>
-        <w:t xml:space="preserve">. </w:t>
-      </w:r>
-      <w:proofErr w:type="spellStart"/>
-      <w:r>
-        <w:rPr>
-          <w:b w:val="0"/>
-        </w:rPr>
-        <w:t>перех</w:t>
-      </w:r>
-      <w:proofErr w:type="spellEnd"/>
-      <w:r>
-        <w:rPr>
-          <w:b w:val="0"/>
-        </w:rPr>
-        <w:t xml:space="preserve">. - </w:t>
-      </w:r>
-      <w:r>
-        <w:rPr>
-          <w:b w:val="0"/>
-        </w:rPr>
-        <w:t xml:space="preserve"> в п/</w:t>
-      </w:r>
-      <w:proofErr w:type="spellStart"/>
-      <w:r>
-        <w:rPr>
-          <w:b w:val="0"/>
+          <w:sz w:val="24"/>
+          <w:szCs w:val="24"/>
         </w:rPr>
         <w:t>зр</w:t>
       </w:r>
@@ -3394,6 +2530,7 @@
     </w:p>
     <w:p>
       <w:pPr>
+        <w:ind w:left="-567"/>
         <w:rPr>
           <w:lang w:val="ru-RU"/>
         </w:rPr>
@@ -3410,13 +2547,11 @@
         <w:ind w:left="-567"/>
         <w:jc w:val="both"/>
         <w:rPr>
-          <w:sz w:val="28"/>
-          <w:lang w:val="ru-RU"/>
-        </w:rPr>
-      </w:pPr>
-      <w:r>
-        <w:rPr>
-          <w:sz w:val="28"/>
+          <w:lang w:val="ru-RU"/>
+        </w:rPr>
+      </w:pPr>
+      <w:r>
+        <w:rPr>
           <w:u w:val="single"/>
           <w:lang w:val="ru-RU"/>
         </w:rPr>
@@ -3424,7 +2559,6 @@
       </w:r>
       <w:r>
         <w:rPr>
-          <w:sz w:val="28"/>
           <w:u w:val="single"/>
           <w:lang w:val="ru-RU"/>
         </w:rPr>
@@ -3432,7 +2566,6 @@
       </w:r>
       <w:r>
         <w:rPr>
-          <w:sz w:val="28"/>
           <w:lang w:val="ru-RU"/>
         </w:rPr>
         <w:t xml:space="preserve">: </w:t>
@@ -3440,7 +2573,6 @@
       <w:sdt>
         <w:sdtPr>
           <w:rPr>
-            <w:sz w:val="28"/>
             <w:lang w:val="ru-RU"/>
           </w:rPr>
           <w:id w:val="-1949923650"/>
@@ -3457,7 +2589,6 @@
         <w:sdtContent>
           <w:r>
             <w:rPr>
-              <w:sz w:val="28"/>
               <w:lang w:val="ru-RU"/>
             </w:rPr>
             <w:t xml:space="preserve"> </w:t>
@@ -3466,55 +2597,24 @@
       </w:sdt>
       <w:r>
         <w:rPr>
-          <w:sz w:val="28"/>
           <w:lang w:val="ru-RU"/>
         </w:rPr>
         <w:t xml:space="preserve"> </w:t>
       </w:r>
       <w:r>
         <w:rPr>
-          <w:sz w:val="28"/>
           <w:lang w:val="ru-RU"/>
         </w:rPr>
         <w:t xml:space="preserve"> Энцефалопатия  II </w:t>
       </w:r>
-      <w:proofErr w:type="spellStart"/>
-      <w:r>
-        <w:rPr>
-          <w:sz w:val="28"/>
-          <w:lang w:val="ru-RU"/>
-        </w:rPr>
-        <w:t>сочетанног</w:t>
-      </w:r>
-      <w:proofErr w:type="spellEnd"/>
-      <w:r>
-        <w:rPr>
-          <w:sz w:val="28"/>
-          <w:lang w:val="ru-RU"/>
-        </w:rPr>
-        <w:t xml:space="preserve"> генеза </w:t>
-      </w:r>
-      <w:proofErr w:type="gramStart"/>
-      <w:r>
-        <w:rPr>
-          <w:sz w:val="28"/>
-          <w:lang w:val="ru-RU"/>
-        </w:rPr>
-        <w:t xml:space="preserve">( </w:t>
-      </w:r>
-      <w:proofErr w:type="spellStart"/>
-      <w:proofErr w:type="gramEnd"/>
-      <w:r>
-        <w:rPr>
-          <w:sz w:val="28"/>
-          <w:lang w:val="ru-RU"/>
-        </w:rPr>
-        <w:t>дисметаболчиеская</w:t>
-      </w:r>
-      <w:proofErr w:type="spellEnd"/>
-      <w:r>
-        <w:rPr>
-          <w:sz w:val="28"/>
+      <w:r>
+        <w:rPr>
+          <w:lang w:val="ru-RU"/>
+        </w:rPr>
+        <w:t>сочетанного генеза (дисметаболическая</w:t>
+      </w:r>
+      <w:r>
+        <w:rPr>
           <w:lang w:val="ru-RU"/>
         </w:rPr>
         <w:t>, сосудистая), цереброастенический с-м.</w:t>
@@ -3525,14 +2625,11 @@
         <w:ind w:left="-567"/>
         <w:jc w:val="both"/>
         <w:rPr>
-          <w:sz w:val="28"/>
-          <w:szCs w:val="20"/>
-          <w:lang w:val="ru-RU"/>
-        </w:rPr>
-      </w:pPr>
-      <w:r>
-        <w:rPr>
-          <w:sz w:val="28"/>
+          <w:lang w:val="ru-RU"/>
+        </w:rPr>
+      </w:pPr>
+      <w:r>
+        <w:rPr>
           <w:u w:val="single"/>
           <w:lang w:val="ru-RU"/>
         </w:rPr>
@@ -3540,7 +2637,6 @@
       </w:r>
       <w:r>
         <w:rPr>
-          <w:sz w:val="28"/>
           <w:u w:val="single"/>
           <w:lang w:val="ru-RU"/>
         </w:rPr>
@@ -3548,93 +2644,72 @@
       </w:r>
       <w:r>
         <w:rPr>
-          <w:sz w:val="28"/>
           <w:lang w:val="ru-RU"/>
         </w:rPr>
         <w:t xml:space="preserve">: </w:t>
       </w:r>
       <w:r>
         <w:rPr>
-          <w:sz w:val="28"/>
           <w:lang w:val="en-US"/>
         </w:rPr>
         <w:t>VIS</w:t>
       </w:r>
       <w:r>
         <w:rPr>
-          <w:sz w:val="28"/>
           <w:lang w:val="ru-RU"/>
         </w:rPr>
         <w:t xml:space="preserve"> </w:t>
       </w:r>
       <w:r>
         <w:rPr>
-          <w:sz w:val="28"/>
           <w:lang w:val="en-US"/>
         </w:rPr>
         <w:t>OD</w:t>
       </w:r>
       <w:r>
         <w:rPr>
-          <w:sz w:val="28"/>
           <w:lang w:val="ru-RU"/>
         </w:rPr>
         <w:t xml:space="preserve">= </w:t>
       </w:r>
       <w:r>
         <w:rPr>
-          <w:sz w:val="28"/>
-          <w:lang w:val="ru-RU"/>
-        </w:rPr>
-        <w:t>0</w:t>
-      </w:r>
-      <w:proofErr w:type="gramStart"/>
-      <w:r>
-        <w:rPr>
-          <w:sz w:val="28"/>
-          <w:lang w:val="ru-RU"/>
-        </w:rPr>
-        <w:t>,8</w:t>
-      </w:r>
-      <w:proofErr w:type="gramEnd"/>
-      <w:r>
-        <w:rPr>
-          <w:sz w:val="28"/>
+          <w:lang w:val="ru-RU"/>
+        </w:rPr>
+        <w:t>0,8</w:t>
+      </w:r>
+      <w:r>
+        <w:rPr>
           <w:lang w:val="ru-RU"/>
         </w:rPr>
         <w:t xml:space="preserve">  </w:t>
       </w:r>
       <w:r>
         <w:rPr>
-          <w:sz w:val="28"/>
           <w:lang w:val="en-US"/>
         </w:rPr>
         <w:t>OS</w:t>
       </w:r>
       <w:r>
         <w:rPr>
-          <w:sz w:val="28"/>
           <w:lang w:val="ru-RU"/>
         </w:rPr>
         <w:t xml:space="preserve">=  </w:t>
       </w:r>
       <w:r>
         <w:rPr>
-          <w:sz w:val="28"/>
           <w:lang w:val="ru-RU"/>
         </w:rPr>
         <w:t>0,9</w:t>
       </w:r>
       <w:r>
         <w:rPr>
-          <w:sz w:val="28"/>
           <w:lang w:val="ru-RU"/>
         </w:rPr>
         <w:t xml:space="preserve">  </w:t>
       </w:r>
       <w:r>
         <w:rPr>
-          <w:sz w:val="28"/>
           <w:lang w:val="ru-RU"/>
         </w:rPr>
         <w:t>;</w:t>
@@ -3645,14 +2720,12 @@
         <w:ind w:left="-567"/>
         <w:jc w:val="both"/>
         <w:rPr>
-          <w:sz w:val="28"/>
           <w:lang w:val="ru-RU"/>
         </w:rPr>
       </w:pPr>
       <w:sdt>
         <w:sdtPr>
           <w:rPr>
-            <w:sz w:val="28"/>
             <w:lang w:val="ru-RU"/>
           </w:rPr>
           <w:id w:val="1272982356"/>
@@ -3670,7 +2743,6 @@
         <w:sdtContent>
           <w:r>
             <w:rPr>
-              <w:sz w:val="28"/>
               <w:lang w:val="ru-RU"/>
             </w:rPr>
             <w:t>Начальные помутнения в хрусталиках ОИ.</w:t>
@@ -3679,28 +2751,24 @@
       </w:sdt>
       <w:r>
         <w:rPr>
-          <w:sz w:val="28"/>
           <w:lang w:val="ru-RU"/>
         </w:rPr>
         <w:t xml:space="preserve"> Гл. дно: ДЗН бледно-розовые. Границы четкие</w:t>
       </w:r>
       <w:r>
         <w:rPr>
-          <w:sz w:val="28"/>
           <w:lang w:val="ru-RU"/>
         </w:rPr>
         <w:t>.</w:t>
       </w:r>
       <w:r>
         <w:rPr>
-          <w:sz w:val="28"/>
           <w:lang w:val="ru-RU"/>
         </w:rPr>
         <w:t xml:space="preserve"> </w:t>
       </w:r>
       <w:r>
         <w:rPr>
-          <w:sz w:val="28"/>
           <w:lang w:val="ru-RU"/>
         </w:rPr>
         <w:t xml:space="preserve">А:V </w:t>
@@ -3731,28 +2799,24 @@
       </w:sdt>
       <w:r>
         <w:rPr>
-          <w:sz w:val="28"/>
           <w:lang w:val="ru-RU"/>
         </w:rPr>
         <w:t xml:space="preserve"> </w:t>
       </w:r>
       <w:r>
         <w:rPr>
-          <w:sz w:val="28"/>
           <w:lang w:val="ru-RU"/>
         </w:rPr>
         <w:t>Сос</w:t>
       </w:r>
       <w:r>
         <w:rPr>
-          <w:sz w:val="28"/>
           <w:lang w:val="ru-RU"/>
         </w:rPr>
         <w:t>уды</w:t>
       </w:r>
       <w:r>
         <w:rPr>
-          <w:sz w:val="28"/>
           <w:lang w:val="ru-RU"/>
         </w:rPr>
         <w:t xml:space="preserve"> сужены, склерозированы.  </w:t>
@@ -3760,7 +2824,6 @@
       <w:proofErr w:type="spellStart"/>
       <w:r>
         <w:rPr>
-          <w:sz w:val="28"/>
           <w:lang w:val="ru-RU"/>
         </w:rPr>
         <w:t>Салюс</w:t>
@@ -3768,44 +2831,24 @@
       <w:proofErr w:type="spellEnd"/>
       <w:r>
         <w:rPr>
-          <w:sz w:val="28"/>
           <w:lang w:val="ru-RU"/>
         </w:rPr>
         <w:t xml:space="preserve"> I.</w:t>
       </w:r>
       <w:r>
         <w:rPr>
-          <w:sz w:val="28"/>
-          <w:lang w:val="ru-RU"/>
-        </w:rPr>
-        <w:t xml:space="preserve"> в макуле </w:t>
-      </w:r>
-      <w:proofErr w:type="gramStart"/>
-      <w:r>
-        <w:rPr>
-          <w:sz w:val="28"/>
-          <w:lang w:val="ru-RU"/>
-        </w:rPr>
-        <w:t>дистрофические</w:t>
-      </w:r>
-      <w:proofErr w:type="gramEnd"/>
-      <w:r>
-        <w:rPr>
-          <w:sz w:val="28"/>
-          <w:lang w:val="ru-RU"/>
-        </w:rPr>
-        <w:t xml:space="preserve"> изменения.</w:t>
-      </w:r>
-      <w:r>
-        <w:rPr>
-          <w:sz w:val="28"/>
+          <w:lang w:val="ru-RU"/>
+        </w:rPr>
+        <w:t xml:space="preserve"> в макуле дистрофические изменения.</w:t>
+      </w:r>
+      <w:r>
+        <w:rPr>
           <w:lang w:val="ru-RU"/>
         </w:rPr>
         <w:t xml:space="preserve"> Д-з: Начальная катаракта </w:t>
       </w:r>
       <w:r>
         <w:rPr>
-          <w:sz w:val="28"/>
           <w:lang w:val="ru-RU"/>
         </w:rPr>
         <w:t xml:space="preserve">Возрастная </w:t>
@@ -3813,34 +2856,28 @@
       <w:proofErr w:type="spellStart"/>
       <w:r>
         <w:rPr>
-          <w:sz w:val="28"/>
-          <w:lang w:val="ru-RU"/>
-        </w:rPr>
-        <w:t>макулосдистрофия</w:t>
-      </w:r>
-      <w:proofErr w:type="gramStart"/>
-      <w:r>
-        <w:rPr>
-          <w:sz w:val="28"/>
-          <w:lang w:val="ru-RU"/>
-        </w:rPr>
-        <w:t>,а</w:t>
-      </w:r>
-      <w:proofErr w:type="gramEnd"/>
-      <w:r>
-        <w:rPr>
-          <w:sz w:val="28"/>
-          <w:lang w:val="ru-RU"/>
-        </w:rPr>
-        <w:t>нгопатия</w:t>
+          <w:lang w:val="ru-RU"/>
+        </w:rPr>
+        <w:t>макулодистрофия</w:t>
       </w:r>
       <w:proofErr w:type="spellEnd"/>
       <w:r>
         <w:rPr>
-          <w:sz w:val="28"/>
-          <w:lang w:val="ru-RU"/>
-        </w:rPr>
-        <w:t xml:space="preserve"> сетчатки ОИ . </w:t>
+          <w:lang w:val="ru-RU"/>
+        </w:rPr>
+        <w:t>,</w:t>
+      </w:r>
+      <w:r>
+        <w:rPr>
+          <w:lang w:val="ru-RU"/>
+        </w:rPr>
+        <w:t xml:space="preserve"> ангиопатия сетчатки ОИ</w:t>
+      </w:r>
+      <w:r>
+        <w:rPr>
+          <w:lang w:val="ru-RU"/>
+        </w:rPr>
+        <w:t xml:space="preserve">. </w:t>
       </w:r>
     </w:p>
     <w:p>
@@ -3848,14 +2885,11 @@
         <w:ind w:left="-567"/>
         <w:jc w:val="both"/>
         <w:rPr>
-          <w:sz w:val="28"/>
-          <w:szCs w:val="20"/>
-          <w:lang w:val="ru-RU"/>
-        </w:rPr>
-      </w:pPr>
-      <w:r>
-        <w:rPr>
-          <w:sz w:val="28"/>
+          <w:lang w:val="ru-RU"/>
+        </w:rPr>
+      </w:pPr>
+      <w:r>
+        <w:rPr>
           <w:highlight w:val="yellow"/>
           <w:u w:val="single"/>
           <w:lang w:val="ru-RU"/>
@@ -3864,21 +2898,18 @@
       </w:r>
       <w:r>
         <w:rPr>
-          <w:sz w:val="28"/>
           <w:lang w:val="ru-RU"/>
         </w:rPr>
         <w:t>:</w:t>
       </w:r>
       <w:r>
         <w:rPr>
-          <w:sz w:val="28"/>
           <w:lang w:val="ru-RU"/>
         </w:rPr>
         <w:t xml:space="preserve"> </w:t>
       </w:r>
       <w:r>
         <w:rPr>
-          <w:sz w:val="28"/>
           <w:lang w:val="ru-RU"/>
         </w:rPr>
         <w:t xml:space="preserve">ЧСС - уд/мин. Вольтаж </w:t>
@@ -3886,7 +2917,6 @@
       <w:sdt>
         <w:sdtPr>
           <w:rPr>
-            <w:sz w:val="28"/>
             <w:lang w:val="ru-RU"/>
           </w:rPr>
           <w:id w:val="-1300382127"/>
@@ -3904,7 +2934,6 @@
         <w:sdtContent>
           <w:r>
             <w:rPr>
-              <w:sz w:val="28"/>
               <w:lang w:val="ru-RU"/>
             </w:rPr>
             <w:t>сохранен.</w:t>
@@ -3913,86 +2942,33 @@
       </w:sdt>
       <w:r>
         <w:rPr>
-          <w:sz w:val="28"/>
-          <w:lang w:val="ru-RU"/>
-        </w:rPr>
-        <w:t xml:space="preserve">  Ритм синусовый, тахикардия. Эл</w:t>
-      </w:r>
-      <w:proofErr w:type="gramStart"/>
-      <w:r>
-        <w:rPr>
-          <w:sz w:val="28"/>
-          <w:lang w:val="ru-RU"/>
-        </w:rPr>
-        <w:t>.</w:t>
-      </w:r>
-      <w:proofErr w:type="gramEnd"/>
-      <w:r>
-        <w:rPr>
-          <w:sz w:val="28"/>
-          <w:lang w:val="ru-RU"/>
-        </w:rPr>
-        <w:t xml:space="preserve"> </w:t>
-      </w:r>
-      <w:proofErr w:type="gramStart"/>
-      <w:r>
-        <w:rPr>
-          <w:sz w:val="28"/>
-          <w:lang w:val="ru-RU"/>
-        </w:rPr>
-        <w:t>о</w:t>
-      </w:r>
-      <w:proofErr w:type="gramEnd"/>
-      <w:r>
-        <w:rPr>
-          <w:sz w:val="28"/>
-          <w:lang w:val="ru-RU"/>
-        </w:rPr>
-        <w:t xml:space="preserve">сь </w:t>
-      </w:r>
-      <w:r>
-        <w:rPr>
-          <w:sz w:val="28"/>
+          <w:lang w:val="ru-RU"/>
+        </w:rPr>
+        <w:t xml:space="preserve">  Ритм синусовый, тахикардия. Эл. ось </w:t>
+      </w:r>
+      <w:r>
+        <w:rPr>
           <w:lang w:val="ru-RU"/>
         </w:rPr>
         <w:t>не</w:t>
       </w:r>
       <w:r>
         <w:rPr>
-          <w:sz w:val="28"/>
           <w:lang w:val="ru-RU"/>
         </w:rPr>
         <w:t xml:space="preserve"> отклонена</w:t>
       </w:r>
       <w:r>
         <w:rPr>
-          <w:sz w:val="28"/>
           <w:lang w:val="ru-RU"/>
         </w:rPr>
         <w:t xml:space="preserve"> влево</w:t>
       </w:r>
       <w:r>
         <w:rPr>
-          <w:sz w:val="28"/>
-          <w:lang w:val="ru-RU"/>
-        </w:rPr>
-        <w:t xml:space="preserve">.  Гипертрофия левого желудочка. </w:t>
-      </w:r>
-      <w:proofErr w:type="gramStart"/>
-      <w:r>
-        <w:rPr>
-          <w:sz w:val="28"/>
-          <w:lang w:val="ru-RU"/>
-        </w:rPr>
-        <w:t>Диффузные</w:t>
-      </w:r>
-      <w:proofErr w:type="gramEnd"/>
-      <w:r>
-        <w:rPr>
-          <w:sz w:val="28"/>
-          <w:lang w:val="ru-RU"/>
-        </w:rPr>
-        <w:t xml:space="preserve"> изменения миокарда. </w:t>
+          <w:lang w:val="ru-RU"/>
+        </w:rPr>
+        <w:t xml:space="preserve">.  Гипертрофия левого желудочка. Диффузные изменения миокарда. </w:t>
       </w:r>
     </w:p>
     <w:p>
@@ -4000,13 +2976,11 @@
         <w:ind w:left="-567"/>
         <w:jc w:val="both"/>
         <w:rPr>
-          <w:sz w:val="28"/>
-          <w:lang w:val="ru-RU"/>
-        </w:rPr>
-      </w:pPr>
-      <w:r>
-        <w:rPr>
-          <w:sz w:val="28"/>
+          <w:lang w:val="ru-RU"/>
+        </w:rPr>
+      </w:pPr>
+      <w:r>
+        <w:rPr>
           <w:u w:val="single"/>
           <w:lang w:val="ru-RU"/>
         </w:rPr>
@@ -4014,7 +2988,6 @@
       </w:r>
       <w:r>
         <w:rPr>
-          <w:sz w:val="28"/>
           <w:u w:val="single"/>
           <w:lang w:val="ru-RU"/>
         </w:rPr>
@@ -4022,14 +2995,12 @@
       </w:r>
       <w:r>
         <w:rPr>
-          <w:sz w:val="28"/>
           <w:lang w:val="ru-RU"/>
         </w:rPr>
         <w:t xml:space="preserve">: </w:t>
       </w:r>
       <w:r>
         <w:rPr>
-          <w:sz w:val="28"/>
           <w:lang w:val="ru-RU"/>
         </w:rPr>
         <w:t xml:space="preserve"> ИБС, диффузный кардиосклероз СН 1. </w:t>
@@ -4060,48 +3031,20 @@
         <w:rPr>
           <w:lang w:val="ru-RU"/>
         </w:rPr>
-        <w:t>д</w:t>
-      </w:r>
-      <w:proofErr w:type="gramStart"/>
-      <w:r>
-        <w:rPr>
-          <w:lang w:val="ru-RU"/>
-        </w:rPr>
-        <w:t>.</w:t>
-      </w:r>
-      <w:r>
-        <w:rPr>
-          <w:lang w:val="ru-RU"/>
-        </w:rPr>
-        <w:t>К</w:t>
-      </w:r>
-      <w:proofErr w:type="gramEnd"/>
-      <w:r>
-        <w:rPr>
-          <w:lang w:val="ru-RU"/>
-        </w:rPr>
-        <w:t>онтроль</w:t>
+        <w:t>д.</w:t>
+      </w:r>
+      <w:r>
+        <w:rPr>
+          <w:lang w:val="ru-RU"/>
+        </w:rPr>
+        <w:t>Контроль</w:t>
       </w:r>
       <w:proofErr w:type="spellEnd"/>
       <w:r>
         <w:rPr>
           <w:lang w:val="ru-RU"/>
         </w:rPr>
-        <w:t xml:space="preserve"> АД, ЭКГ. Дообследование: ЭХО КС по </w:t>
-      </w:r>
-      <w:proofErr w:type="gramStart"/>
-      <w:r>
-        <w:rPr>
-          <w:lang w:val="ru-RU"/>
-        </w:rPr>
-        <w:t>м/ж</w:t>
-      </w:r>
-      <w:proofErr w:type="gramEnd"/>
-      <w:r>
-        <w:rPr>
-          <w:lang w:val="ru-RU"/>
-        </w:rPr>
-        <w:t xml:space="preserve">. </w:t>
+        <w:t xml:space="preserve"> АД, ЭКГ. Дообследование: ЭХО КС по м/ж. </w:t>
       </w:r>
     </w:p>
     <w:p>
@@ -4109,192 +3052,53 @@
         <w:ind w:left="-567"/>
         <w:jc w:val="both"/>
         <w:rPr>
-          <w:sz w:val="28"/>
-          <w:lang w:val="ru-RU"/>
-        </w:rPr>
-      </w:pPr>
-      <w:r>
-        <w:rPr>
-          <w:sz w:val="28"/>
           <w:u w:val="single"/>
           <w:lang w:val="ru-RU"/>
         </w:rPr>
-        <w:t>Ангиохирург</w:t>
-      </w:r>
-      <w:r>
-        <w:rPr>
-          <w:sz w:val="28"/>
-          <w:lang w:val="ru-RU"/>
-        </w:rPr>
-        <w:t xml:space="preserve">: </w:t>
+      </w:pPr>
+      <w:r>
+        <w:rPr>
+          <w:u w:val="single"/>
+          <w:lang w:val="ru-RU"/>
+        </w:rPr>
+        <w:t>28.</w:t>
+      </w:r>
+      <w:r>
+        <w:rPr>
+          <w:u w:val="single"/>
+          <w:lang w:val="ru-RU"/>
+        </w:rPr>
+        <w:t>08.17</w:t>
+      </w:r>
+      <w:r>
+        <w:rPr>
+          <w:u w:val="single"/>
+          <w:lang w:val="ru-RU"/>
+        </w:rPr>
+        <w:t xml:space="preserve">РВГ: </w:t>
+      </w:r>
+      <w:r>
+        <w:rPr>
+          <w:lang w:val="ru-RU"/>
+        </w:rPr>
+        <w:t xml:space="preserve">объемное пульсовое кровенаполнение артерий </w:t>
+      </w:r>
+      <w:r>
+        <w:rPr>
+          <w:lang w:val="ru-RU"/>
+        </w:rPr>
+        <w:t xml:space="preserve">н/к снижено  II </w:t>
       </w:r>
       <w:proofErr w:type="spellStart"/>
       <w:r>
         <w:rPr>
-          <w:sz w:val="28"/>
-          <w:lang w:val="ru-RU"/>
-        </w:rPr>
-        <w:t>Диаб</w:t>
+          <w:lang w:val="ru-RU"/>
+        </w:rPr>
+        <w:t>ст</w:t>
       </w:r>
       <w:proofErr w:type="spellEnd"/>
       <w:r>
         <w:rPr>
-          <w:sz w:val="28"/>
-          <w:lang w:val="ru-RU"/>
-        </w:rPr>
-        <w:t xml:space="preserve">. ангиопатия </w:t>
-      </w:r>
-      <w:r>
-        <w:rPr>
-          <w:sz w:val="28"/>
-          <w:lang w:val="ru-RU"/>
-        </w:rPr>
-        <w:t xml:space="preserve">артерий </w:t>
-      </w:r>
-      <w:r>
-        <w:rPr>
-          <w:sz w:val="28"/>
-          <w:lang w:val="ru-RU"/>
-        </w:rPr>
-        <w:t>н/к.</w:t>
-      </w:r>
-    </w:p>
-    <w:p>
-      <w:pPr>
-        <w:ind w:left="-567"/>
-        <w:jc w:val="both"/>
-        <w:rPr>
-          <w:sz w:val="28"/>
-          <w:szCs w:val="28"/>
-          <w:lang w:val="ru-RU"/>
-        </w:rPr>
-      </w:pPr>
-      <w:r>
-        <w:rPr>
-          <w:sz w:val="28"/>
-          <w:u w:val="single"/>
-          <w:lang w:val="ru-RU"/>
-        </w:rPr>
-        <w:t>Хирург</w:t>
-      </w:r>
-      <w:r>
-        <w:rPr>
-          <w:sz w:val="28"/>
-          <w:szCs w:val="28"/>
-          <w:lang w:val="ru-RU"/>
-        </w:rPr>
-        <w:t>:</w:t>
-      </w:r>
-      <w:r>
-        <w:rPr>
-          <w:sz w:val="28"/>
-          <w:szCs w:val="28"/>
-          <w:lang w:val="ru-RU"/>
-        </w:rPr>
-        <w:t xml:space="preserve"> </w:t>
-      </w:r>
-      <w:r>
-        <w:rPr>
-          <w:sz w:val="28"/>
-          <w:szCs w:val="28"/>
-          <w:lang w:val="ru-RU"/>
-        </w:rPr>
-        <w:t xml:space="preserve"> </w:t>
-      </w:r>
-      <w:proofErr w:type="spellStart"/>
-      <w:r>
-        <w:rPr>
-          <w:sz w:val="28"/>
-          <w:lang w:val="ru-RU"/>
-        </w:rPr>
-        <w:t>Диаб</w:t>
-      </w:r>
-      <w:proofErr w:type="spellEnd"/>
-      <w:r>
-        <w:rPr>
-          <w:sz w:val="28"/>
-          <w:lang w:val="ru-RU"/>
-        </w:rPr>
-        <w:t xml:space="preserve">. ангиопатия артерий </w:t>
-      </w:r>
-      <w:r>
-        <w:rPr>
-          <w:sz w:val="28"/>
-          <w:lang w:val="ru-RU"/>
-        </w:rPr>
-        <w:t xml:space="preserve">н/к. </w:t>
-      </w:r>
-    </w:p>
-    <w:p>
-      <w:pPr>
-        <w:ind w:left="-567"/>
-        <w:jc w:val="both"/>
-        <w:rPr>
-          <w:sz w:val="28"/>
-          <w:szCs w:val="20"/>
-          <w:u w:val="single"/>
-          <w:lang w:val="ru-RU"/>
-        </w:rPr>
-      </w:pPr>
-      <w:r>
-        <w:rPr>
-          <w:sz w:val="28"/>
-          <w:szCs w:val="20"/>
-          <w:u w:val="single"/>
-          <w:lang w:val="ru-RU"/>
-        </w:rPr>
-        <w:t>28.</w:t>
-      </w:r>
-      <w:r>
-        <w:rPr>
-          <w:sz w:val="28"/>
-          <w:szCs w:val="20"/>
-          <w:u w:val="single"/>
-          <w:lang w:val="ru-RU"/>
-        </w:rPr>
-        <w:t>08.17</w:t>
-      </w:r>
-      <w:r>
-        <w:rPr>
-          <w:sz w:val="28"/>
-          <w:szCs w:val="20"/>
-          <w:u w:val="single"/>
-          <w:lang w:val="ru-RU"/>
-        </w:rPr>
-        <w:t xml:space="preserve">РВГ: </w:t>
-      </w:r>
-      <w:r>
-        <w:rPr>
-          <w:sz w:val="28"/>
-          <w:szCs w:val="20"/>
-          <w:lang w:val="ru-RU"/>
-        </w:rPr>
-        <w:t xml:space="preserve">объемное пульсовое кровенаполнение артерий </w:t>
-      </w:r>
-      <w:r>
-        <w:rPr>
-          <w:sz w:val="28"/>
-          <w:szCs w:val="20"/>
-          <w:lang w:val="ru-RU"/>
-        </w:rPr>
-        <w:t xml:space="preserve">н/к снижено  II </w:t>
-      </w:r>
-      <w:proofErr w:type="spellStart"/>
-      <w:proofErr w:type="gramStart"/>
-      <w:r>
-        <w:rPr>
-          <w:sz w:val="28"/>
-          <w:szCs w:val="20"/>
-          <w:lang w:val="ru-RU"/>
-        </w:rPr>
-        <w:t>ст</w:t>
-      </w:r>
-      <w:proofErr w:type="spellEnd"/>
-      <w:proofErr w:type="gramEnd"/>
-      <w:r>
-        <w:rPr>
-          <w:sz w:val="28"/>
-          <w:szCs w:val="20"/>
           <w:lang w:val="ru-RU"/>
         </w:rPr>
         <w:t xml:space="preserve"> с обеих сторон </w:t>
@@ -4303,49 +3107,19 @@
         <w:rPr>
           <w:lang w:val="ru-RU"/>
         </w:rPr>
-        <w:t>.</w:t>
-      </w:r>
-      <w:r>
-        <w:rPr>
-          <w:sz w:val="28"/>
-          <w:szCs w:val="20"/>
-          <w:lang w:val="ru-RU"/>
-        </w:rPr>
-        <w:t xml:space="preserve"> Тонус крупных артерий н/к слегка </w:t>
-      </w:r>
-      <w:r>
-        <w:rPr>
-          <w:sz w:val="28"/>
-          <w:szCs w:val="20"/>
+        <w:t xml:space="preserve">. Тонус крупных артерий н/к слегка </w:t>
+      </w:r>
+      <w:r>
+        <w:rPr>
           <w:lang w:val="ru-RU"/>
         </w:rPr>
         <w:t>повышен</w:t>
       </w:r>
       <w:r>
         <w:rPr>
-          <w:sz w:val="28"/>
-          <w:szCs w:val="20"/>
-          <w:lang w:val="ru-RU"/>
-        </w:rPr>
-        <w:t>. Тонус артерий среднего и мелкого калибра н/</w:t>
-      </w:r>
-      <w:proofErr w:type="gramStart"/>
-      <w:r>
-        <w:rPr>
-          <w:sz w:val="28"/>
-          <w:szCs w:val="20"/>
-          <w:lang w:val="ru-RU"/>
-        </w:rPr>
-        <w:t>к</w:t>
-      </w:r>
-      <w:proofErr w:type="gramEnd"/>
-      <w:r>
-        <w:rPr>
-          <w:sz w:val="28"/>
-          <w:szCs w:val="20"/>
-          <w:lang w:val="ru-RU"/>
-        </w:rPr>
-        <w:t xml:space="preserve"> </w:t>
+          <w:lang w:val="ru-RU"/>
+        </w:rPr>
+        <w:t xml:space="preserve">. Тонус артерий среднего и мелкого калибра н/к </w:t>
       </w:r>
       <w:sdt>
         <w:sdtPr>
@@ -4374,8 +3148,6 @@
       </w:sdt>
       <w:r>
         <w:rPr>
-          <w:sz w:val="28"/>
-          <w:szCs w:val="20"/>
           <w:lang w:val="ru-RU"/>
         </w:rPr>
         <w:t xml:space="preserve">. Периферическое сопротивление сосудов н/к </w:t>
@@ -4407,16 +3179,12 @@
       </w:sdt>
       <w:r>
         <w:rPr>
-          <w:sz w:val="28"/>
-          <w:szCs w:val="20"/>
           <w:lang w:val="ru-RU"/>
         </w:rPr>
         <w:t>. Симметрия кровенаполнения сосудов н/к нарушена.</w:t>
       </w:r>
       <w:r>
         <w:rPr>
-          <w:sz w:val="28"/>
-          <w:szCs w:val="20"/>
           <w:u w:val="single"/>
           <w:lang w:val="ru-RU"/>
         </w:rPr>
@@ -4428,14 +3196,11 @@
         <w:ind w:left="-567"/>
         <w:jc w:val="both"/>
         <w:rPr>
-          <w:sz w:val="28"/>
-          <w:szCs w:val="28"/>
-          <w:lang w:val="ru-RU"/>
-        </w:rPr>
-      </w:pPr>
-      <w:r>
-        <w:rPr>
-          <w:sz w:val="28"/>
+          <w:lang w:val="ru-RU"/>
+        </w:rPr>
+      </w:pPr>
+      <w:r>
+        <w:rPr>
           <w:u w:val="single"/>
           <w:lang w:val="ru-RU"/>
         </w:rPr>
@@ -4443,7 +3208,6 @@
       </w:r>
       <w:r>
         <w:rPr>
-          <w:sz w:val="28"/>
           <w:u w:val="single"/>
           <w:lang w:val="ru-RU"/>
         </w:rPr>
@@ -4451,182 +3215,110 @@
       </w:r>
       <w:r>
         <w:rPr>
-          <w:sz w:val="28"/>
           <w:lang w:val="ru-RU"/>
         </w:rPr>
         <w:t xml:space="preserve">: </w:t>
       </w:r>
       <w:r>
         <w:rPr>
-          <w:sz w:val="28"/>
-          <w:szCs w:val="28"/>
           <w:lang w:val="ru-RU"/>
         </w:rPr>
         <w:t>Заключение: Эхопризнаки диффузн</w:t>
       </w:r>
       <w:r>
         <w:rPr>
-          <w:sz w:val="28"/>
-          <w:szCs w:val="28"/>
           <w:lang w:val="ru-RU"/>
         </w:rPr>
         <w:t>ых</w:t>
       </w:r>
       <w:r>
         <w:rPr>
-          <w:sz w:val="28"/>
-          <w:szCs w:val="28"/>
           <w:lang w:val="ru-RU"/>
         </w:rPr>
         <w:t xml:space="preserve"> </w:t>
       </w:r>
       <w:r>
         <w:rPr>
-          <w:sz w:val="28"/>
-          <w:szCs w:val="28"/>
           <w:lang w:val="ru-RU"/>
         </w:rPr>
         <w:t xml:space="preserve">изменений </w:t>
       </w:r>
       <w:r>
         <w:rPr>
-          <w:sz w:val="28"/>
-          <w:szCs w:val="28"/>
           <w:lang w:val="ru-RU"/>
         </w:rPr>
         <w:t>в паренхиме печени</w:t>
       </w:r>
       <w:r>
         <w:rPr>
-          <w:sz w:val="28"/>
-          <w:szCs w:val="28"/>
-          <w:lang w:val="ru-RU"/>
-        </w:rPr>
-        <w:t xml:space="preserve"> по типу жировой дистрофии 1ст</w:t>
-      </w:r>
-      <w:proofErr w:type="gramStart"/>
-      <w:r>
-        <w:rPr>
-          <w:sz w:val="28"/>
-          <w:szCs w:val="28"/>
-          <w:lang w:val="ru-RU"/>
-        </w:rPr>
-        <w:t xml:space="preserve"> </w:t>
-      </w:r>
-      <w:r>
-        <w:rPr>
-          <w:sz w:val="28"/>
-          <w:szCs w:val="28"/>
+          <w:lang w:val="ru-RU"/>
+        </w:rPr>
+        <w:t xml:space="preserve"> по типу жировой дистрофии 1ст </w:t>
+      </w:r>
+      <w:r>
+        <w:rPr>
           <w:lang w:val="ru-RU"/>
         </w:rPr>
         <w:t xml:space="preserve">;. </w:t>
       </w:r>
-      <w:proofErr w:type="gramEnd"/>
     </w:p>
     <w:p>
       <w:pPr>
         <w:ind w:left="-567"/>
         <w:jc w:val="both"/>
         <w:rPr>
-          <w:sz w:val="28"/>
-          <w:szCs w:val="20"/>
-          <w:lang w:val="ru-RU"/>
-        </w:rPr>
-      </w:pPr>
-      <w:r>
-        <w:rPr>
-          <w:sz w:val="28"/>
+          <w:lang w:val="ru-RU"/>
+        </w:rPr>
+      </w:pPr>
+      <w:r>
+        <w:rPr>
           <w:u w:val="single"/>
           <w:lang w:val="ru-RU"/>
         </w:rPr>
+        <w:lastRenderedPageBreak/>
         <w:t>30.08.17</w:t>
       </w:r>
       <w:r>
         <w:rPr>
-          <w:sz w:val="28"/>
           <w:u w:val="single"/>
           <w:lang w:val="ru-RU"/>
         </w:rPr>
-        <w:t>УЗИ щит</w:t>
-      </w:r>
-      <w:proofErr w:type="gramStart"/>
-      <w:r>
-        <w:rPr>
-          <w:sz w:val="28"/>
-          <w:u w:val="single"/>
-          <w:lang w:val="ru-RU"/>
-        </w:rPr>
-        <w:t>.</w:t>
-      </w:r>
-      <w:proofErr w:type="gramEnd"/>
-      <w:r>
-        <w:rPr>
-          <w:sz w:val="28"/>
-          <w:u w:val="single"/>
-          <w:lang w:val="ru-RU"/>
-        </w:rPr>
-        <w:t xml:space="preserve"> </w:t>
-      </w:r>
-      <w:proofErr w:type="gramStart"/>
-      <w:r>
-        <w:rPr>
-          <w:sz w:val="28"/>
-          <w:u w:val="single"/>
-          <w:lang w:val="ru-RU"/>
-        </w:rPr>
-        <w:t>ж</w:t>
-      </w:r>
-      <w:proofErr w:type="gramEnd"/>
-      <w:r>
-        <w:rPr>
-          <w:sz w:val="28"/>
-          <w:u w:val="single"/>
-          <w:lang w:val="ru-RU"/>
-        </w:rPr>
-        <w:t>елезы</w:t>
-      </w:r>
-      <w:r>
-        <w:rPr>
-          <w:sz w:val="28"/>
+        <w:t>УЗИ щит. железы</w:t>
+      </w:r>
+      <w:r>
+        <w:rPr>
           <w:lang w:val="ru-RU"/>
         </w:rPr>
         <w:t xml:space="preserve">: </w:t>
       </w:r>
       <w:proofErr w:type="spellStart"/>
-      <w:proofErr w:type="gramStart"/>
-      <w:r>
-        <w:rPr>
-          <w:sz w:val="28"/>
+      <w:r>
+        <w:rPr>
           <w:lang w:val="ru-RU"/>
         </w:rPr>
         <w:t>Пр</w:t>
       </w:r>
       <w:proofErr w:type="spellEnd"/>
-      <w:proofErr w:type="gramEnd"/>
-      <w:r>
-        <w:rPr>
-          <w:sz w:val="28"/>
+      <w:r>
+        <w:rPr>
           <w:lang w:val="ru-RU"/>
         </w:rPr>
         <w:t xml:space="preserve"> д. V = </w:t>
       </w:r>
       <w:r>
         <w:rPr>
-          <w:sz w:val="28"/>
           <w:lang w:val="ru-RU"/>
         </w:rPr>
         <w:t>3,3</w:t>
       </w:r>
       <w:r>
         <w:rPr>
-          <w:sz w:val="28"/>
           <w:lang w:val="ru-RU"/>
         </w:rPr>
         <w:t xml:space="preserve"> см</w:t>
       </w:r>
       <w:r>
         <w:rPr>
-          <w:sz w:val="28"/>
           <w:vertAlign w:val="superscript"/>
           <w:lang w:val="ru-RU"/>
         </w:rPr>
@@ -4634,28 +3326,24 @@
       </w:r>
       <w:r>
         <w:rPr>
-          <w:sz w:val="28"/>
           <w:lang w:val="ru-RU"/>
         </w:rPr>
         <w:t>; лев. д. V =</w:t>
       </w:r>
       <w:r>
         <w:rPr>
-          <w:sz w:val="28"/>
           <w:lang w:val="ru-RU"/>
         </w:rPr>
         <w:t>2,9</w:t>
       </w:r>
       <w:r>
         <w:rPr>
-          <w:sz w:val="28"/>
           <w:lang w:val="ru-RU"/>
         </w:rPr>
         <w:t xml:space="preserve">  см</w:t>
       </w:r>
       <w:r>
         <w:rPr>
-          <w:sz w:val="28"/>
           <w:vertAlign w:val="superscript"/>
           <w:lang w:val="ru-RU"/>
         </w:rPr>
@@ -4667,182 +3355,107 @@
         <w:ind w:left="-567"/>
         <w:jc w:val="both"/>
         <w:rPr>
-          <w:sz w:val="28"/>
-          <w:lang w:val="ru-RU"/>
-        </w:rPr>
-      </w:pPr>
-      <w:r>
-        <w:rPr>
-          <w:sz w:val="28"/>
-          <w:lang w:val="ru-RU"/>
-        </w:rPr>
-        <w:t>Щит</w:t>
-      </w:r>
-      <w:proofErr w:type="gramStart"/>
-      <w:r>
-        <w:rPr>
-          <w:sz w:val="28"/>
-          <w:lang w:val="ru-RU"/>
-        </w:rPr>
-        <w:t>.</w:t>
-      </w:r>
-      <w:proofErr w:type="gramEnd"/>
-      <w:r>
-        <w:rPr>
-          <w:sz w:val="28"/>
+          <w:lang w:val="ru-RU"/>
+        </w:rPr>
+      </w:pPr>
+      <w:r>
+        <w:rPr>
+          <w:lang w:val="ru-RU"/>
+        </w:rPr>
+        <w:t>Щит. ж</w:t>
+      </w:r>
+      <w:r>
+        <w:rPr>
+          <w:lang w:val="ru-RU"/>
+        </w:rPr>
+        <w:t>елеза</w:t>
+      </w:r>
+      <w:r>
+        <w:rPr>
           <w:lang w:val="ru-RU"/>
         </w:rPr>
         <w:t xml:space="preserve"> </w:t>
       </w:r>
-      <w:proofErr w:type="gramStart"/>
-      <w:r>
-        <w:rPr>
-          <w:sz w:val="28"/>
-          <w:lang w:val="ru-RU"/>
-        </w:rPr>
-        <w:t>ж</w:t>
-      </w:r>
-      <w:proofErr w:type="gramEnd"/>
-      <w:r>
-        <w:rPr>
-          <w:sz w:val="28"/>
-          <w:lang w:val="ru-RU"/>
-        </w:rPr>
-        <w:t>елеза</w:t>
-      </w:r>
-      <w:r>
-        <w:rPr>
-          <w:sz w:val="28"/>
+      <w:r>
+        <w:rPr>
+          <w:lang w:val="ru-RU"/>
+        </w:rPr>
+        <w:t>не увеличена, контуры</w:t>
+      </w:r>
+      <w:r>
+        <w:rPr>
+          <w:lang w:val="ru-RU"/>
+        </w:rPr>
+        <w:t xml:space="preserve"> фестончатые</w:t>
+      </w:r>
+      <w:r>
+        <w:rPr>
+          <w:lang w:val="ru-RU"/>
+        </w:rPr>
+        <w:t xml:space="preserve">. </w:t>
+      </w:r>
+      <w:r>
+        <w:rPr>
+          <w:lang w:val="ru-RU"/>
+        </w:rPr>
+        <w:t>Эхогенность паренхимы, снижена.</w:t>
+      </w:r>
+      <w:r>
+        <w:rPr>
+          <w:lang w:val="ru-RU"/>
+        </w:rPr>
+        <w:t xml:space="preserve"> Эхоструктура крупнозернистая, мелкий фиброз. </w:t>
+      </w:r>
+      <w:r>
+        <w:rPr>
+          <w:lang w:val="ru-RU"/>
+        </w:rPr>
+        <w:t>Р</w:t>
+      </w:r>
+      <w:r>
+        <w:rPr>
+          <w:lang w:val="ru-RU"/>
+        </w:rPr>
+        <w:t>егионарны</w:t>
+      </w:r>
+      <w:r>
+        <w:rPr>
+          <w:lang w:val="ru-RU"/>
+        </w:rPr>
+        <w:t>е</w:t>
+      </w:r>
+      <w:r>
+        <w:rPr>
+          <w:lang w:val="ru-RU"/>
+        </w:rPr>
+        <w:t xml:space="preserve"> л/узл</w:t>
+      </w:r>
+      <w:r>
+        <w:rPr>
+          <w:lang w:val="ru-RU"/>
+        </w:rPr>
+        <w:t>ы</w:t>
+      </w:r>
+      <w:r>
+        <w:rPr>
           <w:lang w:val="ru-RU"/>
         </w:rPr>
         <w:t xml:space="preserve"> </w:t>
       </w:r>
       <w:r>
         <w:rPr>
-          <w:sz w:val="28"/>
-          <w:lang w:val="ru-RU"/>
-        </w:rPr>
-        <w:t>не увеличена, контуры</w:t>
-      </w:r>
-      <w:r>
-        <w:rPr>
-          <w:sz w:val="28"/>
-          <w:lang w:val="ru-RU"/>
-        </w:rPr>
-        <w:t xml:space="preserve"> фестончатые</w:t>
-      </w:r>
-      <w:r>
-        <w:rPr>
-          <w:sz w:val="28"/>
-          <w:lang w:val="ru-RU"/>
-        </w:rPr>
-        <w:t xml:space="preserve">. </w:t>
-      </w:r>
-      <w:r>
-        <w:rPr>
-          <w:sz w:val="28"/>
-          <w:lang w:val="ru-RU"/>
-        </w:rPr>
-        <w:t xml:space="preserve">Эхогенность паренхимы, </w:t>
-      </w:r>
-      <w:proofErr w:type="gramStart"/>
-      <w:r>
-        <w:rPr>
-          <w:sz w:val="28"/>
-          <w:lang w:val="ru-RU"/>
-        </w:rPr>
-        <w:t>снижена</w:t>
-      </w:r>
-      <w:proofErr w:type="gramEnd"/>
-      <w:r>
-        <w:rPr>
-          <w:sz w:val="28"/>
-          <w:lang w:val="ru-RU"/>
-        </w:rPr>
-        <w:t>.</w:t>
-      </w:r>
-      <w:r>
-        <w:rPr>
-          <w:sz w:val="28"/>
-          <w:lang w:val="ru-RU"/>
-        </w:rPr>
-        <w:t xml:space="preserve"> Эхоструктура крупнозернистая, мелкий фиброз. </w:t>
-      </w:r>
-      <w:r>
-        <w:rPr>
-          <w:sz w:val="28"/>
-          <w:lang w:val="ru-RU"/>
-        </w:rPr>
-        <w:t>Р</w:t>
-      </w:r>
-      <w:r>
-        <w:rPr>
-          <w:sz w:val="28"/>
-          <w:lang w:val="ru-RU"/>
-        </w:rPr>
-        <w:t>егионарны</w:t>
-      </w:r>
-      <w:r>
-        <w:rPr>
-          <w:sz w:val="28"/>
-          <w:lang w:val="ru-RU"/>
-        </w:rPr>
-        <w:t>е</w:t>
-      </w:r>
-      <w:r>
-        <w:rPr>
-          <w:sz w:val="28"/>
           <w:lang w:val="ru-RU"/>
         </w:rPr>
         <w:t xml:space="preserve"> </w:t>
       </w:r>
-      <w:proofErr w:type="gramStart"/>
-      <w:r>
-        <w:rPr>
-          <w:sz w:val="28"/>
-          <w:lang w:val="ru-RU"/>
-        </w:rPr>
-        <w:t>л</w:t>
-      </w:r>
-      <w:proofErr w:type="gramEnd"/>
-      <w:r>
-        <w:rPr>
-          <w:sz w:val="28"/>
-          <w:lang w:val="ru-RU"/>
-        </w:rPr>
-        <w:t>/узл</w:t>
-      </w:r>
-      <w:r>
-        <w:rPr>
-          <w:sz w:val="28"/>
-          <w:lang w:val="ru-RU"/>
-        </w:rPr>
-        <w:t>ы</w:t>
-      </w:r>
-      <w:r>
-        <w:rPr>
-          <w:sz w:val="28"/>
-          <w:lang w:val="ru-RU"/>
-        </w:rPr>
-        <w:t xml:space="preserve"> </w:t>
-      </w:r>
-      <w:r>
-        <w:rPr>
-          <w:sz w:val="28"/>
-          <w:lang w:val="ru-RU"/>
-        </w:rPr>
-        <w:t xml:space="preserve"> </w:t>
-      </w:r>
-      <w:r>
-        <w:rPr>
-          <w:sz w:val="28"/>
+      <w:r>
+        <w:rPr>
           <w:lang w:val="ru-RU"/>
         </w:rPr>
         <w:t xml:space="preserve">не </w:t>
       </w:r>
       <w:r>
         <w:rPr>
-          <w:sz w:val="28"/>
           <w:lang w:val="ru-RU"/>
         </w:rPr>
         <w:t xml:space="preserve">визуализируются. </w:t>
@@ -4850,7 +3463,6 @@
       <w:proofErr w:type="spellStart"/>
       <w:r>
         <w:rPr>
-          <w:sz w:val="28"/>
           <w:lang w:val="ru-RU"/>
         </w:rPr>
         <w:t>Закл</w:t>
@@ -4858,14 +3470,12 @@
       <w:proofErr w:type="spellEnd"/>
       <w:r>
         <w:rPr>
-          <w:sz w:val="28"/>
           <w:lang w:val="ru-RU"/>
         </w:rPr>
         <w:t>.: диффузные изменения паренхимы.</w:t>
       </w:r>
       <w:r>
         <w:rPr>
-          <w:sz w:val="28"/>
           <w:lang w:val="ru-RU"/>
         </w:rPr>
         <w:t xml:space="preserve"> </w:t>
@@ -4876,14 +3486,11 @@
         <w:ind w:left="-567"/>
         <w:jc w:val="both"/>
         <w:rPr>
-          <w:sz w:val="28"/>
-          <w:szCs w:val="20"/>
-          <w:lang w:val="ru-RU"/>
-        </w:rPr>
-      </w:pPr>
-      <w:r>
-        <w:rPr>
-          <w:sz w:val="28"/>
+          <w:lang w:val="ru-RU"/>
+        </w:rPr>
+      </w:pPr>
+      <w:r>
+        <w:rPr>
           <w:u w:val="single"/>
           <w:lang w:val="ru-RU"/>
         </w:rPr>
@@ -4893,10 +3500,15 @@
       <w:bookmarkEnd w:id="3"/>
       <w:r>
         <w:rPr>
-          <w:sz w:val="28"/>
           <w:lang w:val="ru-RU"/>
         </w:rPr>
         <w:t xml:space="preserve"> </w:t>
+      </w:r>
+      <w:r>
+        <w:rPr>
+          <w:lang w:val="ru-RU"/>
+        </w:rPr>
+        <w:t>преднизолон, L-тироксин, пирацетам, тиотриазолин,  омепразол.</w:t>
       </w:r>
     </w:p>
     <w:p>
@@ -4904,7 +3516,6 @@
         <w:ind w:left="-567"/>
         <w:jc w:val="both"/>
         <w:rPr>
-          <w:sz w:val="28"/>
           <w:lang w:val="ru-RU"/>
         </w:rPr>
       </w:pPr>
@@ -4914,7 +3525,6 @@
       <w:bookmarkEnd w:id="5"/>
       <w:r>
         <w:rPr>
-          <w:sz w:val="28"/>
           <w:u w:val="single"/>
           <w:lang w:val="ru-RU"/>
         </w:rPr>
@@ -4922,40 +3532,39 @@
       </w:r>
       <w:r>
         <w:rPr>
-          <w:sz w:val="28"/>
-          <w:lang w:val="ru-RU"/>
-        </w:rPr>
-        <w:t xml:space="preserve">:  СД </w:t>
-      </w:r>
-      <w:r>
-        <w:rPr>
-          <w:sz w:val="28"/>
-          <w:lang w:val="ru-RU"/>
-        </w:rPr>
-        <w:t>суб</w:t>
-      </w:r>
-      <w:r>
-        <w:rPr>
-          <w:sz w:val="28"/>
-          <w:lang w:val="ru-RU"/>
-        </w:rPr>
-        <w:t xml:space="preserve">компенсирован, уменьшились боли в н/к. АД  </w:t>
-      </w:r>
-      <w:proofErr w:type="gramStart"/>
-      <w:r>
-        <w:rPr>
-          <w:sz w:val="28"/>
-          <w:lang w:val="ru-RU"/>
-        </w:rPr>
-        <w:t>мм</w:t>
-      </w:r>
-      <w:proofErr w:type="gramEnd"/>
-      <w:r>
-        <w:rPr>
-          <w:sz w:val="28"/>
-          <w:lang w:val="ru-RU"/>
-        </w:rPr>
-        <w:t xml:space="preserve"> рт. ст. </w:t>
+          <w:lang w:val="ru-RU"/>
+        </w:rPr>
+        <w:t xml:space="preserve">:  уменьшились </w:t>
+      </w:r>
+      <w:r>
+        <w:rPr>
+          <w:lang w:val="ru-RU"/>
+        </w:rPr>
+        <w:t>общая слабость ,утомляемость,  тошнота не беспокоит</w:t>
+      </w:r>
+      <w:r>
+        <w:rPr>
+          <w:lang w:val="ru-RU"/>
+        </w:rPr>
+        <w:t xml:space="preserve">. АД </w:t>
+      </w:r>
+      <w:r>
+        <w:rPr>
+          <w:lang w:val="ru-RU"/>
+        </w:rPr>
+        <w:t>120/80</w:t>
+      </w:r>
+      <w:r>
+        <w:rPr>
+          <w:lang w:val="ru-RU"/>
+        </w:rPr>
+        <w:t xml:space="preserve"> мм рт. ст. </w:t>
+      </w:r>
+      <w:r>
+        <w:rPr>
+          <w:lang w:val="ru-RU"/>
+        </w:rPr>
+        <w:t xml:space="preserve"> ЧСС 70 уд/мин.</w:t>
       </w:r>
     </w:p>
     <w:p>
@@ -4963,7 +3572,6 @@
         <w:ind w:left="-567"/>
         <w:jc w:val="both"/>
         <w:rPr>
-          <w:sz w:val="28"/>
           <w:lang w:val="ru-RU"/>
         </w:rPr>
       </w:pPr>
@@ -5005,21 +3613,7 @@
         <w:rPr>
           <w:lang w:val="ru-RU"/>
         </w:rPr>
-        <w:t xml:space="preserve">«Д» наблюдение эндокринолога, уч. терапевта по </w:t>
-      </w:r>
-      <w:proofErr w:type="gramStart"/>
-      <w:r>
-        <w:rPr>
-          <w:lang w:val="ru-RU"/>
-        </w:rPr>
-        <w:t>м</w:t>
-      </w:r>
-      <w:proofErr w:type="gramEnd"/>
-      <w:r>
-        <w:rPr>
-          <w:lang w:val="ru-RU"/>
-        </w:rPr>
-        <w:t>\жит.</w:t>
+        <w:t>«Д» наблюдение эндокринолога, уч. терапевта по м\жит.</w:t>
       </w:r>
     </w:p>
     <w:p>
@@ -5040,7 +3634,6 @@
         <w:t xml:space="preserve">Преднизолон 5 мг 2 </w:t>
       </w:r>
       <w:proofErr w:type="spellStart"/>
-      <w:proofErr w:type="gramStart"/>
       <w:r>
         <w:rPr>
           <w:lang w:val="ru-RU"/>
@@ -5048,12 +3641,35 @@
         <w:t>табл</w:t>
       </w:r>
       <w:proofErr w:type="spellEnd"/>
-      <w:proofErr w:type="gramEnd"/>
-      <w:r>
-        <w:rPr>
-          <w:lang w:val="ru-RU"/>
-        </w:rPr>
-        <w:t xml:space="preserve"> в 8.00, 2 </w:t>
+      <w:r>
+        <w:rPr>
+          <w:lang w:val="ru-RU"/>
+        </w:rPr>
+        <w:t xml:space="preserve"> в </w:t>
+      </w:r>
+      <w:r>
+        <w:rPr>
+          <w:lang w:val="ru-RU"/>
+        </w:rPr>
+        <w:t xml:space="preserve">7.00, </w:t>
+      </w:r>
+      <w:r>
+        <w:rPr>
+          <w:lang w:val="ru-RU"/>
+        </w:rPr>
+        <w:t xml:space="preserve"> </w:t>
+      </w:r>
+      <w:r>
+        <w:rPr>
+          <w:lang w:val="ru-RU"/>
+        </w:rPr>
+        <w:t xml:space="preserve">½ </w:t>
+      </w:r>
+      <w:r>
+        <w:rPr>
+          <w:lang w:val="ru-RU"/>
+        </w:rPr>
+        <w:t xml:space="preserve"> </w:t>
       </w:r>
       <w:proofErr w:type="spellStart"/>
       <w:r>
@@ -5067,7 +3683,55 @@
         <w:rPr>
           <w:lang w:val="ru-RU"/>
         </w:rPr>
-        <w:t xml:space="preserve">  в 11.00 ,дозу преднизолона постепенно уменьшать на 5 мг 1 раз в неделю до отмены препарата ,под контролем ОАК</w:t>
+        <w:t xml:space="preserve">  в 11.00 ,</w:t>
+      </w:r>
+      <w:r>
+        <w:rPr>
+          <w:lang w:val="ru-RU"/>
+        </w:rPr>
+        <w:t xml:space="preserve"> ½ т в 13.00. Контроль АКТГ, кортизола крови в динамике через 1 </w:t>
+      </w:r>
+      <w:proofErr w:type="spellStart"/>
+      <w:r>
+        <w:rPr>
+          <w:lang w:val="ru-RU"/>
+        </w:rPr>
+        <w:t>мес</w:t>
+      </w:r>
+      <w:proofErr w:type="spellEnd"/>
+      <w:r>
+        <w:rPr>
+          <w:lang w:val="ru-RU"/>
+        </w:rPr>
+        <w:t xml:space="preserve"> с послед. коррекцией дозы эндокринологом при показаниях.  Контроль электролитов крови – </w:t>
+      </w:r>
+      <w:proofErr w:type="spellStart"/>
+      <w:r>
+        <w:rPr>
+          <w:lang w:val="ru-RU"/>
+        </w:rPr>
+        <w:t>К,Na</w:t>
+      </w:r>
+      <w:proofErr w:type="spellEnd"/>
+      <w:r>
+        <w:rPr>
+          <w:lang w:val="ru-RU"/>
+        </w:rPr>
+        <w:t xml:space="preserve"> в динамике через 2 </w:t>
+      </w:r>
+      <w:proofErr w:type="spellStart"/>
+      <w:r>
+        <w:rPr>
+          <w:lang w:val="ru-RU"/>
+        </w:rPr>
+        <w:t>нед</w:t>
+      </w:r>
+      <w:proofErr w:type="spellEnd"/>
+      <w:r>
+        <w:rPr>
+          <w:lang w:val="ru-RU"/>
+        </w:rPr>
+        <w:t>.</w:t>
       </w:r>
     </w:p>
     <w:p>
@@ -5085,35 +3749,21 @@
         <w:rPr>
           <w:lang w:val="ru-RU"/>
         </w:rPr>
-        <w:t>Тирозол (мерказолил) 5мг 3т. *3р/д. с послед</w:t>
-      </w:r>
-      <w:proofErr w:type="gramStart"/>
-      <w:r>
-        <w:rPr>
-          <w:lang w:val="ru-RU"/>
-        </w:rPr>
-        <w:t>.</w:t>
-      </w:r>
-      <w:proofErr w:type="gramEnd"/>
-      <w:r>
-        <w:rPr>
-          <w:lang w:val="ru-RU"/>
-        </w:rPr>
-        <w:t xml:space="preserve"> </w:t>
-      </w:r>
-      <w:proofErr w:type="gramStart"/>
-      <w:r>
-        <w:rPr>
-          <w:lang w:val="ru-RU"/>
-        </w:rPr>
-        <w:t>с</w:t>
-      </w:r>
-      <w:proofErr w:type="gramEnd"/>
-      <w:r>
-        <w:rPr>
-          <w:lang w:val="ru-RU"/>
-        </w:rPr>
-        <w:t xml:space="preserve">нижением дозы на 5мг в 2 недели под контролем ТТГ, Т4, общ. ан. крови до поддерживающей. </w:t>
+        <w:t xml:space="preserve">L-тироксин (эутирокс) 25 мкг утром натощак за 30 мин до еды. Контроль ТТГ через 1 </w:t>
+      </w:r>
+      <w:proofErr w:type="spellStart"/>
+      <w:r>
+        <w:rPr>
+          <w:lang w:val="ru-RU"/>
+        </w:rPr>
+        <w:t>мес</w:t>
+      </w:r>
+      <w:proofErr w:type="spellEnd"/>
+      <w:r>
+        <w:rPr>
+          <w:lang w:val="ru-RU"/>
+        </w:rPr>
+        <w:t xml:space="preserve"> с послед. коррекцией дозы при показаниях. </w:t>
       </w:r>
     </w:p>
     <w:p>
@@ -5132,35 +3782,13 @@
         <w:rPr>
           <w:lang w:val="ru-RU"/>
         </w:rPr>
-        <w:t>Рек</w:t>
-      </w:r>
-      <w:proofErr w:type="gramStart"/>
-      <w:r>
-        <w:rPr>
-          <w:lang w:val="ru-RU"/>
-        </w:rPr>
-        <w:t>.</w:t>
-      </w:r>
-      <w:proofErr w:type="gramEnd"/>
-      <w:r>
-        <w:rPr>
-          <w:lang w:val="ru-RU"/>
-        </w:rPr>
-        <w:t xml:space="preserve"> </w:t>
-      </w:r>
-      <w:proofErr w:type="gramStart"/>
-      <w:r>
-        <w:rPr>
-          <w:lang w:val="ru-RU"/>
-        </w:rPr>
-        <w:t>к</w:t>
-      </w:r>
-      <w:proofErr w:type="gramEnd"/>
-      <w:r>
-        <w:rPr>
-          <w:lang w:val="ru-RU"/>
-        </w:rPr>
-        <w:t xml:space="preserve">ардиолога: </w:t>
+        <w:t xml:space="preserve">Рек. кардиолога: </w:t>
+      </w:r>
+      <w:r>
+        <w:rPr>
+          <w:lang w:val="ru-RU"/>
+        </w:rPr>
+        <w:t xml:space="preserve">кардонат 1т 3р\д1 мес. </w:t>
       </w:r>
     </w:p>
     <w:p>
@@ -5178,39 +3806,27 @@
         <w:rPr>
           <w:lang w:val="ru-RU"/>
         </w:rPr>
-        <w:t>Гипотензивная терапия: э</w:t>
-      </w:r>
-      <w:r>
-        <w:rPr>
-          <w:lang w:val="ru-RU"/>
-        </w:rPr>
-        <w:t>налаприл 5 мг утром,</w:t>
-      </w:r>
-      <w:r>
-        <w:rPr>
-          <w:lang w:val="ru-RU"/>
-        </w:rPr>
-        <w:t xml:space="preserve"> индапрес (</w:t>
+        <w:t xml:space="preserve">Рек. невропатолога: </w:t>
+      </w:r>
+      <w:r>
+        <w:rPr>
+          <w:lang w:val="ru-RU"/>
+        </w:rPr>
+        <w:t xml:space="preserve">кардиомагнил 75 мг 1р\д, сермион 30 мг 1т </w:t>
       </w:r>
       <w:proofErr w:type="spellStart"/>
       <w:r>
         <w:rPr>
           <w:lang w:val="ru-RU"/>
         </w:rPr>
-        <w:t>индап</w:t>
+        <w:t>веч</w:t>
       </w:r>
       <w:proofErr w:type="spellEnd"/>
       <w:r>
         <w:rPr>
           <w:lang w:val="ru-RU"/>
         </w:rPr>
-        <w:t xml:space="preserve">) 2,5 мг утром, </w:t>
-      </w:r>
-      <w:r>
-        <w:rPr>
-          <w:lang w:val="ru-RU"/>
-        </w:rPr>
-        <w:t xml:space="preserve"> кардиомагнил  1 т. вечер. Контр. АД. </w:t>
+        <w:t xml:space="preserve">,  1 мес. адаптол 500 мг 2р\д 1 мес. </w:t>
       </w:r>
     </w:p>
     <w:p>
@@ -5221,326 +3837,16 @@
         </w:numPr>
         <w:jc w:val="both"/>
         <w:rPr>
-          <w:lang w:val="ru-RU"/>
-        </w:rPr>
-      </w:pPr>
-      <w:r>
-        <w:rPr>
-          <w:lang w:val="ru-RU"/>
-        </w:rPr>
-        <w:t>Рек. невропатолога: преп. а-</w:t>
-      </w:r>
-      <w:proofErr w:type="spellStart"/>
-      <w:r>
-        <w:rPr>
-          <w:lang w:val="ru-RU"/>
-        </w:rPr>
-        <w:t>липоевой</w:t>
-      </w:r>
-      <w:proofErr w:type="spellEnd"/>
-      <w:r>
-        <w:rPr>
-          <w:lang w:val="ru-RU"/>
-        </w:rPr>
-        <w:t xml:space="preserve"> к-ты 600 мг в/в кап.</w:t>
-      </w:r>
-      <w:r>
-        <w:rPr>
-          <w:lang w:val="ru-RU"/>
-        </w:rPr>
-        <w:t xml:space="preserve">, </w:t>
-      </w:r>
-      <w:r>
-        <w:rPr>
-          <w:lang w:val="ru-RU"/>
-        </w:rPr>
-        <w:t xml:space="preserve">витамины </w:t>
-      </w:r>
-      <w:proofErr w:type="spellStart"/>
-      <w:r>
-        <w:rPr>
-          <w:lang w:val="ru-RU"/>
-        </w:rPr>
-        <w:t>гр</w:t>
-      </w:r>
-      <w:proofErr w:type="spellEnd"/>
-      <w:r>
-        <w:rPr>
-          <w:lang w:val="ru-RU"/>
-        </w:rPr>
-        <w:t xml:space="preserve"> В, </w:t>
-      </w:r>
-      <w:r>
-        <w:rPr>
-          <w:lang w:val="ru-RU"/>
-        </w:rPr>
-        <w:t>актовегин 10,0 в/в № 10, бенфогамма 300 мг 1т/</w:t>
-      </w:r>
-      <w:proofErr w:type="spellStart"/>
-      <w:r>
-        <w:rPr>
-          <w:lang w:val="ru-RU"/>
-        </w:rPr>
-        <w:t>сут</w:t>
-      </w:r>
-      <w:proofErr w:type="spellEnd"/>
-      <w:r>
-        <w:rPr>
-          <w:lang w:val="ru-RU"/>
-        </w:rPr>
-        <w:t xml:space="preserve"> до 2 мес.</w:t>
-      </w:r>
-      <w:r>
-        <w:rPr>
-          <w:lang w:val="ru-RU"/>
-        </w:rPr>
-        <w:t xml:space="preserve">, </w:t>
-      </w:r>
-      <w:r>
-        <w:rPr>
-          <w:lang w:val="ru-RU"/>
-        </w:rPr>
-        <w:t xml:space="preserve"> </w:t>
-      </w:r>
-      <w:r>
-        <w:rPr>
-          <w:lang w:val="ru-RU"/>
-        </w:rPr>
-        <w:t>вита-</w:t>
-      </w:r>
-      <w:proofErr w:type="spellStart"/>
-      <w:r>
-        <w:rPr>
-          <w:lang w:val="ru-RU"/>
-        </w:rPr>
-        <w:t>мелатононин</w:t>
-      </w:r>
-      <w:proofErr w:type="spellEnd"/>
-      <w:r>
-        <w:rPr>
-          <w:lang w:val="ru-RU"/>
-        </w:rPr>
-        <w:t xml:space="preserve"> 1-2 т </w:t>
-      </w:r>
-      <w:proofErr w:type="spellStart"/>
-      <w:r>
-        <w:rPr>
-          <w:lang w:val="ru-RU"/>
-        </w:rPr>
-        <w:t>веч</w:t>
-      </w:r>
-      <w:proofErr w:type="spellEnd"/>
-      <w:r>
-        <w:rPr>
-          <w:lang w:val="ru-RU"/>
-        </w:rPr>
-        <w:t>.</w:t>
-      </w:r>
-      <w:r>
-        <w:rPr>
-          <w:lang w:val="ru-RU"/>
-        </w:rPr>
-        <w:t>,</w:t>
-      </w:r>
-      <w:r>
-        <w:rPr>
-          <w:lang w:val="ru-RU"/>
-        </w:rPr>
-        <w:t xml:space="preserve"> </w:t>
-      </w:r>
-      <w:r>
-        <w:rPr>
-          <w:lang w:val="ru-RU"/>
-        </w:rPr>
-        <w:t>вестибо 24 мг 2р\д,</w:t>
-      </w:r>
-      <w:r>
-        <w:rPr>
-          <w:lang w:val="ru-RU"/>
-        </w:rPr>
-        <w:t xml:space="preserve"> </w:t>
-      </w:r>
-      <w:r>
-        <w:rPr>
-          <w:lang w:val="ru-RU"/>
-        </w:rPr>
-        <w:t xml:space="preserve"> </w:t>
-      </w:r>
-      <w:r>
-        <w:rPr>
-          <w:lang w:val="ru-RU"/>
-        </w:rPr>
-        <w:t>в</w:t>
-      </w:r>
-      <w:r>
-        <w:rPr>
-          <w:lang w:val="ru-RU"/>
-        </w:rPr>
-        <w:t xml:space="preserve">естинорм 16 мг 1т 3р\д до 2 </w:t>
-      </w:r>
-      <w:proofErr w:type="spellStart"/>
-      <w:proofErr w:type="gramStart"/>
-      <w:r>
-        <w:rPr>
-          <w:lang w:val="ru-RU"/>
-        </w:rPr>
-        <w:t>мес</w:t>
-      </w:r>
-      <w:proofErr w:type="spellEnd"/>
-      <w:proofErr w:type="gramEnd"/>
-      <w:r>
-        <w:rPr>
-          <w:lang w:val="ru-RU"/>
-        </w:rPr>
-        <w:t xml:space="preserve">,, </w:t>
-      </w:r>
-      <w:r>
-        <w:rPr>
-          <w:lang w:val="ru-RU"/>
-        </w:rPr>
-        <w:t xml:space="preserve">габагамма 300 мг </w:t>
-      </w:r>
-      <w:proofErr w:type="spellStart"/>
-      <w:r>
-        <w:rPr>
-          <w:lang w:val="ru-RU"/>
-        </w:rPr>
-        <w:t>веч</w:t>
-      </w:r>
-      <w:proofErr w:type="spellEnd"/>
-      <w:r>
-        <w:rPr>
-          <w:lang w:val="ru-RU"/>
-        </w:rPr>
-        <w:t>, г</w:t>
-      </w:r>
-      <w:r>
-        <w:rPr>
-          <w:lang w:val="ru-RU"/>
-        </w:rPr>
-        <w:t>абантин 300мг 2р/</w:t>
-      </w:r>
-      <w:proofErr w:type="spellStart"/>
-      <w:r>
-        <w:rPr>
-          <w:lang w:val="ru-RU"/>
-        </w:rPr>
-        <w:t>сут</w:t>
-      </w:r>
-      <w:proofErr w:type="spellEnd"/>
-      <w:r>
-        <w:rPr>
-          <w:lang w:val="ru-RU"/>
-        </w:rPr>
-        <w:t xml:space="preserve">. 2-3 </w:t>
-      </w:r>
-      <w:proofErr w:type="spellStart"/>
-      <w:r>
-        <w:rPr>
-          <w:lang w:val="ru-RU"/>
-        </w:rPr>
-        <w:t>нед</w:t>
-      </w:r>
-      <w:proofErr w:type="spellEnd"/>
-      <w:r>
-        <w:rPr>
-          <w:lang w:val="ru-RU"/>
-        </w:rPr>
-        <w:t>., глицин 2т 3/д.</w:t>
-      </w:r>
-      <w:r>
-        <w:rPr>
-          <w:lang w:val="ru-RU"/>
-        </w:rPr>
-        <w:t>,</w:t>
-      </w:r>
-      <w:r>
-        <w:rPr>
-          <w:lang w:val="ru-RU"/>
-        </w:rPr>
-        <w:t xml:space="preserve"> </w:t>
-      </w:r>
-      <w:r>
-        <w:rPr>
-          <w:lang w:val="ru-RU"/>
-        </w:rPr>
-        <w:t xml:space="preserve">глиятон 1000  в/м № 10, </w:t>
-      </w:r>
-      <w:r>
-        <w:rPr>
-          <w:lang w:val="ru-RU"/>
-        </w:rPr>
-        <w:t>кортексин 10,</w:t>
-      </w:r>
-      <w:r>
-        <w:rPr>
-          <w:lang w:val="ru-RU"/>
-        </w:rPr>
-        <w:t>0</w:t>
-      </w:r>
-      <w:r>
-        <w:rPr>
-          <w:lang w:val="ru-RU"/>
-        </w:rPr>
-        <w:t xml:space="preserve"> в/</w:t>
-      </w:r>
-      <w:r>
-        <w:rPr>
-          <w:lang w:val="ru-RU"/>
-        </w:rPr>
-        <w:t>м</w:t>
-      </w:r>
-      <w:r>
-        <w:rPr>
-          <w:lang w:val="ru-RU"/>
-        </w:rPr>
-        <w:t xml:space="preserve"> №10., </w:t>
-      </w:r>
-      <w:r>
-        <w:rPr>
-          <w:lang w:val="ru-RU"/>
-        </w:rPr>
-        <w:t>келтикан 1т.*3р/д.</w:t>
-      </w:r>
-      <w:r>
-        <w:rPr>
-          <w:lang w:val="ru-RU"/>
-        </w:rPr>
-        <w:t xml:space="preserve"> 1 мес.</w:t>
-      </w:r>
-      <w:r>
-        <w:rPr>
-          <w:lang w:val="ru-RU"/>
-        </w:rPr>
-        <w:t xml:space="preserve">, </w:t>
-      </w:r>
-      <w:r>
-        <w:rPr>
-          <w:lang w:val="ru-RU"/>
-        </w:rPr>
-        <w:t xml:space="preserve">луцетам 15,0 в/в </w:t>
-      </w:r>
-      <w:proofErr w:type="spellStart"/>
-      <w:proofErr w:type="gramStart"/>
-      <w:r>
-        <w:rPr>
-          <w:lang w:val="ru-RU"/>
-        </w:rPr>
-        <w:t>стр</w:t>
-      </w:r>
-      <w:proofErr w:type="spellEnd"/>
-      <w:proofErr w:type="gramEnd"/>
-      <w:r>
-        <w:rPr>
-          <w:lang w:val="ru-RU"/>
-        </w:rPr>
-        <w:t xml:space="preserve"> № 10, нуклео ЦМФ 1т. *2р/д 20 дней, </w:t>
-      </w:r>
-      <w:r>
-        <w:rPr>
-          <w:lang w:val="ru-RU"/>
-        </w:rPr>
-        <w:t xml:space="preserve">сермион 30 мг утр. 1 мес., </w:t>
+          <w:highlight w:val="yellow"/>
+          <w:lang w:val="ru-RU"/>
+        </w:rPr>
+      </w:pPr>
+      <w:r>
+        <w:rPr>
+          <w:highlight w:val="yellow"/>
+          <w:lang w:val="ru-RU"/>
+        </w:rPr>
+        <w:t xml:space="preserve">Рек гематолога: </w:t>
       </w:r>
     </w:p>
     <w:p>
@@ -5558,56 +3864,8 @@
         <w:rPr>
           <w:lang w:val="ru-RU"/>
         </w:rPr>
-        <w:t>УЗИ щит</w:t>
-      </w:r>
-      <w:proofErr w:type="gramStart"/>
-      <w:r>
-        <w:rPr>
-          <w:lang w:val="ru-RU"/>
-        </w:rPr>
-        <w:t>.</w:t>
-      </w:r>
-      <w:proofErr w:type="gramEnd"/>
-      <w:r>
-        <w:rPr>
-          <w:lang w:val="ru-RU"/>
-        </w:rPr>
-        <w:t xml:space="preserve"> </w:t>
-      </w:r>
-      <w:proofErr w:type="gramStart"/>
-      <w:r>
-        <w:rPr>
-          <w:lang w:val="ru-RU"/>
-        </w:rPr>
-        <w:t>ж</w:t>
-      </w:r>
-      <w:proofErr w:type="gramEnd"/>
-      <w:r>
-        <w:rPr>
-          <w:lang w:val="ru-RU"/>
-        </w:rPr>
-        <w:t xml:space="preserve">елезы 1р. в год. </w:t>
-      </w:r>
-      <w:r>
-        <w:rPr>
-          <w:lang w:val="ru-RU"/>
-        </w:rPr>
-        <w:t>Контр ТТГ 1р в 6 мес</w:t>
-      </w:r>
-      <w:proofErr w:type="gramStart"/>
-      <w:r>
-        <w:rPr>
-          <w:lang w:val="ru-RU"/>
-        </w:rPr>
-        <w:t>.</w:t>
-      </w:r>
-      <w:r>
-        <w:rPr>
-          <w:lang w:val="ru-RU"/>
-        </w:rPr>
-        <w:t>.</w:t>
-      </w:r>
-      <w:proofErr w:type="gramEnd"/>
+        <w:t xml:space="preserve">УЗИ щит. железы 1р. в год. </w:t>
+      </w:r>
     </w:p>
     <w:p>
       <w:pPr>
@@ -5755,17 +4013,10 @@
         <w:rPr>
           <w:lang w:val="ru-RU"/>
         </w:rPr>
-        <w:t>Нач. мед. Карпенко И.</w:t>
-      </w:r>
-      <w:proofErr w:type="gramStart"/>
-      <w:r>
-        <w:rPr>
-          <w:lang w:val="ru-RU"/>
-        </w:rPr>
-        <w:t>В</w:t>
-      </w:r>
-      <w:proofErr w:type="gramEnd"/>
+        <w:t>Нач. мед. Карпенко И.В</w:t>
+      </w:r>
     </w:p>
+    <w:bookmarkEnd w:id="0"/>
     <w:p>
       <w:pPr>
         <w:jc w:val="both"/>
@@ -7089,93 +5340,6 @@
     </w:docPart>
     <w:docPart>
       <w:docPartPr>
-        <w:name w:val="FBFC6A18E07A484F9E976562E903BEB7"/>
-        <w:category>
-          <w:name w:val="Общие"/>
-          <w:gallery w:val="placeholder"/>
-        </w:category>
-        <w:types>
-          <w:type w:val="bbPlcHdr"/>
-        </w:types>
-        <w:behaviors>
-          <w:behavior w:val="content"/>
-        </w:behaviors>
-        <w:guid w:val="{E5D938F3-E00E-4F48-ACDE-E2E2655275DF}"/>
-      </w:docPartPr>
-      <w:docPartBody>
-        <w:p>
-          <w:pPr>
-            <w:pStyle w:val="FBFC6A18E07A484F9E976562E903BEB7"/>
-          </w:pPr>
-          <w:r>
-            <w:rPr>
-              <w:rStyle w:val="a3"/>
-            </w:rPr>
-            <w:t>Выберите элемент.</w:t>
-          </w:r>
-        </w:p>
-      </w:docPartBody>
-    </w:docPart>
-    <w:docPart>
-      <w:docPartPr>
-        <w:name w:val="DB435B1E68954750936FB322747598D2"/>
-        <w:category>
-          <w:name w:val="Общие"/>
-          <w:gallery w:val="placeholder"/>
-        </w:category>
-        <w:types>
-          <w:type w:val="bbPlcHdr"/>
-        </w:types>
-        <w:behaviors>
-          <w:behavior w:val="content"/>
-        </w:behaviors>
-        <w:guid w:val="{7122C427-55FD-49A2-B369-ED6DAFC67A8F}"/>
-      </w:docPartPr>
-      <w:docPartBody>
-        <w:p>
-          <w:pPr>
-            <w:pStyle w:val="DB435B1E68954750936FB322747598D2"/>
-          </w:pPr>
-          <w:r>
-            <w:rPr>
-              <w:rStyle w:val="a3"/>
-            </w:rPr>
-            <w:t>Выберите элемент.</w:t>
-          </w:r>
-        </w:p>
-      </w:docPartBody>
-    </w:docPart>
-    <w:docPart>
-      <w:docPartPr>
-        <w:name w:val="5917FEE754784A0BA4173B51A4E1CE95"/>
-        <w:category>
-          <w:name w:val="Общие"/>
-          <w:gallery w:val="placeholder"/>
-        </w:category>
-        <w:types>
-          <w:type w:val="bbPlcHdr"/>
-        </w:types>
-        <w:behaviors>
-          <w:behavior w:val="content"/>
-        </w:behaviors>
-        <w:guid w:val="{92F74F23-8C0C-424C-A12C-19EB4EDE41E3}"/>
-      </w:docPartPr>
-      <w:docPartBody>
-        <w:p>
-          <w:pPr>
-            <w:pStyle w:val="5917FEE754784A0BA4173B51A4E1CE95"/>
-          </w:pPr>
-          <w:r>
-            <w:rPr>
-              <w:rStyle w:val="a3"/>
-            </w:rPr>
-            <w:t>Выберите элемент.</w:t>
-          </w:r>
-        </w:p>
-      </w:docPartBody>
-    </w:docPart>
-    <w:docPart>
-      <w:docPartPr>
         <w:name w:val="FFCB998A69C547318D033520574A41D0"/>
         <w:category>
           <w:name w:val="Общие"/>
@@ -7232,6 +5396,35 @@
         </w:p>
       </w:docPartBody>
     </w:docPart>
+    <w:docPart>
+      <w:docPartPr>
+        <w:name w:val="E412B6A3354E4CB89E3AAAAB382F8843"/>
+        <w:category>
+          <w:name w:val="Общие"/>
+          <w:gallery w:val="placeholder"/>
+        </w:category>
+        <w:types>
+          <w:type w:val="bbPlcHdr"/>
+        </w:types>
+        <w:behaviors>
+          <w:behavior w:val="content"/>
+        </w:behaviors>
+        <w:guid w:val="{50B190E0-CA3A-44EE-A4DC-8F5364206882}"/>
+      </w:docPartPr>
+      <w:docPartBody>
+        <w:p>
+          <w:pPr>
+            <w:pStyle w:val="E412B6A3354E4CB89E3AAAAB382F8843"/>
+          </w:pPr>
+          <w:r>
+            <w:rPr>
+              <w:rStyle w:val="a3"/>
+            </w:rPr>
+            <w:t>Выберите элемент.</w:t>
+          </w:r>
+        </w:p>
+      </w:docPartBody>
+    </w:docPart>
   </w:docParts>
 </w:glossaryDocument>
 </file>
@@ -7257,8 +5450,9 @@
     <w:panose1 w:val="020B0604030504040204"/>
     <w:charset w:val="CC"/>
     <w:family w:val="swiss"/>
+    <w:notTrueType/>
     <w:pitch w:val="variable"/>
-    <w:sig w:usb0="61002A87" w:usb1="80000000" w:usb2="00000008" w:usb3="00000000" w:csb0="000101FF" w:csb1="00000000"/>
+    <w:sig w:usb0="00000201" w:usb1="00000000" w:usb2="00000000" w:usb3="00000000" w:csb0="00000004" w:csb1="00000000"/>
   </w:font>
   <w:font w:name="Calibri">
     <w:panose1 w:val="020F0502020204030204"/>
@@ -7295,12 +5489,14 @@
     <w:rsid w:val="007527EF"/>
     <w:rsid w:val="0076178A"/>
     <w:rsid w:val="00893504"/>
+    <w:rsid w:val="0090470F"/>
     <w:rsid w:val="009428DF"/>
     <w:rsid w:val="009A692F"/>
     <w:rsid w:val="00A060E7"/>
     <w:rsid w:val="00A5560C"/>
     <w:rsid w:val="00AA6B2C"/>
     <w:rsid w:val="00AD1EEC"/>
+    <w:rsid w:val="00BD41D2"/>
     <w:rsid w:val="00E96564"/>
   </w:rsids>
   <m:mathPr>
@@ -7516,7 +5712,7 @@
     <w:basedOn w:val="a0"/>
     <w:uiPriority w:val="99"/>
     <w:semiHidden/>
-    <w:rsid w:val="007527EF"/>
+    <w:rsid w:val="00BD41D2"/>
     <w:rPr>
       <w:color w:val="808080"/>
     </w:rPr>
@@ -7590,6 +5786,10 @@
   <w:style w:type="paragraph" w:customStyle="1" w:styleId="D0395AFB2040417F8DE001D6657BED06">
     <w:name w:val="D0395AFB2040417F8DE001D6657BED06"/>
     <w:rsid w:val="007527EF"/>
+  </w:style>
+  <w:style w:type="paragraph" w:customStyle="1" w:styleId="E412B6A3354E4CB89E3AAAAB382F8843">
+    <w:name w:val="E412B6A3354E4CB89E3AAAAB382F8843"/>
+    <w:rsid w:val="00BD41D2"/>
   </w:style>
 </w:styles>
 </file>
@@ -8078,7 +6278,7 @@
 </file>
 
 <file path=customXml/itemProps1.xml><?xml version="1.0" encoding="utf-8"?>
-<ds:datastoreItem xmlns:ds="http://schemas.openxmlformats.org/officeDocument/2006/customXml" ds:itemID="{CCFC85A1-29EE-4217-BC85-494B02FFF451}">
+<ds:datastoreItem xmlns:ds="http://schemas.openxmlformats.org/officeDocument/2006/customXml" ds:itemID="{8584710D-3159-4740-AF37-B435DD78AF42}">
   <ds:schemaRefs>
     <ds:schemaRef ds:uri="http://schemas.openxmlformats.org/officeDocument/2006/bibliography"/>
   </ds:schemaRefs>

--- a/2017/Сентябрь/01.09/Мешкова  Л.А..docx
+++ b/2017/Сентябрь/01.09/Мешкова  Л.А..docx
@@ -12,7 +12,6 @@
           <w:szCs w:val="24"/>
         </w:rPr>
       </w:pPr>
-      <w:bookmarkStart w:id="0" w:name="_GoBack"/>
       <w:r>
         <w:rPr>
           <w:b w:val="0"/>
@@ -222,7 +221,7 @@
         <w:rPr>
           <w:lang w:val="ru-RU"/>
         </w:rPr>
-        <w:t>07</w:t>
+        <w:t>08</w:t>
       </w:r>
       <w:r>
         <w:rPr>
@@ -291,8 +290,8 @@
         </w:rPr>
         <w:t>:</w:t>
       </w:r>
-      <w:bookmarkStart w:id="1" w:name="дз"/>
-      <w:bookmarkEnd w:id="1"/>
+      <w:bookmarkStart w:id="0" w:name="дз"/>
+      <w:bookmarkEnd w:id="0"/>
       <w:r>
         <w:rPr>
           <w:lang w:val="ru-RU"/>
@@ -303,21 +302,7 @@
         <w:rPr>
           <w:lang w:val="ru-RU"/>
         </w:rPr>
-        <w:t xml:space="preserve">Хроническая надпочечниковая недостаточность средне </w:t>
-      </w:r>
-      <w:proofErr w:type="spellStart"/>
-      <w:r>
-        <w:rPr>
-          <w:lang w:val="ru-RU"/>
-        </w:rPr>
-        <w:t>йтяжести</w:t>
-      </w:r>
-      <w:proofErr w:type="spellEnd"/>
-      <w:r>
-        <w:rPr>
-          <w:lang w:val="ru-RU"/>
-        </w:rPr>
-        <w:t xml:space="preserve">, декомпенсация. </w:t>
+        <w:t>Хроническая надпочечниковая недостаточность средней</w:t>
       </w:r>
       <w:r>
         <w:rPr>
@@ -327,7 +312,18 @@
       </w:r>
       <w:r>
         <w:rPr>
-          <w:color w:val="4F6228" w:themeColor="accent3" w:themeShade="80"/>
+          <w:lang w:val="ru-RU"/>
+        </w:rPr>
+        <w:t xml:space="preserve">тяжести, декомпенсация. </w:t>
+      </w:r>
+      <w:r>
+        <w:rPr>
+          <w:lang w:val="ru-RU"/>
+        </w:rPr>
+        <w:t xml:space="preserve"> </w:t>
+      </w:r>
+      <w:r>
+        <w:rPr>
           <w:lang w:val="ru-RU"/>
         </w:rPr>
         <w:t xml:space="preserve">Аутоиммунный тиреоидит, </w:t>
@@ -335,7 +331,6 @@
       <w:sdt>
         <w:sdtPr>
           <w:rPr>
-            <w:color w:val="4F6228" w:themeColor="accent3" w:themeShade="80"/>
             <w:lang w:val="ru-RU"/>
           </w:rPr>
           <w:id w:val="105240480"/>
@@ -347,26 +342,100 @@
             <w:listItem w:displayText="гипертрофическая форма." w:value="гипертрофическая форма."/>
           </w:comboBox>
         </w:sdtPr>
+        <w:sdtEndPr/>
         <w:sdtContent>
           <w:r>
             <w:rPr>
-              <w:color w:val="4F6228" w:themeColor="accent3" w:themeShade="80"/>
               <w:lang w:val="ru-RU"/>
             </w:rPr>
-            <w:t>без увеличения объема щит. железы.</w:t>
+            <w:t>без увеличения объема щит</w:t>
+          </w:r>
+          <w:proofErr w:type="gramStart"/>
+          <w:r>
+            <w:rPr>
+              <w:lang w:val="ru-RU"/>
+            </w:rPr>
+            <w:t>.</w:t>
+          </w:r>
+          <w:proofErr w:type="gramEnd"/>
+          <w:r>
+            <w:rPr>
+              <w:lang w:val="ru-RU"/>
+            </w:rPr>
+            <w:t xml:space="preserve"> </w:t>
+          </w:r>
+          <w:proofErr w:type="gramStart"/>
+          <w:r>
+            <w:rPr>
+              <w:lang w:val="ru-RU"/>
+            </w:rPr>
+            <w:t>ж</w:t>
+          </w:r>
+          <w:proofErr w:type="gramEnd"/>
+          <w:r>
+            <w:rPr>
+              <w:lang w:val="ru-RU"/>
+            </w:rPr>
+            <w:t>елезы.</w:t>
           </w:r>
         </w:sdtContent>
       </w:sdt>
       <w:r>
         <w:rPr>
-          <w:color w:val="4F6228" w:themeColor="accent3" w:themeShade="80"/>
-          <w:lang w:val="ru-RU"/>
-        </w:rPr>
-        <w:t xml:space="preserve"> Гипотиреоз, средней тяжести,  медикаментозная субкомпенсация</w:t>
-      </w:r>
-      <w:r>
-        <w:rPr>
-          <w:color w:val="4F6228" w:themeColor="accent3" w:themeShade="80"/>
+          <w:lang w:val="ru-RU"/>
+        </w:rPr>
+        <w:t xml:space="preserve"> Гипотиреоз, средней тяжести,  </w:t>
+      </w:r>
+      <w:proofErr w:type="gramStart"/>
+      <w:r>
+        <w:rPr>
+          <w:lang w:val="ru-RU"/>
+        </w:rPr>
+        <w:t>медикаментозная</w:t>
+      </w:r>
+      <w:proofErr w:type="gramEnd"/>
+      <w:r>
+        <w:rPr>
+          <w:lang w:val="ru-RU"/>
+        </w:rPr>
+        <w:t xml:space="preserve"> субкомпенсация. Начальная катаракта Возрастная </w:t>
+      </w:r>
+      <w:proofErr w:type="spellStart"/>
+      <w:r>
+        <w:rPr>
+          <w:lang w:val="ru-RU"/>
+        </w:rPr>
+        <w:t>макулодистрофия</w:t>
+      </w:r>
+      <w:proofErr w:type="spellEnd"/>
+      <w:r>
+        <w:rPr>
+          <w:lang w:val="ru-RU"/>
+        </w:rPr>
+        <w:t>,</w:t>
+      </w:r>
+      <w:r>
+        <w:rPr>
+          <w:lang w:val="ru-RU"/>
+        </w:rPr>
+        <w:t xml:space="preserve"> ангиопатия</w:t>
+      </w:r>
+      <w:r>
+        <w:rPr>
+          <w:lang w:val="ru-RU"/>
+        </w:rPr>
+        <w:t xml:space="preserve"> сетчатки ОИ  Энцефалопатия  II сочетанного генеза (дисметаболическая, сосудистая), цереброастенический </w:t>
+      </w:r>
+      <w:proofErr w:type="gramStart"/>
+      <w:r>
+        <w:rPr>
+          <w:lang w:val="ru-RU"/>
+        </w:rPr>
+        <w:t>с-м</w:t>
+      </w:r>
+      <w:proofErr w:type="gramEnd"/>
+      <w:r>
+        <w:rPr>
           <w:lang w:val="ru-RU"/>
         </w:rPr>
         <w:t xml:space="preserve">. </w:t>
@@ -375,69 +444,7 @@
         <w:rPr>
           <w:lang w:val="ru-RU"/>
         </w:rPr>
-        <w:t xml:space="preserve">Начальная катаракта </w:t>
-      </w:r>
-      <w:r>
-        <w:rPr>
-          <w:lang w:val="ru-RU"/>
-        </w:rPr>
-        <w:t xml:space="preserve">Возрастная </w:t>
-      </w:r>
-      <w:proofErr w:type="spellStart"/>
-      <w:r>
-        <w:rPr>
-          <w:lang w:val="ru-RU"/>
-        </w:rPr>
-        <w:t>макуло</w:t>
-      </w:r>
-      <w:r>
-        <w:rPr>
-          <w:lang w:val="ru-RU"/>
-        </w:rPr>
-        <w:t>д</w:t>
-      </w:r>
-      <w:r>
-        <w:rPr>
-          <w:lang w:val="ru-RU"/>
-        </w:rPr>
-        <w:t>истрофия,ангопатия</w:t>
-      </w:r>
-      <w:proofErr w:type="spellEnd"/>
-      <w:r>
-        <w:rPr>
-          <w:lang w:val="ru-RU"/>
-        </w:rPr>
-        <w:t xml:space="preserve"> сетчатки ОИ </w:t>
-      </w:r>
-      <w:r>
-        <w:rPr>
-          <w:lang w:val="ru-RU"/>
-        </w:rPr>
-        <w:t xml:space="preserve"> Энцефалопатия  II </w:t>
-      </w:r>
-      <w:r>
-        <w:rPr>
-          <w:lang w:val="ru-RU"/>
-        </w:rPr>
-        <w:t>сочетанного генеза (дисметаболическая</w:t>
-      </w:r>
-      <w:r>
-        <w:rPr>
-          <w:lang w:val="ru-RU"/>
-        </w:rPr>
-        <w:t>, сосудистая), цереброастенический с-м.</w:t>
-      </w:r>
-      <w:r>
-        <w:rPr>
-          <w:lang w:val="ru-RU"/>
-        </w:rPr>
-        <w:t xml:space="preserve"> </w:t>
-      </w:r>
-      <w:r>
-        <w:rPr>
-          <w:lang w:val="ru-RU"/>
-        </w:rPr>
-        <w:t xml:space="preserve">ИБС, диффузный кардиосклероз СН 1. </w:t>
+        <w:t>ИБС, диффузный кардиосклероз  перикардиальный выпот СН 0-1.</w:t>
       </w:r>
     </w:p>
     <w:p>
@@ -448,8 +455,8 @@
           <w:lang w:val="ru-RU"/>
         </w:rPr>
       </w:pPr>
-      <w:bookmarkStart w:id="2" w:name="дк"/>
-      <w:bookmarkEnd w:id="2"/>
+      <w:bookmarkStart w:id="1" w:name="дк"/>
+      <w:bookmarkEnd w:id="1"/>
       <w:r>
         <w:rPr>
           <w:u w:val="single"/>
@@ -479,69 +486,107 @@
         <w:rPr>
           <w:lang w:val="ru-RU"/>
         </w:rPr>
-        <w:t xml:space="preserve"> боли, головокружения, </w:t>
+        <w:t xml:space="preserve"> боли, головокружения, гипер</w:t>
+      </w:r>
+      <w:r>
+        <w:rPr>
+          <w:lang w:val="ru-RU"/>
+        </w:rPr>
+        <w:t>п</w:t>
+      </w:r>
+      <w:r>
+        <w:rPr>
+          <w:lang w:val="ru-RU"/>
+        </w:rPr>
+        <w:t>игментация кожных покровов,</w:t>
+      </w:r>
+      <w:r>
+        <w:rPr>
+          <w:lang w:val="ru-RU"/>
+        </w:rPr>
+        <w:t xml:space="preserve"> периодически </w:t>
+      </w:r>
+      <w:r>
+        <w:rPr>
+          <w:lang w:val="ru-RU"/>
+        </w:rPr>
+        <w:t xml:space="preserve"> тошнота</w:t>
+      </w:r>
+      <w:r>
+        <w:rPr>
+          <w:lang w:val="ru-RU"/>
+        </w:rPr>
+        <w:t xml:space="preserve"> в утренние время</w:t>
+      </w:r>
+      <w:r>
+        <w:rPr>
+          <w:lang w:val="ru-RU"/>
+        </w:rPr>
+        <w:t xml:space="preserve">, </w:t>
+      </w:r>
+      <w:r>
+        <w:rPr>
+          <w:lang w:val="ru-RU"/>
+        </w:rPr>
+        <w:t>общую</w:t>
+      </w:r>
+      <w:r>
+        <w:rPr>
+          <w:lang w:val="ru-RU"/>
+        </w:rPr>
+        <w:t xml:space="preserve"> слабость,</w:t>
+      </w:r>
+      <w:r>
+        <w:rPr>
+          <w:lang w:val="ru-RU"/>
+        </w:rPr>
+        <w:t xml:space="preserve"> </w:t>
+      </w:r>
+      <w:r>
+        <w:rPr>
+          <w:lang w:val="ru-RU"/>
+        </w:rPr>
+        <w:t>утомляемость, дискомфорт в прекардиальной области</w:t>
+      </w:r>
+      <w:r>
+        <w:rPr>
+          <w:lang w:val="ru-RU"/>
+        </w:rPr>
+        <w:t xml:space="preserve">, единичные гематомы в области обеих голеней, предплечий </w:t>
+      </w:r>
+      <w:proofErr w:type="gramStart"/>
+      <w:r>
+        <w:rPr>
+          <w:lang w:val="ru-RU"/>
+        </w:rPr>
+        <w:t xml:space="preserve">( </w:t>
+      </w:r>
+      <w:proofErr w:type="gramEnd"/>
+      <w:r>
+        <w:rPr>
+          <w:lang w:val="ru-RU"/>
+        </w:rPr>
+        <w:t>со слов больной появились после увеличения дозы преднизолона до 20 мг/</w:t>
       </w:r>
       <w:proofErr w:type="spellStart"/>
       <w:r>
         <w:rPr>
           <w:lang w:val="ru-RU"/>
         </w:rPr>
-        <w:t>гиперигментация</w:t>
+        <w:t>сут</w:t>
       </w:r>
       <w:proofErr w:type="spellEnd"/>
       <w:r>
         <w:rPr>
           <w:lang w:val="ru-RU"/>
         </w:rPr>
-        <w:t xml:space="preserve"> кожных покровов,</w:t>
-      </w:r>
-      <w:r>
-        <w:rPr>
-          <w:lang w:val="ru-RU"/>
-        </w:rPr>
-        <w:t xml:space="preserve"> периодически </w:t>
-      </w:r>
-      <w:r>
-        <w:rPr>
-          <w:lang w:val="ru-RU"/>
-        </w:rPr>
-        <w:t xml:space="preserve"> тошнота</w:t>
-      </w:r>
-      <w:r>
-        <w:rPr>
-          <w:lang w:val="ru-RU"/>
-        </w:rPr>
-        <w:t xml:space="preserve"> в утренние время</w:t>
-      </w:r>
-      <w:r>
-        <w:rPr>
-          <w:lang w:val="ru-RU"/>
-        </w:rPr>
-        <w:t xml:space="preserve">, </w:t>
-      </w:r>
-      <w:r>
-        <w:rPr>
-          <w:lang w:val="ru-RU"/>
-        </w:rPr>
-        <w:t>общую</w:t>
-      </w:r>
-      <w:r>
-        <w:rPr>
-          <w:lang w:val="ru-RU"/>
-        </w:rPr>
-        <w:t xml:space="preserve"> слабость,</w:t>
-      </w:r>
-      <w:r>
-        <w:rPr>
-          <w:lang w:val="ru-RU"/>
-        </w:rPr>
-        <w:t xml:space="preserve"> </w:t>
-      </w:r>
-      <w:r>
-        <w:rPr>
-          <w:lang w:val="ru-RU"/>
-        </w:rPr>
-        <w:t xml:space="preserve">утомляемость, дискомфорт в прекардиальной области. </w:t>
+        <w:t>)</w:t>
+      </w:r>
+      <w:r>
+        <w:rPr>
+          <w:lang w:val="ru-RU"/>
+        </w:rPr>
+        <w:t xml:space="preserve">. </w:t>
       </w:r>
       <w:r>
         <w:rPr>
@@ -593,22 +638,183 @@
         <w:rPr>
           <w:lang w:val="ru-RU"/>
         </w:rPr>
-        <w:t xml:space="preserve">2004, </w:t>
+        <w:t>2004, корт</w:t>
+      </w:r>
+      <w:r>
+        <w:rPr>
+          <w:lang w:val="ru-RU"/>
+        </w:rPr>
+        <w:t>и</w:t>
+      </w:r>
+      <w:r>
+        <w:rPr>
+          <w:lang w:val="ru-RU"/>
+        </w:rPr>
+        <w:t xml:space="preserve">зол 3,7 (5-25) ТТГ – 25,4 </w:t>
+      </w:r>
+      <w:proofErr w:type="gramStart"/>
+      <w:r>
+        <w:rPr>
+          <w:lang w:val="ru-RU"/>
+        </w:rPr>
+        <w:t xml:space="preserve">( </w:t>
+      </w:r>
+      <w:proofErr w:type="gramEnd"/>
+      <w:r>
+        <w:rPr>
+          <w:lang w:val="ru-RU"/>
+        </w:rPr>
+        <w:t>12-22) от 2004. Постоянно принимает</w:t>
+      </w:r>
+      <w:r>
+        <w:rPr>
+          <w:lang w:val="ru-RU"/>
+        </w:rPr>
+        <w:t xml:space="preserve"> </w:t>
+      </w:r>
+      <w:r>
+        <w:rPr>
+          <w:lang w:val="ru-RU"/>
+        </w:rPr>
+        <w:t>заместительную терапию.</w:t>
+      </w:r>
+      <w:r>
+        <w:rPr>
+          <w:lang w:val="ru-RU"/>
+        </w:rPr>
+        <w:t xml:space="preserve"> </w:t>
+      </w:r>
+      <w:r>
+        <w:rPr>
+          <w:lang w:val="ru-RU"/>
+        </w:rPr>
+        <w:t xml:space="preserve"> </w:t>
+      </w:r>
+      <w:proofErr w:type="gramStart"/>
+      <w:r>
+        <w:rPr>
+          <w:lang w:val="ru-RU"/>
+        </w:rPr>
+        <w:t>В настоящее</w:t>
+      </w:r>
+      <w:r>
+        <w:rPr>
+          <w:lang w:val="ru-RU"/>
+        </w:rPr>
+        <w:t xml:space="preserve"> </w:t>
+      </w:r>
+      <w:r>
+        <w:rPr>
+          <w:lang w:val="ru-RU"/>
+        </w:rPr>
+        <w:t>вр</w:t>
+      </w:r>
+      <w:r>
+        <w:rPr>
+          <w:lang w:val="ru-RU"/>
+        </w:rPr>
+        <w:t>е</w:t>
+      </w:r>
+      <w:r>
+        <w:rPr>
+          <w:lang w:val="ru-RU"/>
+        </w:rPr>
+        <w:t xml:space="preserve">мя </w:t>
+      </w:r>
+      <w:r>
+        <w:rPr>
+          <w:lang w:val="ru-RU"/>
+        </w:rPr>
+        <w:t xml:space="preserve">с 23.08.17 </w:t>
+      </w:r>
+      <w:r>
+        <w:rPr>
+          <w:lang w:val="ru-RU"/>
+        </w:rPr>
+        <w:t>принимает преднизолон 5 мг 7.00</w:t>
+      </w:r>
+      <w:r>
+        <w:rPr>
+          <w:lang w:val="ru-RU"/>
+        </w:rPr>
+        <w:t xml:space="preserve"> </w:t>
+      </w:r>
+      <w:r>
+        <w:rPr>
+          <w:lang w:val="ru-RU"/>
+        </w:rPr>
+        <w:t xml:space="preserve">2т </w:t>
+      </w:r>
+      <w:r>
+        <w:rPr>
+          <w:lang w:val="ru-RU"/>
+        </w:rPr>
+        <w:t>1</w:t>
+      </w:r>
+      <w:r>
+        <w:rPr>
+          <w:lang w:val="ru-RU"/>
+        </w:rPr>
+        <w:t>1.00- 1т 13.00</w:t>
+      </w:r>
+      <w:r>
+        <w:rPr>
+          <w:lang w:val="ru-RU"/>
+        </w:rPr>
+        <w:t xml:space="preserve"> -</w:t>
+      </w:r>
+      <w:r>
+        <w:rPr>
+          <w:lang w:val="ru-RU"/>
+        </w:rPr>
+        <w:t xml:space="preserve">1т.  (после </w:t>
       </w:r>
       <w:proofErr w:type="spellStart"/>
       <w:r>
         <w:rPr>
           <w:lang w:val="ru-RU"/>
         </w:rPr>
-        <w:t>коритзол</w:t>
+        <w:t>конс</w:t>
       </w:r>
       <w:proofErr w:type="spellEnd"/>
       <w:r>
         <w:rPr>
           <w:lang w:val="ru-RU"/>
         </w:rPr>
-        <w:t xml:space="preserve"> 3,7 (5-25) ТТГ – 25,4 ( 12-22) от 2004. Постоянно принимает</w:t>
-      </w:r>
+        <w:t>. эндокринологом ОКЭД)</w:t>
+      </w:r>
+      <w:r>
+        <w:rPr>
+          <w:lang w:val="ru-RU"/>
+        </w:rPr>
+        <w:t>;</w:t>
+      </w:r>
+      <w:r>
+        <w:rPr>
+          <w:lang w:val="ru-RU"/>
+        </w:rPr>
+        <w:t xml:space="preserve"> ранее прин</w:t>
+      </w:r>
+      <w:r>
+        <w:rPr>
+          <w:lang w:val="ru-RU"/>
+        </w:rPr>
+        <w:t>и</w:t>
+      </w:r>
+      <w:r>
+        <w:rPr>
+          <w:lang w:val="ru-RU"/>
+        </w:rPr>
+        <w:t>мала преднизолон 7.00-1,5т 11.00 – 0,5 т. 21.08.17 кортизол – 0,49 (6,2-19,9) ТТГ – 6,59 (0,4-4,0) АИТ с 2004, принимает L-тироксин 50 мкг/</w:t>
+      </w:r>
+      <w:proofErr w:type="spellStart"/>
+      <w:r>
+        <w:rPr>
+          <w:lang w:val="ru-RU"/>
+        </w:rPr>
+        <w:t>сут</w:t>
+      </w:r>
+      <w:proofErr w:type="spellEnd"/>
       <w:r>
         <w:rPr>
           <w:lang w:val="ru-RU"/>
@@ -619,8 +825,51 @@
         <w:rPr>
           <w:lang w:val="ru-RU"/>
         </w:rPr>
-        <w:t>заместительную терапию.</w:t>
-      </w:r>
+        <w:t>с 2</w:t>
+      </w:r>
+      <w:r>
+        <w:rPr>
+          <w:lang w:val="ru-RU"/>
+        </w:rPr>
+        <w:t>3</w:t>
+      </w:r>
+      <w:r>
+        <w:rPr>
+          <w:lang w:val="ru-RU"/>
+        </w:rPr>
+        <w:t>.0</w:t>
+      </w:r>
+      <w:r>
+        <w:rPr>
+          <w:lang w:val="ru-RU"/>
+        </w:rPr>
+        <w:t>7</w:t>
+      </w:r>
+      <w:r>
+        <w:rPr>
+          <w:lang w:val="ru-RU"/>
+        </w:rPr>
+        <w:t>.17 (ранее принимал</w:t>
+      </w:r>
+      <w:r>
+        <w:rPr>
+          <w:lang w:val="ru-RU"/>
+        </w:rPr>
+        <w:t>а 12,5) ТТГ – 6,59 (</w:t>
+      </w:r>
+      <w:r>
+        <w:rPr>
+          <w:lang w:val="ru-RU"/>
+        </w:rPr>
+        <w:t>0,4-4,0)</w:t>
+      </w:r>
+      <w:r>
+        <w:rPr>
+          <w:lang w:val="ru-RU"/>
+        </w:rPr>
+        <w:t>.</w:t>
+      </w:r>
+      <w:proofErr w:type="gramEnd"/>
       <w:r>
         <w:rPr>
           <w:lang w:val="ru-RU"/>
@@ -631,174 +880,9 @@
         <w:rPr>
           <w:lang w:val="ru-RU"/>
         </w:rPr>
-        <w:t xml:space="preserve"> В настоящее</w:t>
-      </w:r>
-      <w:r>
-        <w:rPr>
-          <w:lang w:val="ru-RU"/>
-        </w:rPr>
         <w:t xml:space="preserve"> </w:t>
       </w:r>
-      <w:r>
-        <w:rPr>
-          <w:lang w:val="ru-RU"/>
-        </w:rPr>
-        <w:t>вр</w:t>
-      </w:r>
-      <w:r>
-        <w:rPr>
-          <w:lang w:val="ru-RU"/>
-        </w:rPr>
-        <w:t>е</w:t>
-      </w:r>
-      <w:r>
-        <w:rPr>
-          <w:lang w:val="ru-RU"/>
-        </w:rPr>
-        <w:t xml:space="preserve">мя </w:t>
-      </w:r>
-      <w:r>
-        <w:rPr>
-          <w:lang w:val="ru-RU"/>
-        </w:rPr>
-        <w:t xml:space="preserve">с 23.08.17 </w:t>
-      </w:r>
-      <w:r>
-        <w:rPr>
-          <w:lang w:val="ru-RU"/>
-        </w:rPr>
-        <w:t>принимает преднизолон 5 мг 7.00</w:t>
-      </w:r>
-      <w:r>
-        <w:rPr>
-          <w:lang w:val="ru-RU"/>
-        </w:rPr>
-        <w:t xml:space="preserve"> </w:t>
-      </w:r>
-      <w:r>
-        <w:rPr>
-          <w:lang w:val="ru-RU"/>
-        </w:rPr>
-        <w:t xml:space="preserve">2т </w:t>
-      </w:r>
-      <w:r>
-        <w:rPr>
-          <w:lang w:val="ru-RU"/>
-        </w:rPr>
-        <w:t>1</w:t>
-      </w:r>
-      <w:r>
-        <w:rPr>
-          <w:lang w:val="ru-RU"/>
-        </w:rPr>
-        <w:t>1.00- 1т 13.00</w:t>
-      </w:r>
-      <w:r>
-        <w:rPr>
-          <w:lang w:val="ru-RU"/>
-        </w:rPr>
-        <w:t xml:space="preserve"> -</w:t>
-      </w:r>
-      <w:r>
-        <w:rPr>
-          <w:lang w:val="ru-RU"/>
-        </w:rPr>
-        <w:t xml:space="preserve">1т.  (после </w:t>
-      </w:r>
-      <w:proofErr w:type="spellStart"/>
-      <w:r>
-        <w:rPr>
-          <w:lang w:val="ru-RU"/>
-        </w:rPr>
-        <w:t>конс</w:t>
-      </w:r>
-      <w:proofErr w:type="spellEnd"/>
-      <w:r>
-        <w:rPr>
-          <w:lang w:val="ru-RU"/>
-        </w:rPr>
-        <w:t>. эндокринологом ОКЭД)</w:t>
-      </w:r>
-      <w:r>
-        <w:rPr>
-          <w:lang w:val="ru-RU"/>
-        </w:rPr>
-        <w:t>;</w:t>
-      </w:r>
-      <w:r>
-        <w:rPr>
-          <w:lang w:val="ru-RU"/>
-        </w:rPr>
-        <w:t xml:space="preserve"> ранее прин</w:t>
-      </w:r>
-      <w:r>
-        <w:rPr>
-          <w:lang w:val="ru-RU"/>
-        </w:rPr>
-        <w:t>и</w:t>
-      </w:r>
-      <w:r>
-        <w:rPr>
-          <w:lang w:val="ru-RU"/>
-        </w:rPr>
-        <w:t>мала преднизолон 7.00-1,5т 11.00 – 0,5 т. 21.08.17 кортизол – 0,49 (6,2-19,9) ТТГ – 6,59 (0,4-4,0) АИТ с 2004, принимает L-тироксин 50 мкг/</w:t>
-      </w:r>
-      <w:proofErr w:type="spellStart"/>
-      <w:r>
-        <w:rPr>
-          <w:lang w:val="ru-RU"/>
-        </w:rPr>
-        <w:t>сутс</w:t>
-      </w:r>
-      <w:proofErr w:type="spellEnd"/>
-      <w:r>
-        <w:rPr>
-          <w:lang w:val="ru-RU"/>
-        </w:rPr>
-        <w:t xml:space="preserve"> 2</w:t>
-      </w:r>
-      <w:r>
-        <w:rPr>
-          <w:lang w:val="ru-RU"/>
-        </w:rPr>
-        <w:t>3</w:t>
-      </w:r>
-      <w:r>
-        <w:rPr>
-          <w:lang w:val="ru-RU"/>
-        </w:rPr>
-        <w:t>.0</w:t>
-      </w:r>
-      <w:r>
-        <w:rPr>
-          <w:lang w:val="ru-RU"/>
-        </w:rPr>
-        <w:t>7</w:t>
-      </w:r>
-      <w:r>
-        <w:rPr>
-          <w:lang w:val="ru-RU"/>
-        </w:rPr>
-        <w:t>.17 (ранее принимал</w:t>
-      </w:r>
-      <w:r>
-        <w:rPr>
-          <w:lang w:val="ru-RU"/>
-        </w:rPr>
-        <w:t>а 12,5) ТТГ – 6,59 (</w:t>
-      </w:r>
-      <w:r>
-        <w:rPr>
-          <w:lang w:val="ru-RU"/>
-        </w:rPr>
-        <w:t>0,4-4,0)</w:t>
-      </w:r>
-      <w:r>
-        <w:rPr>
-          <w:lang w:val="ru-RU"/>
-        </w:rPr>
-        <w:t xml:space="preserve">. </w:t>
-      </w:r>
+      <w:proofErr w:type="gramStart"/>
       <w:r>
         <w:rPr>
           <w:lang w:val="ru-RU"/>
@@ -811,6 +895,7 @@
         </w:rPr>
         <w:t>а</w:t>
       </w:r>
+      <w:proofErr w:type="gramEnd"/>
       <w:r>
         <w:rPr>
           <w:lang w:val="ru-RU"/>
@@ -1021,7 +1106,21 @@
               <w:rPr>
                 <w:lang w:val="ru-RU"/>
               </w:rPr>
-              <w:t xml:space="preserve">    п </w:t>
+              <w:t xml:space="preserve">    </w:t>
+            </w:r>
+            <w:proofErr w:type="gramStart"/>
+            <w:r>
+              <w:rPr>
+                <w:lang w:val="ru-RU"/>
+              </w:rPr>
+              <w:t>п</w:t>
+            </w:r>
+            <w:proofErr w:type="gramEnd"/>
+            <w:r>
+              <w:rPr>
+                <w:lang w:val="ru-RU"/>
+              </w:rPr>
+              <w:t xml:space="preserve"> </w:t>
             </w:r>
           </w:p>
         </w:tc>
@@ -1047,7 +1146,21 @@
               <w:rPr>
                 <w:lang w:val="ru-RU"/>
               </w:rPr>
-              <w:t xml:space="preserve"> л   </w:t>
+              <w:t xml:space="preserve"> </w:t>
+            </w:r>
+            <w:proofErr w:type="gramStart"/>
+            <w:r>
+              <w:rPr>
+                <w:lang w:val="ru-RU"/>
+              </w:rPr>
+              <w:t>л</w:t>
+            </w:r>
+            <w:proofErr w:type="gramEnd"/>
+            <w:r>
+              <w:rPr>
+                <w:lang w:val="ru-RU"/>
+              </w:rPr>
+              <w:t xml:space="preserve">   </w:t>
             </w:r>
           </w:p>
         </w:tc>
@@ -1060,7 +1173,21 @@
               <w:rPr>
                 <w:lang w:val="ru-RU"/>
               </w:rPr>
-              <w:t xml:space="preserve">  м   </w:t>
+              <w:t xml:space="preserve">  </w:t>
+            </w:r>
+            <w:proofErr w:type="gramStart"/>
+            <w:r>
+              <w:rPr>
+                <w:lang w:val="ru-RU"/>
+              </w:rPr>
+              <w:t>м</w:t>
+            </w:r>
+            <w:proofErr w:type="gramEnd"/>
+            <w:r>
+              <w:rPr>
+                <w:lang w:val="ru-RU"/>
+              </w:rPr>
+              <w:t xml:space="preserve">   </w:t>
             </w:r>
           </w:p>
         </w:tc>
@@ -1557,7 +1684,23 @@
                 <w:rFonts w:asciiTheme="minorHAnsi" w:hAnsiTheme="minorHAnsi"/>
                 <w:lang w:val="ru-RU"/>
               </w:rPr>
-              <w:t xml:space="preserve">бил общ </w:t>
+              <w:t xml:space="preserve">бил </w:t>
+            </w:r>
+            <w:proofErr w:type="gramStart"/>
+            <w:r>
+              <w:rPr>
+                <w:rFonts w:asciiTheme="minorHAnsi" w:hAnsiTheme="minorHAnsi"/>
+                <w:lang w:val="ru-RU"/>
+              </w:rPr>
+              <w:t>общ</w:t>
+            </w:r>
+            <w:proofErr w:type="gramEnd"/>
+            <w:r>
+              <w:rPr>
+                <w:rFonts w:asciiTheme="minorHAnsi" w:hAnsiTheme="minorHAnsi"/>
+                <w:lang w:val="ru-RU"/>
+              </w:rPr>
+              <w:t xml:space="preserve"> </w:t>
             </w:r>
           </w:p>
         </w:tc>
@@ -1585,6 +1728,7 @@
               <w:t xml:space="preserve">бил </w:t>
             </w:r>
             <w:proofErr w:type="spellStart"/>
+            <w:proofErr w:type="gramStart"/>
             <w:r>
               <w:rPr>
                 <w:rFonts w:asciiTheme="minorHAnsi" w:hAnsiTheme="minorHAnsi"/>
@@ -1593,6 +1737,7 @@
               <w:t>пр</w:t>
             </w:r>
             <w:proofErr w:type="spellEnd"/>
+            <w:proofErr w:type="gramEnd"/>
             <w:r>
               <w:rPr>
                 <w:rFonts w:asciiTheme="minorHAnsi" w:hAnsiTheme="minorHAnsi"/>
@@ -1835,7 +1980,7 @@
               <w:rPr>
                 <w:lang w:val="ru-RU"/>
               </w:rPr>
-              <w:t>45,0</w:t>
+              <w:t>4,0</w:t>
             </w:r>
           </w:p>
         </w:tc>
@@ -2064,11 +2209,19 @@
         </w:rPr>
         <w:t>4,0</w:t>
       </w:r>
-      <w:r>
-        <w:rPr>
-          <w:lang w:val="ru-RU"/>
-        </w:rPr>
-        <w:t xml:space="preserve">  ; Nа – </w:t>
+      <w:proofErr w:type="gramStart"/>
+      <w:r>
+        <w:rPr>
+          <w:lang w:val="ru-RU"/>
+        </w:rPr>
+        <w:t xml:space="preserve">  ;</w:t>
+      </w:r>
+      <w:proofErr w:type="gramEnd"/>
+      <w:r>
+        <w:rPr>
+          <w:lang w:val="ru-RU"/>
+        </w:rPr>
+        <w:t xml:space="preserve"> Nа – </w:t>
       </w:r>
       <w:r>
         <w:rPr>
@@ -2140,7 +2293,21 @@
         <w:rPr>
           <w:lang w:val="ru-RU"/>
         </w:rPr>
-        <w:t>04.09.17 К – 4,68Na - 138</w:t>
+        <w:t>04.09.17</w:t>
+      </w:r>
+      <w:proofErr w:type="gramStart"/>
+      <w:r>
+        <w:rPr>
+          <w:lang w:val="ru-RU"/>
+        </w:rPr>
+        <w:t xml:space="preserve"> К</w:t>
+      </w:r>
+      <w:proofErr w:type="gramEnd"/>
+      <w:r>
+        <w:rPr>
+          <w:lang w:val="ru-RU"/>
+        </w:rPr>
+        <w:t xml:space="preserve"> – 4,68Na – 138</w:t>
       </w:r>
     </w:p>
     <w:p>
@@ -2155,6 +2322,65 @@
         <w:rPr>
           <w:lang w:val="ru-RU"/>
         </w:rPr>
+        <w:t>08</w:t>
+      </w:r>
+      <w:r>
+        <w:rPr>
+          <w:lang w:val="ru-RU"/>
+        </w:rPr>
+        <w:t>.09.17</w:t>
+      </w:r>
+      <w:proofErr w:type="gramStart"/>
+      <w:r>
+        <w:rPr>
+          <w:lang w:val="ru-RU"/>
+        </w:rPr>
+        <w:t xml:space="preserve"> К</w:t>
+      </w:r>
+      <w:proofErr w:type="gramEnd"/>
+      <w:r>
+        <w:rPr>
+          <w:lang w:val="ru-RU"/>
+        </w:rPr>
+        <w:t xml:space="preserve"> – 4,</w:t>
+      </w:r>
+      <w:r>
+        <w:rPr>
+          <w:lang w:val="ru-RU"/>
+        </w:rPr>
+        <w:t>37</w:t>
+      </w:r>
+      <w:r>
+        <w:rPr>
+          <w:lang w:val="ru-RU"/>
+        </w:rPr>
+        <w:t>Na – 13</w:t>
+      </w:r>
+      <w:r>
+        <w:rPr>
+          <w:lang w:val="ru-RU"/>
+        </w:rPr>
+        <w:t>4,</w:t>
+      </w:r>
+      <w:r>
+        <w:rPr>
+          <w:lang w:val="ru-RU"/>
+        </w:rPr>
+        <w:t>8</w:t>
+      </w:r>
+    </w:p>
+    <w:p>
+      <w:pPr>
+        <w:ind w:left="-567"/>
+        <w:jc w:val="both"/>
+        <w:rPr>
+          <w:lang w:val="ru-RU"/>
+        </w:rPr>
+      </w:pPr>
+      <w:r>
+        <w:rPr>
+          <w:lang w:val="ru-RU"/>
+        </w:rPr>
         <w:t>28</w:t>
       </w:r>
       <w:r>
@@ -2231,7 +2457,21 @@
         <w:rPr>
           <w:lang w:val="ru-RU"/>
         </w:rPr>
-        <w:t xml:space="preserve"> г/л; фибр Б – </w:t>
+        <w:t xml:space="preserve"> г/л; фибр</w:t>
+      </w:r>
+      <w:proofErr w:type="gramStart"/>
+      <w:r>
+        <w:rPr>
+          <w:lang w:val="ru-RU"/>
+        </w:rPr>
+        <w:t xml:space="preserve"> Б</w:t>
+      </w:r>
+      <w:proofErr w:type="gramEnd"/>
+      <w:r>
+        <w:rPr>
+          <w:lang w:val="ru-RU"/>
+        </w:rPr>
+        <w:t xml:space="preserve"> – </w:t>
       </w:r>
       <w:proofErr w:type="spellStart"/>
       <w:r>
@@ -2373,7 +2613,25 @@
           <w:sz w:val="24"/>
           <w:szCs w:val="24"/>
         </w:rPr>
-        <w:t xml:space="preserve">   в п/</w:t>
+        <w:t xml:space="preserve">   в </w:t>
+      </w:r>
+      <w:proofErr w:type="gramStart"/>
+      <w:r>
+        <w:rPr>
+          <w:b w:val="0"/>
+          <w:sz w:val="24"/>
+          <w:szCs w:val="24"/>
+        </w:rPr>
+        <w:t>п</w:t>
+      </w:r>
+      <w:proofErr w:type="gramEnd"/>
+      <w:r>
+        <w:rPr>
+          <w:b w:val="0"/>
+          <w:sz w:val="24"/>
+          <w:szCs w:val="24"/>
+        </w:rPr>
+        <w:t>/</w:t>
       </w:r>
       <w:proofErr w:type="spellStart"/>
       <w:r>
@@ -2617,7 +2875,21 @@
         <w:rPr>
           <w:lang w:val="ru-RU"/>
         </w:rPr>
-        <w:t>, сосудистая), цереброастенический с-м.</w:t>
+        <w:t xml:space="preserve">, сосудистая), цереброастенический </w:t>
+      </w:r>
+      <w:proofErr w:type="gramStart"/>
+      <w:r>
+        <w:rPr>
+          <w:lang w:val="ru-RU"/>
+        </w:rPr>
+        <w:t>с-м</w:t>
+      </w:r>
+      <w:proofErr w:type="gramEnd"/>
+      <w:r>
+        <w:rPr>
+          <w:lang w:val="ru-RU"/>
+        </w:rPr>
+        <w:t>.</w:t>
       </w:r>
     </w:p>
     <w:p>
@@ -2676,8 +2948,16 @@
         <w:rPr>
           <w:lang w:val="ru-RU"/>
         </w:rPr>
-        <w:t>0,8</w:t>
-      </w:r>
+        <w:t>0</w:t>
+      </w:r>
+      <w:proofErr w:type="gramStart"/>
+      <w:r>
+        <w:rPr>
+          <w:lang w:val="ru-RU"/>
+        </w:rPr>
+        <w:t>,8</w:t>
+      </w:r>
+      <w:proofErr w:type="gramEnd"/>
       <w:r>
         <w:rPr>
           <w:lang w:val="ru-RU"/>
@@ -2839,7 +3119,21 @@
         <w:rPr>
           <w:lang w:val="ru-RU"/>
         </w:rPr>
-        <w:t xml:space="preserve"> в макуле дистрофические изменения.</w:t>
+        <w:t xml:space="preserve"> в макуле </w:t>
+      </w:r>
+      <w:proofErr w:type="gramStart"/>
+      <w:r>
+        <w:rPr>
+          <w:lang w:val="ru-RU"/>
+        </w:rPr>
+        <w:t>дистрофические</w:t>
+      </w:r>
+      <w:proofErr w:type="gramEnd"/>
+      <w:r>
+        <w:rPr>
+          <w:lang w:val="ru-RU"/>
+        </w:rPr>
+        <w:t xml:space="preserve"> изменения.</w:t>
       </w:r>
       <w:r>
         <w:rPr>
@@ -2890,10 +3184,16 @@
       </w:pPr>
       <w:r>
         <w:rPr>
-          <w:highlight w:val="yellow"/>
           <w:u w:val="single"/>
           <w:lang w:val="ru-RU"/>
         </w:rPr>
+        <w:t>23.08.17</w:t>
+      </w:r>
+      <w:r>
+        <w:rPr>
+          <w:u w:val="single"/>
+          <w:lang w:val="ru-RU"/>
+        </w:rPr>
         <w:t>ЭКГ</w:t>
       </w:r>
       <w:r>
@@ -2912,7 +3212,19 @@
         <w:rPr>
           <w:lang w:val="ru-RU"/>
         </w:rPr>
-        <w:t xml:space="preserve">ЧСС - уд/мин. Вольтаж </w:t>
+        <w:t>ЧСС -</w:t>
+      </w:r>
+      <w:r>
+        <w:rPr>
+          <w:lang w:val="ru-RU"/>
+        </w:rPr>
+        <w:t>75</w:t>
+      </w:r>
+      <w:r>
+        <w:rPr>
+          <w:lang w:val="ru-RU"/>
+        </w:rPr>
+        <w:t xml:space="preserve"> уд/мин. Вольтаж </w:t>
       </w:r>
       <w:sdt>
         <w:sdtPr>
@@ -2936,7 +3248,7 @@
             <w:rPr>
               <w:lang w:val="ru-RU"/>
             </w:rPr>
-            <w:t>сохранен.</w:t>
+            <w:t>снижен.</w:t>
           </w:r>
         </w:sdtContent>
       </w:sdt>
@@ -2944,19 +3256,41 @@
         <w:rPr>
           <w:lang w:val="ru-RU"/>
         </w:rPr>
-        <w:t xml:space="preserve">  Ритм синусовый, тахикардия. Эл. ось </w:t>
-      </w:r>
-      <w:r>
-        <w:rPr>
-          <w:lang w:val="ru-RU"/>
-        </w:rPr>
-        <w:t>не</w:t>
-      </w:r>
-      <w:r>
-        <w:rPr>
-          <w:lang w:val="ru-RU"/>
-        </w:rPr>
-        <w:t xml:space="preserve"> отклонена</w:t>
+        <w:t xml:space="preserve">  Ритм синусовый</w:t>
+      </w:r>
+      <w:r>
+        <w:rPr>
+          <w:lang w:val="ru-RU"/>
+        </w:rPr>
+        <w:t>. Эл</w:t>
+      </w:r>
+      <w:proofErr w:type="gramStart"/>
+      <w:r>
+        <w:rPr>
+          <w:lang w:val="ru-RU"/>
+        </w:rPr>
+        <w:t>.</w:t>
+      </w:r>
+      <w:proofErr w:type="gramEnd"/>
+      <w:r>
+        <w:rPr>
+          <w:lang w:val="ru-RU"/>
+        </w:rPr>
+        <w:t xml:space="preserve"> </w:t>
+      </w:r>
+      <w:proofErr w:type="gramStart"/>
+      <w:r>
+        <w:rPr>
+          <w:lang w:val="ru-RU"/>
+        </w:rPr>
+        <w:t>о</w:t>
+      </w:r>
+      <w:proofErr w:type="gramEnd"/>
+      <w:r>
+        <w:rPr>
+          <w:lang w:val="ru-RU"/>
+        </w:rPr>
+        <w:t>сь отклонена</w:t>
       </w:r>
       <w:r>
         <w:rPr>
@@ -2968,7 +3302,7 @@
         <w:rPr>
           <w:lang w:val="ru-RU"/>
         </w:rPr>
-        <w:t xml:space="preserve">.  Гипертрофия левого желудочка. Диффузные изменения миокарда. </w:t>
+        <w:t xml:space="preserve">.  Гипертрофия левого желудочка. </w:t>
       </w:r>
     </w:p>
     <w:p>
@@ -2984,13 +3318,34 @@
           <w:u w:val="single"/>
           <w:lang w:val="ru-RU"/>
         </w:rPr>
-        <w:t>31.08.17</w:t>
+        <w:t>09</w:t>
       </w:r>
       <w:r>
         <w:rPr>
           <w:u w:val="single"/>
           <w:lang w:val="ru-RU"/>
         </w:rPr>
+        <w:t>.</w:t>
+      </w:r>
+      <w:r>
+        <w:rPr>
+          <w:u w:val="single"/>
+          <w:lang w:val="ru-RU"/>
+        </w:rPr>
+        <w:t>09</w:t>
+      </w:r>
+      <w:r>
+        <w:rPr>
+          <w:u w:val="single"/>
+          <w:lang w:val="ru-RU"/>
+        </w:rPr>
+        <w:t>.17</w:t>
+      </w:r>
+      <w:r>
+        <w:rPr>
+          <w:u w:val="single"/>
+          <w:lang w:val="ru-RU"/>
+        </w:rPr>
         <w:t>Кардиолог</w:t>
       </w:r>
       <w:r>
@@ -3003,7 +3358,31 @@
         <w:rPr>
           <w:lang w:val="ru-RU"/>
         </w:rPr>
-        <w:t xml:space="preserve"> ИБС, диффузный кардиосклероз СН 1. </w:t>
+        <w:t xml:space="preserve"> ИБС, диффузный кардиосклероз </w:t>
+      </w:r>
+      <w:r>
+        <w:rPr>
+          <w:lang w:val="ru-RU"/>
+        </w:rPr>
+        <w:t xml:space="preserve"> перикардиальный выпот </w:t>
+      </w:r>
+      <w:r>
+        <w:rPr>
+          <w:lang w:val="ru-RU"/>
+        </w:rPr>
+        <w:t xml:space="preserve">СН </w:t>
+      </w:r>
+      <w:r>
+        <w:rPr>
+          <w:lang w:val="ru-RU"/>
+        </w:rPr>
+        <w:t>0-</w:t>
+      </w:r>
+      <w:r>
+        <w:rPr>
+          <w:lang w:val="ru-RU"/>
+        </w:rPr>
+        <w:t xml:space="preserve">1. </w:t>
       </w:r>
     </w:p>
     <w:p>
@@ -3018,33 +3397,7 @@
         <w:rPr>
           <w:lang w:val="ru-RU"/>
         </w:rPr>
-        <w:t xml:space="preserve">Рек. кардиолога: </w:t>
-      </w:r>
-      <w:r>
-        <w:rPr>
-          <w:lang w:val="ru-RU"/>
-        </w:rPr>
-        <w:t>кардонат 1т. *3р/</w:t>
-      </w:r>
-      <w:proofErr w:type="spellStart"/>
-      <w:r>
-        <w:rPr>
-          <w:lang w:val="ru-RU"/>
-        </w:rPr>
-        <w:t>д.</w:t>
-      </w:r>
-      <w:r>
-        <w:rPr>
-          <w:lang w:val="ru-RU"/>
-        </w:rPr>
-        <w:t>Контроль</w:t>
-      </w:r>
-      <w:proofErr w:type="spellEnd"/>
-      <w:r>
-        <w:rPr>
-          <w:lang w:val="ru-RU"/>
-        </w:rPr>
-        <w:t xml:space="preserve"> АД, ЭКГ. Дообследование: ЭХО КС по м/ж. </w:t>
+        <w:t xml:space="preserve">09.09.17 ЭХОКС: Уплотнение аорты, аортального клапана. Умеренная гипокинезия ЗСЛЖ, выпот в перикарде до 150 мл. </w:t>
       </w:r>
     </w:p>
     <w:p>
@@ -3090,6 +3443,7 @@
         <w:t xml:space="preserve">н/к снижено  II </w:t>
       </w:r>
       <w:proofErr w:type="spellStart"/>
+      <w:proofErr w:type="gramStart"/>
       <w:r>
         <w:rPr>
           <w:lang w:val="ru-RU"/>
@@ -3097,6 +3451,7 @@
         <w:t>ст</w:t>
       </w:r>
       <w:proofErr w:type="spellEnd"/>
+      <w:proofErr w:type="gramEnd"/>
       <w:r>
         <w:rPr>
           <w:lang w:val="ru-RU"/>
@@ -3119,7 +3474,21 @@
         <w:rPr>
           <w:lang w:val="ru-RU"/>
         </w:rPr>
-        <w:t xml:space="preserve">. Тонус артерий среднего и мелкого калибра н/к </w:t>
+        <w:t>. Тонус артерий среднего и мелкого калибра н/</w:t>
+      </w:r>
+      <w:proofErr w:type="gramStart"/>
+      <w:r>
+        <w:rPr>
+          <w:lang w:val="ru-RU"/>
+        </w:rPr>
+        <w:t>к</w:t>
+      </w:r>
+      <w:proofErr w:type="gramEnd"/>
+      <w:r>
+        <w:rPr>
+          <w:lang w:val="ru-RU"/>
+        </w:rPr>
+        <w:t xml:space="preserve"> </w:t>
       </w:r>
       <w:sdt>
         <w:sdtPr>
@@ -3142,7 +3511,14 @@
             <w:rPr>
               <w:lang w:val="ru-RU"/>
             </w:rPr>
-            <w:t>в пределах  возрастной нормы</w:t>
+            <w:t xml:space="preserve">в пределах  </w:t>
+          </w:r>
+          <w:r>
+            <w:rPr>
+              <w:lang w:val="ru-RU"/>
+            </w:rPr>
+            <w:lastRenderedPageBreak/>
+            <w:t>возрастной нормы</w:t>
           </w:r>
         </w:sdtContent>
       </w:sdt>
@@ -3196,70 +3572,29 @@
         <w:ind w:left="-567"/>
         <w:jc w:val="both"/>
         <w:rPr>
-          <w:lang w:val="ru-RU"/>
-        </w:rPr>
-      </w:pPr>
-      <w:r>
-        <w:rPr>
           <w:u w:val="single"/>
           <w:lang w:val="ru-RU"/>
         </w:rPr>
-        <w:t>30.08.17</w:t>
-      </w:r>
+      </w:pPr>
       <w:r>
         <w:rPr>
           <w:u w:val="single"/>
           <w:lang w:val="ru-RU"/>
         </w:rPr>
-        <w:t>УЗИ</w:t>
-      </w:r>
-      <w:r>
-        <w:rPr>
-          <w:lang w:val="ru-RU"/>
-        </w:rPr>
-        <w:t xml:space="preserve">: </w:t>
-      </w:r>
-      <w:r>
-        <w:rPr>
-          <w:lang w:val="ru-RU"/>
-        </w:rPr>
-        <w:t>Заключение: Эхопризнаки диффузн</w:t>
-      </w:r>
-      <w:r>
-        <w:rPr>
-          <w:lang w:val="ru-RU"/>
-        </w:rPr>
-        <w:t>ых</w:t>
-      </w:r>
-      <w:r>
-        <w:rPr>
+        <w:t xml:space="preserve">07.08.17Гематолог:  </w:t>
+      </w:r>
+      <w:r>
+        <w:rPr>
+          <w:lang w:val="ru-RU"/>
+        </w:rPr>
+        <w:t>У больной  хр. надпочечниковая недостаточность. Изменения со стороны кожи было связано с приемом большой дозы гормонов.</w:t>
+      </w:r>
+      <w:r>
+        <w:rPr>
+          <w:u w:val="single"/>
           <w:lang w:val="ru-RU"/>
         </w:rPr>
         <w:t xml:space="preserve"> </w:t>
-      </w:r>
-      <w:r>
-        <w:rPr>
-          <w:lang w:val="ru-RU"/>
-        </w:rPr>
-        <w:t xml:space="preserve">изменений </w:t>
-      </w:r>
-      <w:r>
-        <w:rPr>
-          <w:lang w:val="ru-RU"/>
-        </w:rPr>
-        <w:t>в паренхиме печени</w:t>
-      </w:r>
-      <w:r>
-        <w:rPr>
-          <w:lang w:val="ru-RU"/>
-        </w:rPr>
-        <w:t xml:space="preserve"> по типу жировой дистрофии 1ст </w:t>
-      </w:r>
-      <w:r>
-        <w:rPr>
-          <w:lang w:val="ru-RU"/>
-        </w:rPr>
-        <w:t xml:space="preserve">;. </w:t>
       </w:r>
     </w:p>
     <w:p>
@@ -3275,7 +3610,6 @@
           <w:u w:val="single"/>
           <w:lang w:val="ru-RU"/>
         </w:rPr>
-        <w:lastRenderedPageBreak/>
         <w:t>30.08.17</w:t>
       </w:r>
       <w:r>
@@ -3283,7 +3617,7 @@
           <w:u w:val="single"/>
           <w:lang w:val="ru-RU"/>
         </w:rPr>
-        <w:t>УЗИ щит. железы</w:t>
+        <w:t>УЗИ</w:t>
       </w:r>
       <w:r>
         <w:rPr>
@@ -3291,63 +3625,47 @@
         </w:rPr>
         <w:t xml:space="preserve">: </w:t>
       </w:r>
-      <w:proofErr w:type="spellStart"/>
-      <w:r>
-        <w:rPr>
-          <w:lang w:val="ru-RU"/>
-        </w:rPr>
-        <w:t>Пр</w:t>
-      </w:r>
-      <w:proofErr w:type="spellEnd"/>
-      <w:r>
-        <w:rPr>
-          <w:lang w:val="ru-RU"/>
-        </w:rPr>
-        <w:t xml:space="preserve"> д. V = </w:t>
-      </w:r>
-      <w:r>
-        <w:rPr>
-          <w:lang w:val="ru-RU"/>
-        </w:rPr>
-        <w:t>3,3</w:t>
-      </w:r>
-      <w:r>
-        <w:rPr>
-          <w:lang w:val="ru-RU"/>
-        </w:rPr>
-        <w:t xml:space="preserve"> см</w:t>
-      </w:r>
-      <w:r>
-        <w:rPr>
-          <w:vertAlign w:val="superscript"/>
-          <w:lang w:val="ru-RU"/>
-        </w:rPr>
-        <w:t>3</w:t>
-      </w:r>
-      <w:r>
-        <w:rPr>
-          <w:lang w:val="ru-RU"/>
-        </w:rPr>
-        <w:t>; лев. д. V =</w:t>
-      </w:r>
-      <w:r>
-        <w:rPr>
-          <w:lang w:val="ru-RU"/>
-        </w:rPr>
-        <w:t>2,9</w:t>
-      </w:r>
-      <w:r>
-        <w:rPr>
-          <w:lang w:val="ru-RU"/>
-        </w:rPr>
-        <w:t xml:space="preserve">  см</w:t>
-      </w:r>
-      <w:r>
-        <w:rPr>
-          <w:vertAlign w:val="superscript"/>
-          <w:lang w:val="ru-RU"/>
-        </w:rPr>
-        <w:t>3</w:t>
+      <w:r>
+        <w:rPr>
+          <w:lang w:val="ru-RU"/>
+        </w:rPr>
+        <w:t>Заключение: Эхопризнаки диффузн</w:t>
+      </w:r>
+      <w:r>
+        <w:rPr>
+          <w:lang w:val="ru-RU"/>
+        </w:rPr>
+        <w:t>ых</w:t>
+      </w:r>
+      <w:r>
+        <w:rPr>
+          <w:lang w:val="ru-RU"/>
+        </w:rPr>
+        <w:t xml:space="preserve"> </w:t>
+      </w:r>
+      <w:r>
+        <w:rPr>
+          <w:lang w:val="ru-RU"/>
+        </w:rPr>
+        <w:t xml:space="preserve">изменений </w:t>
+      </w:r>
+      <w:r>
+        <w:rPr>
+          <w:lang w:val="ru-RU"/>
+        </w:rPr>
+        <w:t>в паренхиме печени</w:t>
+      </w:r>
+      <w:r>
+        <w:rPr>
+          <w:lang w:val="ru-RU"/>
+        </w:rPr>
+        <w:t xml:space="preserve"> по типу жировой дистрофии 1ст </w:t>
+      </w:r>
+      <w:r>
+        <w:rPr>
+          <w:lang w:val="ru-RU"/>
+        </w:rPr>
+        <w:t xml:space="preserve">;. </w:t>
       </w:r>
     </w:p>
     <w:p>
@@ -3360,125 +3678,115 @@
       </w:pPr>
       <w:r>
         <w:rPr>
-          <w:lang w:val="ru-RU"/>
-        </w:rPr>
-        <w:t>Щит. ж</w:t>
-      </w:r>
-      <w:r>
-        <w:rPr>
-          <w:lang w:val="ru-RU"/>
-        </w:rPr>
-        <w:t>елеза</w:t>
-      </w:r>
-      <w:r>
-        <w:rPr>
+          <w:u w:val="single"/>
+          <w:lang w:val="ru-RU"/>
+        </w:rPr>
+        <w:t>30.08.17</w:t>
+      </w:r>
+      <w:r>
+        <w:rPr>
+          <w:u w:val="single"/>
+          <w:lang w:val="ru-RU"/>
+        </w:rPr>
+        <w:t>УЗИ щит</w:t>
+      </w:r>
+      <w:proofErr w:type="gramStart"/>
+      <w:r>
+        <w:rPr>
+          <w:u w:val="single"/>
+          <w:lang w:val="ru-RU"/>
+        </w:rPr>
+        <w:t>.</w:t>
+      </w:r>
+      <w:proofErr w:type="gramEnd"/>
+      <w:r>
+        <w:rPr>
+          <w:u w:val="single"/>
           <w:lang w:val="ru-RU"/>
         </w:rPr>
         <w:t xml:space="preserve"> </w:t>
       </w:r>
-      <w:r>
-        <w:rPr>
-          <w:lang w:val="ru-RU"/>
-        </w:rPr>
-        <w:t>не увеличена, контуры</w:t>
-      </w:r>
-      <w:r>
-        <w:rPr>
-          <w:lang w:val="ru-RU"/>
-        </w:rPr>
-        <w:t xml:space="preserve"> фестончатые</w:t>
-      </w:r>
-      <w:r>
-        <w:rPr>
-          <w:lang w:val="ru-RU"/>
-        </w:rPr>
-        <w:t xml:space="preserve">. </w:t>
-      </w:r>
-      <w:r>
-        <w:rPr>
-          <w:lang w:val="ru-RU"/>
-        </w:rPr>
-        <w:t>Эхогенность паренхимы, снижена.</w:t>
-      </w:r>
-      <w:r>
-        <w:rPr>
-          <w:lang w:val="ru-RU"/>
-        </w:rPr>
-        <w:t xml:space="preserve"> Эхоструктура крупнозернистая, мелкий фиброз. </w:t>
-      </w:r>
-      <w:r>
-        <w:rPr>
-          <w:lang w:val="ru-RU"/>
-        </w:rPr>
-        <w:t>Р</w:t>
-      </w:r>
-      <w:r>
-        <w:rPr>
-          <w:lang w:val="ru-RU"/>
-        </w:rPr>
-        <w:t>егионарны</w:t>
-      </w:r>
-      <w:r>
-        <w:rPr>
-          <w:lang w:val="ru-RU"/>
-        </w:rPr>
-        <w:t>е</w:t>
-      </w:r>
-      <w:r>
-        <w:rPr>
-          <w:lang w:val="ru-RU"/>
-        </w:rPr>
-        <w:t xml:space="preserve"> л/узл</w:t>
-      </w:r>
-      <w:r>
-        <w:rPr>
-          <w:lang w:val="ru-RU"/>
-        </w:rPr>
-        <w:t>ы</w:t>
-      </w:r>
-      <w:r>
-        <w:rPr>
-          <w:lang w:val="ru-RU"/>
-        </w:rPr>
-        <w:t xml:space="preserve"> </w:t>
-      </w:r>
-      <w:r>
-        <w:rPr>
-          <w:lang w:val="ru-RU"/>
-        </w:rPr>
-        <w:t xml:space="preserve"> </w:t>
-      </w:r>
-      <w:r>
-        <w:rPr>
-          <w:lang w:val="ru-RU"/>
-        </w:rPr>
-        <w:t xml:space="preserve">не </w:t>
-      </w:r>
-      <w:r>
-        <w:rPr>
-          <w:lang w:val="ru-RU"/>
-        </w:rPr>
-        <w:t xml:space="preserve">визуализируются. </w:t>
+      <w:proofErr w:type="gramStart"/>
+      <w:r>
+        <w:rPr>
+          <w:u w:val="single"/>
+          <w:lang w:val="ru-RU"/>
+        </w:rPr>
+        <w:t>ж</w:t>
+      </w:r>
+      <w:proofErr w:type="gramEnd"/>
+      <w:r>
+        <w:rPr>
+          <w:u w:val="single"/>
+          <w:lang w:val="ru-RU"/>
+        </w:rPr>
+        <w:t>елезы</w:t>
+      </w:r>
+      <w:r>
+        <w:rPr>
+          <w:lang w:val="ru-RU"/>
+        </w:rPr>
+        <w:t xml:space="preserve">: </w:t>
       </w:r>
       <w:proofErr w:type="spellStart"/>
-      <w:r>
-        <w:rPr>
-          <w:lang w:val="ru-RU"/>
-        </w:rPr>
-        <w:t>Закл</w:t>
+      <w:proofErr w:type="gramStart"/>
+      <w:r>
+        <w:rPr>
+          <w:lang w:val="ru-RU"/>
+        </w:rPr>
+        <w:t>Пр</w:t>
       </w:r>
       <w:proofErr w:type="spellEnd"/>
-      <w:r>
-        <w:rPr>
-          <w:lang w:val="ru-RU"/>
-        </w:rPr>
-        <w:t>.: диффузные изменения паренхимы.</w:t>
-      </w:r>
-      <w:r>
-        <w:rPr>
-          <w:lang w:val="ru-RU"/>
-        </w:rPr>
-        <w:t xml:space="preserve"> </w:t>
+      <w:proofErr w:type="gramEnd"/>
+      <w:r>
+        <w:rPr>
+          <w:lang w:val="ru-RU"/>
+        </w:rPr>
+        <w:t xml:space="preserve"> д. V = </w:t>
+      </w:r>
+      <w:r>
+        <w:rPr>
+          <w:lang w:val="ru-RU"/>
+        </w:rPr>
+        <w:t>3,3</w:t>
+      </w:r>
+      <w:r>
+        <w:rPr>
+          <w:lang w:val="ru-RU"/>
+        </w:rPr>
+        <w:t xml:space="preserve"> см</w:t>
+      </w:r>
+      <w:r>
+        <w:rPr>
+          <w:vertAlign w:val="superscript"/>
+          <w:lang w:val="ru-RU"/>
+        </w:rPr>
+        <w:t>3</w:t>
+      </w:r>
+      <w:r>
+        <w:rPr>
+          <w:lang w:val="ru-RU"/>
+        </w:rPr>
+        <w:t>; лев. д. V =</w:t>
+      </w:r>
+      <w:r>
+        <w:rPr>
+          <w:lang w:val="ru-RU"/>
+        </w:rPr>
+        <w:t>2,9</w:t>
+      </w:r>
+      <w:r>
+        <w:rPr>
+          <w:lang w:val="ru-RU"/>
+        </w:rPr>
+        <w:t xml:space="preserve">  см</w:t>
+      </w:r>
+      <w:r>
+        <w:rPr>
+          <w:vertAlign w:val="superscript"/>
+          <w:lang w:val="ru-RU"/>
+        </w:rPr>
+        <w:t>3</w:t>
       </w:r>
     </w:p>
     <w:p>
@@ -3491,24 +3799,175 @@
       </w:pPr>
       <w:r>
         <w:rPr>
-          <w:u w:val="single"/>
-          <w:lang w:val="ru-RU"/>
-        </w:rPr>
-        <w:t>Лечение:</w:t>
-      </w:r>
-      <w:bookmarkStart w:id="3" w:name="лн"/>
-      <w:bookmarkEnd w:id="3"/>
+          <w:lang w:val="ru-RU"/>
+        </w:rPr>
+        <w:t>Щит</w:t>
+      </w:r>
+      <w:proofErr w:type="gramStart"/>
+      <w:r>
+        <w:rPr>
+          <w:lang w:val="ru-RU"/>
+        </w:rPr>
+        <w:t>.</w:t>
+      </w:r>
+      <w:proofErr w:type="gramEnd"/>
       <w:r>
         <w:rPr>
           <w:lang w:val="ru-RU"/>
         </w:rPr>
         <w:t xml:space="preserve"> </w:t>
       </w:r>
-      <w:r>
-        <w:rPr>
-          <w:lang w:val="ru-RU"/>
-        </w:rPr>
-        <w:t>преднизолон, L-тироксин, пирацетам, тиотриазолин,  омепразол.</w:t>
+      <w:proofErr w:type="gramStart"/>
+      <w:r>
+        <w:rPr>
+          <w:lang w:val="ru-RU"/>
+        </w:rPr>
+        <w:t>ж</w:t>
+      </w:r>
+      <w:proofErr w:type="gramEnd"/>
+      <w:r>
+        <w:rPr>
+          <w:lang w:val="ru-RU"/>
+        </w:rPr>
+        <w:t>елеза</w:t>
+      </w:r>
+      <w:r>
+        <w:rPr>
+          <w:lang w:val="ru-RU"/>
+        </w:rPr>
+        <w:t xml:space="preserve"> </w:t>
+      </w:r>
+      <w:r>
+        <w:rPr>
+          <w:lang w:val="ru-RU"/>
+        </w:rPr>
+        <w:t>не увеличена, контуры</w:t>
+      </w:r>
+      <w:r>
+        <w:rPr>
+          <w:lang w:val="ru-RU"/>
+        </w:rPr>
+        <w:t xml:space="preserve"> фестончатые</w:t>
+      </w:r>
+      <w:r>
+        <w:rPr>
+          <w:lang w:val="ru-RU"/>
+        </w:rPr>
+        <w:t xml:space="preserve">. </w:t>
+      </w:r>
+      <w:r>
+        <w:rPr>
+          <w:lang w:val="ru-RU"/>
+        </w:rPr>
+        <w:t xml:space="preserve">Эхогенность паренхимы, </w:t>
+      </w:r>
+      <w:proofErr w:type="gramStart"/>
+      <w:r>
+        <w:rPr>
+          <w:lang w:val="ru-RU"/>
+        </w:rPr>
+        <w:t>снижена</w:t>
+      </w:r>
+      <w:proofErr w:type="gramEnd"/>
+      <w:r>
+        <w:rPr>
+          <w:lang w:val="ru-RU"/>
+        </w:rPr>
+        <w:t>.</w:t>
+      </w:r>
+      <w:r>
+        <w:rPr>
+          <w:lang w:val="ru-RU"/>
+        </w:rPr>
+        <w:t xml:space="preserve"> Эхоструктура крупнозернистая, мелкий фиброз. </w:t>
+      </w:r>
+      <w:r>
+        <w:rPr>
+          <w:lang w:val="ru-RU"/>
+        </w:rPr>
+        <w:t>Р</w:t>
+      </w:r>
+      <w:r>
+        <w:rPr>
+          <w:lang w:val="ru-RU"/>
+        </w:rPr>
+        <w:t>егионарны</w:t>
+      </w:r>
+      <w:r>
+        <w:rPr>
+          <w:lang w:val="ru-RU"/>
+        </w:rPr>
+        <w:t>е</w:t>
+      </w:r>
+      <w:r>
+        <w:rPr>
+          <w:lang w:val="ru-RU"/>
+        </w:rPr>
+        <w:t xml:space="preserve"> </w:t>
+      </w:r>
+      <w:proofErr w:type="gramStart"/>
+      <w:r>
+        <w:rPr>
+          <w:lang w:val="ru-RU"/>
+        </w:rPr>
+        <w:t>л</w:t>
+      </w:r>
+      <w:proofErr w:type="gramEnd"/>
+      <w:r>
+        <w:rPr>
+          <w:lang w:val="ru-RU"/>
+        </w:rPr>
+        <w:t>/узл</w:t>
+      </w:r>
+      <w:r>
+        <w:rPr>
+          <w:lang w:val="ru-RU"/>
+        </w:rPr>
+        <w:t>ы</w:t>
+      </w:r>
+      <w:r>
+        <w:rPr>
+          <w:lang w:val="ru-RU"/>
+        </w:rPr>
+        <w:t xml:space="preserve"> </w:t>
+      </w:r>
+      <w:r>
+        <w:rPr>
+          <w:lang w:val="ru-RU"/>
+        </w:rPr>
+        <w:t xml:space="preserve"> </w:t>
+      </w:r>
+      <w:r>
+        <w:rPr>
+          <w:lang w:val="ru-RU"/>
+        </w:rPr>
+        <w:t xml:space="preserve">не </w:t>
+      </w:r>
+      <w:r>
+        <w:rPr>
+          <w:lang w:val="ru-RU"/>
+        </w:rPr>
+        <w:t xml:space="preserve">визуализируются. </w:t>
+      </w:r>
+      <w:proofErr w:type="spellStart"/>
+      <w:r>
+        <w:rPr>
+          <w:lang w:val="ru-RU"/>
+        </w:rPr>
+        <w:t>Закл</w:t>
+      </w:r>
+      <w:proofErr w:type="spellEnd"/>
+      <w:r>
+        <w:rPr>
+          <w:lang w:val="ru-RU"/>
+        </w:rPr>
+        <w:t>.: диффузные изменения паренхимы.</w:t>
+      </w:r>
+      <w:r>
+        <w:rPr>
+          <w:lang w:val="ru-RU"/>
+        </w:rPr>
+        <w:t xml:space="preserve"> </w:t>
       </w:r>
     </w:p>
     <w:p>
@@ -3519,10 +3978,40 @@
           <w:lang w:val="ru-RU"/>
         </w:rPr>
       </w:pPr>
-      <w:bookmarkStart w:id="4" w:name="дд"/>
-      <w:bookmarkStart w:id="5" w:name="лк"/>
+      <w:r>
+        <w:rPr>
+          <w:u w:val="single"/>
+          <w:lang w:val="ru-RU"/>
+        </w:rPr>
+        <w:t>Лечение:</w:t>
+      </w:r>
+      <w:bookmarkStart w:id="2" w:name="лн"/>
+      <w:bookmarkEnd w:id="2"/>
+      <w:r>
+        <w:rPr>
+          <w:lang w:val="ru-RU"/>
+        </w:rPr>
+        <w:t xml:space="preserve"> </w:t>
+      </w:r>
+      <w:r>
+        <w:rPr>
+          <w:lang w:val="ru-RU"/>
+        </w:rPr>
+        <w:t>преднизолон, L-тироксин, пирацетам, тиотриазолин,  омепразол.</w:t>
+      </w:r>
+    </w:p>
+    <w:p>
+      <w:pPr>
+        <w:ind w:left="-567"/>
+        <w:jc w:val="both"/>
+        <w:rPr>
+          <w:lang w:val="ru-RU"/>
+        </w:rPr>
+      </w:pPr>
+      <w:bookmarkStart w:id="3" w:name="дд"/>
+      <w:bookmarkStart w:id="4" w:name="лк"/>
+      <w:bookmarkEnd w:id="3"/>
       <w:bookmarkEnd w:id="4"/>
-      <w:bookmarkEnd w:id="5"/>
       <w:r>
         <w:rPr>
           <w:u w:val="single"/>
@@ -3540,7 +4029,19 @@
         <w:rPr>
           <w:lang w:val="ru-RU"/>
         </w:rPr>
-        <w:t>общая слабость ,утомляемость,  тошнота не беспокоит</w:t>
+        <w:t>общая слабость,</w:t>
+      </w:r>
+      <w:r>
+        <w:rPr>
+          <w:lang w:val="ru-RU"/>
+        </w:rPr>
+        <w:t xml:space="preserve"> </w:t>
+      </w:r>
+      <w:r>
+        <w:rPr>
+          <w:lang w:val="ru-RU"/>
+        </w:rPr>
+        <w:t>утомляемость,  тошнота не беспокоит</w:t>
       </w:r>
       <w:r>
         <w:rPr>
@@ -3565,6 +4066,12 @@
           <w:lang w:val="ru-RU"/>
         </w:rPr>
         <w:t xml:space="preserve"> ЧСС 70 уд/мин.</w:t>
+      </w:r>
+      <w:r>
+        <w:rPr>
+          <w:lang w:val="ru-RU"/>
+        </w:rPr>
+        <w:t xml:space="preserve"> </w:t>
       </w:r>
     </w:p>
     <w:p>
@@ -3613,7 +4120,21 @@
         <w:rPr>
           <w:lang w:val="ru-RU"/>
         </w:rPr>
-        <w:t>«Д» наблюдение эндокринолога, уч. терапевта по м\жит.</w:t>
+        <w:t xml:space="preserve">«Д» наблюдение эндокринолога, уч. терапевта по </w:t>
+      </w:r>
+      <w:proofErr w:type="gramStart"/>
+      <w:r>
+        <w:rPr>
+          <w:lang w:val="ru-RU"/>
+        </w:rPr>
+        <w:t>м</w:t>
+      </w:r>
+      <w:proofErr w:type="gramEnd"/>
+      <w:r>
+        <w:rPr>
+          <w:lang w:val="ru-RU"/>
+        </w:rPr>
+        <w:t>\жит.</w:t>
       </w:r>
     </w:p>
     <w:p>
@@ -3634,6 +4155,7 @@
         <w:t xml:space="preserve">Преднизолон 5 мг 2 </w:t>
       </w:r>
       <w:proofErr w:type="spellStart"/>
+      <w:proofErr w:type="gramStart"/>
       <w:r>
         <w:rPr>
           <w:lang w:val="ru-RU"/>
@@ -3641,6 +4163,7 @@
         <w:t>табл</w:t>
       </w:r>
       <w:proofErr w:type="spellEnd"/>
+      <w:proofErr w:type="gramEnd"/>
       <w:r>
         <w:rPr>
           <w:lang w:val="ru-RU"/>
@@ -3692,6 +4215,7 @@
         <w:t xml:space="preserve"> ½ т в 13.00. Контроль АКТГ, кортизола крови в динамике через 1 </w:t>
       </w:r>
       <w:proofErr w:type="spellStart"/>
+      <w:proofErr w:type="gramStart"/>
       <w:r>
         <w:rPr>
           <w:lang w:val="ru-RU"/>
@@ -3699,6 +4223,7 @@
         <w:t>мес</w:t>
       </w:r>
       <w:proofErr w:type="spellEnd"/>
+      <w:proofErr w:type="gramEnd"/>
       <w:r>
         <w:rPr>
           <w:lang w:val="ru-RU"/>
@@ -3752,6 +4277,7 @@
         <w:t xml:space="preserve">L-тироксин (эутирокс) 25 мкг утром натощак за 30 мин до еды. Контроль ТТГ через 1 </w:t>
       </w:r>
       <w:proofErr w:type="spellStart"/>
+      <w:proofErr w:type="gramStart"/>
       <w:r>
         <w:rPr>
           <w:lang w:val="ru-RU"/>
@@ -3759,6 +4285,7 @@
         <w:t>мес</w:t>
       </w:r>
       <w:proofErr w:type="spellEnd"/>
+      <w:proofErr w:type="gramEnd"/>
       <w:r>
         <w:rPr>
           <w:lang w:val="ru-RU"/>
@@ -3782,13 +4309,49 @@
         <w:rPr>
           <w:lang w:val="ru-RU"/>
         </w:rPr>
-        <w:t xml:space="preserve">Рек. кардиолога: </w:t>
-      </w:r>
-      <w:r>
-        <w:rPr>
-          <w:lang w:val="ru-RU"/>
-        </w:rPr>
-        <w:t xml:space="preserve">кардонат 1т 3р\д1 мес. </w:t>
+        <w:t>Рек</w:t>
+      </w:r>
+      <w:proofErr w:type="gramStart"/>
+      <w:r>
+        <w:rPr>
+          <w:lang w:val="ru-RU"/>
+        </w:rPr>
+        <w:t>.</w:t>
+      </w:r>
+      <w:proofErr w:type="gramEnd"/>
+      <w:r>
+        <w:rPr>
+          <w:lang w:val="ru-RU"/>
+        </w:rPr>
+        <w:t xml:space="preserve"> </w:t>
+      </w:r>
+      <w:proofErr w:type="gramStart"/>
+      <w:r>
+        <w:rPr>
+          <w:lang w:val="ru-RU"/>
+        </w:rPr>
+        <w:t>к</w:t>
+      </w:r>
+      <w:proofErr w:type="gramEnd"/>
+      <w:r>
+        <w:rPr>
+          <w:lang w:val="ru-RU"/>
+        </w:rPr>
+        <w:t xml:space="preserve">ардиолога: предуктал MR 1т 2р/д 1 мес.  Контроль АД, ЭКГ. Контроль ЭХОКС через 1-2 </w:t>
+      </w:r>
+      <w:proofErr w:type="spellStart"/>
+      <w:r>
+        <w:rPr>
+          <w:lang w:val="ru-RU"/>
+        </w:rPr>
+        <w:t>нед</w:t>
+      </w:r>
+      <w:proofErr w:type="spellEnd"/>
+      <w:r>
+        <w:rPr>
+          <w:lang w:val="ru-RU"/>
+        </w:rPr>
+        <w:t xml:space="preserve"> на аппарате эксперт класса. Повторный осмотр врача кардиолога. </w:t>
       </w:r>
     </w:p>
     <w:p>
@@ -3806,7 +4369,35 @@
         <w:rPr>
           <w:lang w:val="ru-RU"/>
         </w:rPr>
-        <w:t xml:space="preserve">Рек. невропатолога: </w:t>
+        <w:t>Рек</w:t>
+      </w:r>
+      <w:proofErr w:type="gramStart"/>
+      <w:r>
+        <w:rPr>
+          <w:lang w:val="ru-RU"/>
+        </w:rPr>
+        <w:t>.</w:t>
+      </w:r>
+      <w:proofErr w:type="gramEnd"/>
+      <w:r>
+        <w:rPr>
+          <w:lang w:val="ru-RU"/>
+        </w:rPr>
+        <w:t xml:space="preserve"> </w:t>
+      </w:r>
+      <w:proofErr w:type="gramStart"/>
+      <w:r>
+        <w:rPr>
+          <w:lang w:val="ru-RU"/>
+        </w:rPr>
+        <w:t>н</w:t>
+      </w:r>
+      <w:proofErr w:type="gramEnd"/>
+      <w:r>
+        <w:rPr>
+          <w:lang w:val="ru-RU"/>
+        </w:rPr>
+        <w:t xml:space="preserve">европатолога: </w:t>
       </w:r>
       <w:r>
         <w:rPr>
@@ -3837,52 +4428,66 @@
         </w:numPr>
         <w:jc w:val="both"/>
         <w:rPr>
-          <w:highlight w:val="yellow"/>
-          <w:lang w:val="ru-RU"/>
-        </w:rPr>
-      </w:pPr>
-      <w:r>
-        <w:rPr>
-          <w:highlight w:val="yellow"/>
-          <w:lang w:val="ru-RU"/>
-        </w:rPr>
-        <w:t xml:space="preserve">Рек гематолога: </w:t>
+          <w:lang w:val="ru-RU"/>
+        </w:rPr>
+      </w:pPr>
+      <w:r>
+        <w:rPr>
+          <w:lang w:val="ru-RU"/>
+        </w:rPr>
+        <w:t>УЗИ щит</w:t>
+      </w:r>
+      <w:proofErr w:type="gramStart"/>
+      <w:r>
+        <w:rPr>
+          <w:lang w:val="ru-RU"/>
+        </w:rPr>
+        <w:t>.</w:t>
+      </w:r>
+      <w:proofErr w:type="gramEnd"/>
+      <w:r>
+        <w:rPr>
+          <w:lang w:val="ru-RU"/>
+        </w:rPr>
+        <w:t xml:space="preserve"> </w:t>
+      </w:r>
+      <w:proofErr w:type="gramStart"/>
+      <w:r>
+        <w:rPr>
+          <w:lang w:val="ru-RU"/>
+        </w:rPr>
+        <w:t>ж</w:t>
+      </w:r>
+      <w:proofErr w:type="gramEnd"/>
+      <w:r>
+        <w:rPr>
+          <w:lang w:val="ru-RU"/>
+        </w:rPr>
+        <w:t xml:space="preserve">елезы 1р. в год. </w:t>
       </w:r>
     </w:p>
     <w:p>
       <w:pPr>
-        <w:numPr>
-          <w:ilvl w:val="0"/>
-          <w:numId w:val="2"/>
-        </w:numPr>
+        <w:ind w:left="435"/>
         <w:jc w:val="both"/>
         <w:rPr>
           <w:lang w:val="ru-RU"/>
         </w:rPr>
       </w:pPr>
-      <w:r>
-        <w:rPr>
-          <w:lang w:val="ru-RU"/>
-        </w:rPr>
-        <w:t xml:space="preserve">УЗИ щит. железы 1р. в год. </w:t>
-      </w:r>
     </w:p>
     <w:p>
       <w:pPr>
-        <w:ind w:left="435"/>
         <w:jc w:val="both"/>
         <w:rPr>
           <w:lang w:val="ru-RU"/>
         </w:rPr>
       </w:pPr>
-    </w:p>
-    <w:p>
-      <w:pPr>
-        <w:jc w:val="both"/>
-        <w:rPr>
-          <w:lang w:val="ru-RU"/>
-        </w:rPr>
-      </w:pPr>
+      <w:r>
+        <w:rPr>
+          <w:lang w:val="ru-RU"/>
+        </w:rPr>
+        <w:t xml:space="preserve"> </w:t>
+      </w:r>
     </w:p>
     <w:p>
       <w:pPr>
@@ -4013,10 +4618,17 @@
         <w:rPr>
           <w:lang w:val="ru-RU"/>
         </w:rPr>
-        <w:t>Нач. мед. Карпенко И.В</w:t>
-      </w:r>
+        <w:t>Нач. мед. Карпенко И.</w:t>
+      </w:r>
+      <w:proofErr w:type="gramStart"/>
+      <w:r>
+        <w:rPr>
+          <w:lang w:val="ru-RU"/>
+        </w:rPr>
+        <w:t>В</w:t>
+      </w:r>
+      <w:proofErr w:type="gramEnd"/>
     </w:p>
-    <w:bookmarkEnd w:id="0"/>
     <w:p>
       <w:pPr>
         <w:jc w:val="both"/>
@@ -5486,11 +6098,14 @@
     <w:rsid w:val="001B01EB"/>
     <w:rsid w:val="00277827"/>
     <w:rsid w:val="003C799D"/>
+    <w:rsid w:val="00494F6A"/>
     <w:rsid w:val="007527EF"/>
     <w:rsid w:val="0076178A"/>
+    <w:rsid w:val="00764760"/>
     <w:rsid w:val="00893504"/>
     <w:rsid w:val="0090470F"/>
     <w:rsid w:val="009428DF"/>
+    <w:rsid w:val="009A237B"/>
     <w:rsid w:val="009A692F"/>
     <w:rsid w:val="00A060E7"/>
     <w:rsid w:val="00A5560C"/>
@@ -6278,7 +6893,7 @@
 </file>
 
 <file path=customXml/itemProps1.xml><?xml version="1.0" encoding="utf-8"?>
-<ds:datastoreItem xmlns:ds="http://schemas.openxmlformats.org/officeDocument/2006/customXml" ds:itemID="{8584710D-3159-4740-AF37-B435DD78AF42}">
+<ds:datastoreItem xmlns:ds="http://schemas.openxmlformats.org/officeDocument/2006/customXml" ds:itemID="{A214CE91-3840-47BF-B635-0D50053F78B9}">
   <ds:schemaRefs>
     <ds:schemaRef ds:uri="http://schemas.openxmlformats.org/officeDocument/2006/bibliography"/>
   </ds:schemaRefs>
